--- a/2 курс/1 семестр/МЗЯП/ЛР 2/Карельский_МК_ИУК4-32.Б_2021_ЛР2_Машинно-зависимые языки программирования.docx
+++ b/2 курс/1 семестр/МЗЯП/ЛР 2/Карельский_МК_ИУК4-32.Б_2021_ЛР2_Машинно-зависимые языки программирования.docx
@@ -2150,6 +2150,7 @@
           <w:color w:val="000000"/>
           <w:sz w:val="28"/>
           <w:szCs w:val="28"/>
+          <w:lang w:val="en-US"/>
         </w:rPr>
       </w:pPr>
       <w:r>
@@ -7389,16 +7390,23 @@
         <w:jc w:val="both"/>
         <w:rPr>
           <w:rFonts w:ascii="Courier New" w:hAnsi="Courier New" w:cs="Courier New"/>
-          <w:lang w:val="en-US"/>
-        </w:rPr>
-      </w:pPr>
-      <w:r>
-        <w:rPr>
-          <w:rFonts w:ascii="Courier New" w:hAnsi="Courier New" w:cs="Courier New"/>
-          <w:lang w:val="en-US"/>
-        </w:rPr>
-        <w:t>.data</w:t>
-      </w:r>
+        </w:rPr>
+      </w:pPr>
+      <w:proofErr w:type="gramStart"/>
+      <w:r>
+        <w:rPr>
+          <w:rFonts w:ascii="Courier New" w:hAnsi="Courier New" w:cs="Courier New"/>
+        </w:rPr>
+        <w:t>.</w:t>
+      </w:r>
+      <w:r>
+        <w:rPr>
+          <w:rFonts w:ascii="Courier New" w:hAnsi="Courier New" w:cs="Courier New"/>
+          <w:lang w:val="en-US"/>
+        </w:rPr>
+        <w:t>data</w:t>
+      </w:r>
+      <w:proofErr w:type="gramEnd"/>
     </w:p>
     <w:p>
       <w:pPr>
@@ -7407,15 +7415,33 @@
         <w:jc w:val="both"/>
         <w:rPr>
           <w:rFonts w:ascii="Courier New" w:hAnsi="Courier New" w:cs="Courier New"/>
-          <w:lang w:val="en-US"/>
-        </w:rPr>
-      </w:pPr>
-      <w:r>
-        <w:rPr>
-          <w:rFonts w:ascii="Courier New" w:hAnsi="Courier New" w:cs="Courier New"/>
-          <w:lang w:val="en-US"/>
-        </w:rPr>
-        <w:t xml:space="preserve">B_TAB   </w:t>
+        </w:rPr>
+      </w:pPr>
+      <w:r>
+        <w:rPr>
+          <w:rFonts w:ascii="Courier New" w:hAnsi="Courier New" w:cs="Courier New"/>
+          <w:lang w:val="en-US"/>
+        </w:rPr>
+        <w:t>B</w:t>
+      </w:r>
+      <w:r>
+        <w:rPr>
+          <w:rFonts w:ascii="Courier New" w:hAnsi="Courier New" w:cs="Courier New"/>
+        </w:rPr>
+        <w:t>_</w:t>
+      </w:r>
+      <w:r>
+        <w:rPr>
+          <w:rFonts w:ascii="Courier New" w:hAnsi="Courier New" w:cs="Courier New"/>
+          <w:lang w:val="en-US"/>
+        </w:rPr>
+        <w:t>TAB</w:t>
+      </w:r>
+      <w:r>
+        <w:rPr>
+          <w:rFonts w:ascii="Courier New" w:hAnsi="Courier New" w:cs="Courier New"/>
+        </w:rPr>
+        <w:t xml:space="preserve">   </w:t>
       </w:r>
       <w:proofErr w:type="spellStart"/>
       <w:r>
@@ -7429,10 +7455,115 @@
       <w:r>
         <w:rPr>
           <w:rFonts w:ascii="Courier New" w:hAnsi="Courier New" w:cs="Courier New"/>
-          <w:lang w:val="en-US"/>
-        </w:rPr>
-        <w:t xml:space="preserve">     1Ah, 2Bh, 3Ch, 4Dh, 5Eh, 6Fh, 7Ah, 8Bh</w:t>
-      </w:r>
+        </w:rPr>
+        <w:t xml:space="preserve">     1</w:t>
+      </w:r>
+      <w:r>
+        <w:rPr>
+          <w:rFonts w:ascii="Courier New" w:hAnsi="Courier New" w:cs="Courier New"/>
+          <w:lang w:val="en-US"/>
+        </w:rPr>
+        <w:t>Ah</w:t>
+      </w:r>
+      <w:r>
+        <w:rPr>
+          <w:rFonts w:ascii="Courier New" w:hAnsi="Courier New" w:cs="Courier New"/>
+        </w:rPr>
+        <w:t>, 2</w:t>
+      </w:r>
+      <w:proofErr w:type="spellStart"/>
+      <w:r>
+        <w:rPr>
+          <w:rFonts w:ascii="Courier New" w:hAnsi="Courier New" w:cs="Courier New"/>
+          <w:lang w:val="en-US"/>
+        </w:rPr>
+        <w:t>Bh</w:t>
+      </w:r>
+      <w:proofErr w:type="spellEnd"/>
+      <w:r>
+        <w:rPr>
+          <w:rFonts w:ascii="Courier New" w:hAnsi="Courier New" w:cs="Courier New"/>
+        </w:rPr>
+        <w:t>, 3</w:t>
+      </w:r>
+      <w:proofErr w:type="spellStart"/>
+      <w:r>
+        <w:rPr>
+          <w:rFonts w:ascii="Courier New" w:hAnsi="Courier New" w:cs="Courier New"/>
+          <w:lang w:val="en-US"/>
+        </w:rPr>
+        <w:t>Ch</w:t>
+      </w:r>
+      <w:proofErr w:type="spellEnd"/>
+      <w:r>
+        <w:rPr>
+          <w:rFonts w:ascii="Courier New" w:hAnsi="Courier New" w:cs="Courier New"/>
+        </w:rPr>
+        <w:t>, 4</w:t>
+      </w:r>
+      <w:r>
+        <w:rPr>
+          <w:rFonts w:ascii="Courier New" w:hAnsi="Courier New" w:cs="Courier New"/>
+          <w:lang w:val="en-US"/>
+        </w:rPr>
+        <w:t>Dh</w:t>
+      </w:r>
+      <w:r>
+        <w:rPr>
+          <w:rFonts w:ascii="Courier New" w:hAnsi="Courier New" w:cs="Courier New"/>
+        </w:rPr>
+        <w:t>, 5</w:t>
+      </w:r>
+      <w:r>
+        <w:rPr>
+          <w:rFonts w:ascii="Courier New" w:hAnsi="Courier New" w:cs="Courier New"/>
+          <w:lang w:val="en-US"/>
+        </w:rPr>
+        <w:t>Eh</w:t>
+      </w:r>
+      <w:r>
+        <w:rPr>
+          <w:rFonts w:ascii="Courier New" w:hAnsi="Courier New" w:cs="Courier New"/>
+        </w:rPr>
+        <w:t>, 6</w:t>
+      </w:r>
+      <w:proofErr w:type="spellStart"/>
+      <w:r>
+        <w:rPr>
+          <w:rFonts w:ascii="Courier New" w:hAnsi="Courier New" w:cs="Courier New"/>
+          <w:lang w:val="en-US"/>
+        </w:rPr>
+        <w:t>Fh</w:t>
+      </w:r>
+      <w:proofErr w:type="spellEnd"/>
+      <w:r>
+        <w:rPr>
+          <w:rFonts w:ascii="Courier New" w:hAnsi="Courier New" w:cs="Courier New"/>
+        </w:rPr>
+        <w:t>, 7</w:t>
+      </w:r>
+      <w:r>
+        <w:rPr>
+          <w:rFonts w:ascii="Courier New" w:hAnsi="Courier New" w:cs="Courier New"/>
+          <w:lang w:val="en-US"/>
+        </w:rPr>
+        <w:t>Ah</w:t>
+      </w:r>
+      <w:r>
+        <w:rPr>
+          <w:rFonts w:ascii="Courier New" w:hAnsi="Courier New" w:cs="Courier New"/>
+        </w:rPr>
+        <w:t>, 8</w:t>
+      </w:r>
+      <w:proofErr w:type="spellStart"/>
+      <w:r>
+        <w:rPr>
+          <w:rFonts w:ascii="Courier New" w:hAnsi="Courier New" w:cs="Courier New"/>
+          <w:lang w:val="en-US"/>
+        </w:rPr>
+        <w:t>Bh</w:t>
+      </w:r>
+      <w:proofErr w:type="spellEnd"/>
     </w:p>
     <w:p>
       <w:pPr>
@@ -7694,6 +7825,24 @@
           <w:lang w:val="en-US"/>
         </w:rPr>
       </w:pPr>
+      <w:proofErr w:type="spellStart"/>
+      <w:proofErr w:type="gramStart"/>
+      <w:r>
+        <w:rPr>
+          <w:rFonts w:ascii="Courier New" w:hAnsi="Courier New" w:cs="Courier New"/>
+          <w:lang w:val="en-US"/>
+        </w:rPr>
+        <w:t>mov</w:t>
+      </w:r>
+      <w:proofErr w:type="spellEnd"/>
+      <w:proofErr w:type="gramEnd"/>
+      <w:r>
+        <w:rPr>
+          <w:rFonts w:ascii="Courier New" w:hAnsi="Courier New" w:cs="Courier New"/>
+          <w:lang w:val="en-US"/>
+        </w:rPr>
+        <w:t xml:space="preserve">     al,    -3</w:t>
+      </w:r>
     </w:p>
     <w:p>
       <w:pPr>
@@ -7721,7 +7870,7 @@
           <w:rFonts w:ascii="Courier New" w:hAnsi="Courier New" w:cs="Courier New"/>
           <w:lang w:val="en-US"/>
         </w:rPr>
-        <w:t xml:space="preserve">     al,    -3</w:t>
+        <w:t xml:space="preserve">     ax,    3</w:t>
       </w:r>
     </w:p>
     <w:p>
@@ -7750,7 +7899,7 @@
           <w:rFonts w:ascii="Courier New" w:hAnsi="Courier New" w:cs="Courier New"/>
           <w:lang w:val="en-US"/>
         </w:rPr>
-        <w:t xml:space="preserve">     ax,    3</w:t>
+        <w:t xml:space="preserve">     B_TAB, -3</w:t>
       </w:r>
     </w:p>
     <w:p>
@@ -7779,7 +7928,7 @@
           <w:rFonts w:ascii="Courier New" w:hAnsi="Courier New" w:cs="Courier New"/>
           <w:lang w:val="en-US"/>
         </w:rPr>
-        <w:t xml:space="preserve">     B_TAB, -3</w:t>
+        <w:t xml:space="preserve">     W_TAB, -3</w:t>
       </w:r>
     </w:p>
     <w:p>
@@ -7808,7 +7957,7 @@
           <w:rFonts w:ascii="Courier New" w:hAnsi="Courier New" w:cs="Courier New"/>
           <w:lang w:val="en-US"/>
         </w:rPr>
-        <w:t xml:space="preserve">     W_TAB, -3</w:t>
+        <w:t xml:space="preserve">     ax,    2A1Bh</w:t>
       </w:r>
     </w:p>
     <w:p>
@@ -7837,7 +7986,23 @@
           <w:rFonts w:ascii="Courier New" w:hAnsi="Courier New" w:cs="Courier New"/>
           <w:lang w:val="en-US"/>
         </w:rPr>
-        <w:t xml:space="preserve">     ax,    2A1Bh</w:t>
+        <w:t xml:space="preserve">     </w:t>
+      </w:r>
+      <w:proofErr w:type="spellStart"/>
+      <w:r>
+        <w:rPr>
+          <w:rFonts w:ascii="Courier New" w:hAnsi="Courier New" w:cs="Courier New"/>
+          <w:lang w:val="en-US"/>
+        </w:rPr>
+        <w:t>bl</w:t>
+      </w:r>
+      <w:proofErr w:type="spellEnd"/>
+      <w:r>
+        <w:rPr>
+          <w:rFonts w:ascii="Courier New" w:hAnsi="Courier New" w:cs="Courier New"/>
+          <w:lang w:val="en-US"/>
+        </w:rPr>
+        <w:t>,    al</w:t>
       </w:r>
     </w:p>
     <w:p>
@@ -7850,6 +8015,40 @@
           <w:lang w:val="en-US"/>
         </w:rPr>
       </w:pPr>
+      <w:proofErr w:type="spellStart"/>
+      <w:proofErr w:type="gramStart"/>
+      <w:r>
+        <w:rPr>
+          <w:rFonts w:ascii="Courier New" w:hAnsi="Courier New" w:cs="Courier New"/>
+          <w:lang w:val="en-US"/>
+        </w:rPr>
+        <w:t>mov</w:t>
+      </w:r>
+      <w:proofErr w:type="spellEnd"/>
+      <w:proofErr w:type="gramEnd"/>
+      <w:r>
+        <w:rPr>
+          <w:rFonts w:ascii="Courier New" w:hAnsi="Courier New" w:cs="Courier New"/>
+          <w:lang w:val="en-US"/>
+        </w:rPr>
+        <w:t xml:space="preserve">     </w:t>
+      </w:r>
+      <w:proofErr w:type="spellStart"/>
+      <w:r>
+        <w:rPr>
+          <w:rFonts w:ascii="Courier New" w:hAnsi="Courier New" w:cs="Courier New"/>
+          <w:lang w:val="en-US"/>
+        </w:rPr>
+        <w:t>bh</w:t>
+      </w:r>
+      <w:proofErr w:type="spellEnd"/>
+      <w:r>
+        <w:rPr>
+          <w:rFonts w:ascii="Courier New" w:hAnsi="Courier New" w:cs="Courier New"/>
+          <w:lang w:val="en-US"/>
+        </w:rPr>
+        <w:t>,    al</w:t>
+      </w:r>
     </w:p>
     <w:p>
       <w:pPr>
@@ -7861,40 +8060,31 @@
           <w:lang w:val="en-US"/>
         </w:rPr>
       </w:pPr>
+      <w:proofErr w:type="gramStart"/>
+      <w:r>
+        <w:rPr>
+          <w:rFonts w:ascii="Courier New" w:hAnsi="Courier New" w:cs="Courier New"/>
+          <w:lang w:val="en-US"/>
+        </w:rPr>
+        <w:t>sub</w:t>
+      </w:r>
+      <w:proofErr w:type="gramEnd"/>
+      <w:r>
+        <w:rPr>
+          <w:rFonts w:ascii="Courier New" w:hAnsi="Courier New" w:cs="Courier New"/>
+          <w:lang w:val="en-US"/>
+        </w:rPr>
+        <w:t xml:space="preserve">     ax,    </w:t>
+      </w:r>
       <w:proofErr w:type="spellStart"/>
-      <w:proofErr w:type="gramStart"/>
-      <w:r>
-        <w:rPr>
-          <w:rFonts w:ascii="Courier New" w:hAnsi="Courier New" w:cs="Courier New"/>
-          <w:lang w:val="en-US"/>
-        </w:rPr>
-        <w:t>mov</w:t>
+      <w:r>
+        <w:rPr>
+          <w:rFonts w:ascii="Courier New" w:hAnsi="Courier New" w:cs="Courier New"/>
+          <w:lang w:val="en-US"/>
+        </w:rPr>
+        <w:t>bx</w:t>
       </w:r>
       <w:proofErr w:type="spellEnd"/>
-      <w:proofErr w:type="gramEnd"/>
-      <w:r>
-        <w:rPr>
-          <w:rFonts w:ascii="Courier New" w:hAnsi="Courier New" w:cs="Courier New"/>
-          <w:lang w:val="en-US"/>
-        </w:rPr>
-        <w:t xml:space="preserve">     </w:t>
-      </w:r>
-      <w:proofErr w:type="spellStart"/>
-      <w:r>
-        <w:rPr>
-          <w:rFonts w:ascii="Courier New" w:hAnsi="Courier New" w:cs="Courier New"/>
-          <w:lang w:val="en-US"/>
-        </w:rPr>
-        <w:t>bl</w:t>
-      </w:r>
-      <w:proofErr w:type="spellEnd"/>
-      <w:r>
-        <w:rPr>
-          <w:rFonts w:ascii="Courier New" w:hAnsi="Courier New" w:cs="Courier New"/>
-          <w:lang w:val="en-US"/>
-        </w:rPr>
-        <w:t>,    al</w:t>
-      </w:r>
     </w:p>
     <w:p>
       <w:pPr>
@@ -7906,39 +8096,21 @@
           <w:lang w:val="en-US"/>
         </w:rPr>
       </w:pPr>
-      <w:proofErr w:type="spellStart"/>
       <w:proofErr w:type="gramStart"/>
       <w:r>
         <w:rPr>
           <w:rFonts w:ascii="Courier New" w:hAnsi="Courier New" w:cs="Courier New"/>
           <w:lang w:val="en-US"/>
         </w:rPr>
-        <w:t>mov</w:t>
-      </w:r>
-      <w:proofErr w:type="spellEnd"/>
+        <w:t>sub</w:t>
+      </w:r>
       <w:proofErr w:type="gramEnd"/>
       <w:r>
         <w:rPr>
           <w:rFonts w:ascii="Courier New" w:hAnsi="Courier New" w:cs="Courier New"/>
           <w:lang w:val="en-US"/>
         </w:rPr>
-        <w:t xml:space="preserve">     </w:t>
-      </w:r>
-      <w:proofErr w:type="spellStart"/>
-      <w:r>
-        <w:rPr>
-          <w:rFonts w:ascii="Courier New" w:hAnsi="Courier New" w:cs="Courier New"/>
-          <w:lang w:val="en-US"/>
-        </w:rPr>
-        <w:t>bh</w:t>
-      </w:r>
-      <w:proofErr w:type="spellEnd"/>
-      <w:r>
-        <w:rPr>
-          <w:rFonts w:ascii="Courier New" w:hAnsi="Courier New" w:cs="Courier New"/>
-          <w:lang w:val="en-US"/>
-        </w:rPr>
-        <w:t>,    al</w:t>
+        <w:t xml:space="preserve">     ax,    ax</w:t>
       </w:r>
     </w:p>
     <w:p>
@@ -7951,21 +8123,528 @@
           <w:lang w:val="en-US"/>
         </w:rPr>
       </w:pPr>
+      <w:proofErr w:type="spellStart"/>
       <w:proofErr w:type="gramStart"/>
       <w:r>
         <w:rPr>
           <w:rFonts w:ascii="Courier New" w:hAnsi="Courier New" w:cs="Courier New"/>
           <w:lang w:val="en-US"/>
         </w:rPr>
-        <w:t>sub</w:t>
-      </w:r>
+        <w:t>mov</w:t>
+      </w:r>
+      <w:proofErr w:type="spellEnd"/>
       <w:proofErr w:type="gramEnd"/>
       <w:r>
         <w:rPr>
           <w:rFonts w:ascii="Courier New" w:hAnsi="Courier New" w:cs="Courier New"/>
           <w:lang w:val="en-US"/>
         </w:rPr>
-        <w:t xml:space="preserve">     ax,    </w:t>
+        <w:t xml:space="preserve">     ax,    W_TAB+3</w:t>
+      </w:r>
+    </w:p>
+    <w:p>
+      <w:pPr>
+        <w:pStyle w:val="af7"/>
+        <w:spacing w:before="0" w:beforeAutospacing="0" w:after="0" w:afterAutospacing="0"/>
+        <w:jc w:val="both"/>
+        <w:rPr>
+          <w:rFonts w:ascii="Courier New" w:hAnsi="Courier New" w:cs="Courier New"/>
+          <w:lang w:val="en-US"/>
+        </w:rPr>
+      </w:pPr>
+      <w:proofErr w:type="spellStart"/>
+      <w:proofErr w:type="gramStart"/>
+      <w:r>
+        <w:rPr>
+          <w:rFonts w:ascii="Courier New" w:hAnsi="Courier New" w:cs="Courier New"/>
+          <w:lang w:val="en-US"/>
+        </w:rPr>
+        <w:t>mov</w:t>
+      </w:r>
+      <w:proofErr w:type="spellEnd"/>
+      <w:proofErr w:type="gramEnd"/>
+      <w:r>
+        <w:rPr>
+          <w:rFonts w:ascii="Courier New" w:hAnsi="Courier New" w:cs="Courier New"/>
+          <w:lang w:val="en-US"/>
+        </w:rPr>
+        <w:t xml:space="preserve">     ax,    W_TAB+5</w:t>
+      </w:r>
+    </w:p>
+    <w:p>
+      <w:pPr>
+        <w:pStyle w:val="af7"/>
+        <w:spacing w:before="0" w:beforeAutospacing="0" w:after="0" w:afterAutospacing="0"/>
+        <w:jc w:val="both"/>
+        <w:rPr>
+          <w:rFonts w:ascii="Courier New" w:hAnsi="Courier New" w:cs="Courier New"/>
+          <w:lang w:val="en-US"/>
+        </w:rPr>
+      </w:pPr>
+      <w:proofErr w:type="spellStart"/>
+      <w:proofErr w:type="gramStart"/>
+      <w:r>
+        <w:rPr>
+          <w:rFonts w:ascii="Courier New" w:hAnsi="Courier New" w:cs="Courier New"/>
+          <w:lang w:val="en-US"/>
+        </w:rPr>
+        <w:t>mov</w:t>
+      </w:r>
+      <w:proofErr w:type="spellEnd"/>
+      <w:proofErr w:type="gramEnd"/>
+      <w:r>
+        <w:rPr>
+          <w:rFonts w:ascii="Courier New" w:hAnsi="Courier New" w:cs="Courier New"/>
+          <w:lang w:val="en-US"/>
+        </w:rPr>
+        <w:t xml:space="preserve">     al,    byte </w:t>
+      </w:r>
+      <w:proofErr w:type="spellStart"/>
+      <w:r>
+        <w:rPr>
+          <w:rFonts w:ascii="Courier New" w:hAnsi="Courier New" w:cs="Courier New"/>
+          <w:lang w:val="en-US"/>
+        </w:rPr>
+        <w:t>ptr</w:t>
+      </w:r>
+      <w:proofErr w:type="spellEnd"/>
+      <w:r>
+        <w:rPr>
+          <w:rFonts w:ascii="Courier New" w:hAnsi="Courier New" w:cs="Courier New"/>
+          <w:lang w:val="en-US"/>
+        </w:rPr>
+        <w:t xml:space="preserve"> W_TAB+6</w:t>
+      </w:r>
+    </w:p>
+    <w:p>
+      <w:pPr>
+        <w:pStyle w:val="af7"/>
+        <w:spacing w:before="0" w:beforeAutospacing="0" w:after="0" w:afterAutospacing="0"/>
+        <w:jc w:val="both"/>
+        <w:rPr>
+          <w:rFonts w:ascii="Courier New" w:hAnsi="Courier New" w:cs="Courier New"/>
+          <w:lang w:val="en-US"/>
+        </w:rPr>
+      </w:pPr>
+      <w:proofErr w:type="spellStart"/>
+      <w:proofErr w:type="gramStart"/>
+      <w:r>
+        <w:rPr>
+          <w:rFonts w:ascii="Courier New" w:hAnsi="Courier New" w:cs="Courier New"/>
+          <w:lang w:val="en-US"/>
+        </w:rPr>
+        <w:t>mov</w:t>
+      </w:r>
+      <w:proofErr w:type="spellEnd"/>
+      <w:proofErr w:type="gramEnd"/>
+      <w:r>
+        <w:rPr>
+          <w:rFonts w:ascii="Courier New" w:hAnsi="Courier New" w:cs="Courier New"/>
+          <w:lang w:val="en-US"/>
+        </w:rPr>
+        <w:t xml:space="preserve">     al,    B_TAB</w:t>
+      </w:r>
+    </w:p>
+    <w:p>
+      <w:pPr>
+        <w:pStyle w:val="af7"/>
+        <w:spacing w:before="0" w:beforeAutospacing="0" w:after="0" w:afterAutospacing="0"/>
+        <w:jc w:val="both"/>
+        <w:rPr>
+          <w:rFonts w:ascii="Courier New" w:hAnsi="Courier New" w:cs="Courier New"/>
+          <w:lang w:val="en-US"/>
+        </w:rPr>
+      </w:pPr>
+      <w:proofErr w:type="spellStart"/>
+      <w:proofErr w:type="gramStart"/>
+      <w:r>
+        <w:rPr>
+          <w:rFonts w:ascii="Courier New" w:hAnsi="Courier New" w:cs="Courier New"/>
+          <w:lang w:val="en-US"/>
+        </w:rPr>
+        <w:t>mov</w:t>
+      </w:r>
+      <w:proofErr w:type="spellEnd"/>
+      <w:proofErr w:type="gramEnd"/>
+      <w:r>
+        <w:rPr>
+          <w:rFonts w:ascii="Courier New" w:hAnsi="Courier New" w:cs="Courier New"/>
+          <w:lang w:val="en-US"/>
+        </w:rPr>
+        <w:t xml:space="preserve">     al,    B_TAB+2</w:t>
+      </w:r>
+    </w:p>
+    <w:p>
+      <w:pPr>
+        <w:pStyle w:val="af7"/>
+        <w:spacing w:before="0" w:beforeAutospacing="0" w:after="0" w:afterAutospacing="0"/>
+        <w:jc w:val="both"/>
+        <w:rPr>
+          <w:rFonts w:ascii="Courier New" w:hAnsi="Courier New" w:cs="Courier New"/>
+          <w:lang w:val="en-US"/>
+        </w:rPr>
+      </w:pPr>
+      <w:proofErr w:type="spellStart"/>
+      <w:proofErr w:type="gramStart"/>
+      <w:r>
+        <w:rPr>
+          <w:rFonts w:ascii="Courier New" w:hAnsi="Courier New" w:cs="Courier New"/>
+          <w:lang w:val="en-US"/>
+        </w:rPr>
+        <w:t>mov</w:t>
+      </w:r>
+      <w:proofErr w:type="spellEnd"/>
+      <w:proofErr w:type="gramEnd"/>
+      <w:r>
+        <w:rPr>
+          <w:rFonts w:ascii="Courier New" w:hAnsi="Courier New" w:cs="Courier New"/>
+          <w:lang w:val="en-US"/>
+        </w:rPr>
+        <w:t xml:space="preserve">     ax,    word </w:t>
+      </w:r>
+      <w:proofErr w:type="spellStart"/>
+      <w:r>
+        <w:rPr>
+          <w:rFonts w:ascii="Courier New" w:hAnsi="Courier New" w:cs="Courier New"/>
+          <w:lang w:val="en-US"/>
+        </w:rPr>
+        <w:t>ptr</w:t>
+      </w:r>
+      <w:proofErr w:type="spellEnd"/>
+      <w:r>
+        <w:rPr>
+          <w:rFonts w:ascii="Courier New" w:hAnsi="Courier New" w:cs="Courier New"/>
+          <w:lang w:val="en-US"/>
+        </w:rPr>
+        <w:t xml:space="preserve"> B_TAB</w:t>
+      </w:r>
+    </w:p>
+    <w:p>
+      <w:pPr>
+        <w:pStyle w:val="af7"/>
+        <w:spacing w:before="0" w:beforeAutospacing="0" w:after="0" w:afterAutospacing="0"/>
+        <w:jc w:val="both"/>
+        <w:rPr>
+          <w:rFonts w:ascii="Courier New" w:hAnsi="Courier New" w:cs="Courier New"/>
+          <w:lang w:val="en-US"/>
+        </w:rPr>
+      </w:pPr>
+      <w:proofErr w:type="spellStart"/>
+      <w:proofErr w:type="gramStart"/>
+      <w:r>
+        <w:rPr>
+          <w:rFonts w:ascii="Courier New" w:hAnsi="Courier New" w:cs="Courier New"/>
+          <w:lang w:val="en-US"/>
+        </w:rPr>
+        <w:t>mov</w:t>
+      </w:r>
+      <w:proofErr w:type="spellEnd"/>
+      <w:proofErr w:type="gramEnd"/>
+      <w:r>
+        <w:rPr>
+          <w:rFonts w:ascii="Courier New" w:hAnsi="Courier New" w:cs="Courier New"/>
+          <w:lang w:val="en-US"/>
+        </w:rPr>
+        <w:t xml:space="preserve">     </w:t>
+      </w:r>
+      <w:proofErr w:type="spellStart"/>
+      <w:r>
+        <w:rPr>
+          <w:rFonts w:ascii="Courier New" w:hAnsi="Courier New" w:cs="Courier New"/>
+          <w:lang w:val="en-US"/>
+        </w:rPr>
+        <w:t>es</w:t>
+      </w:r>
+      <w:proofErr w:type="spellEnd"/>
+      <w:r>
+        <w:rPr>
+          <w:rFonts w:ascii="Courier New" w:hAnsi="Courier New" w:cs="Courier New"/>
+          <w:lang w:val="en-US"/>
+        </w:rPr>
+        <w:t>:    W_TAB2+4, ax</w:t>
+      </w:r>
+    </w:p>
+    <w:p>
+      <w:pPr>
+        <w:pStyle w:val="af7"/>
+        <w:spacing w:before="0" w:beforeAutospacing="0" w:after="0" w:afterAutospacing="0"/>
+        <w:jc w:val="both"/>
+        <w:rPr>
+          <w:rFonts w:ascii="Courier New" w:hAnsi="Courier New" w:cs="Courier New"/>
+          <w:lang w:val="en-US"/>
+        </w:rPr>
+      </w:pPr>
+      <w:proofErr w:type="spellStart"/>
+      <w:proofErr w:type="gramStart"/>
+      <w:r>
+        <w:rPr>
+          <w:rFonts w:ascii="Courier New" w:hAnsi="Courier New" w:cs="Courier New"/>
+          <w:lang w:val="en-US"/>
+        </w:rPr>
+        <w:t>mov</w:t>
+      </w:r>
+      <w:proofErr w:type="spellEnd"/>
+      <w:proofErr w:type="gramEnd"/>
+      <w:r>
+        <w:rPr>
+          <w:rFonts w:ascii="Courier New" w:hAnsi="Courier New" w:cs="Courier New"/>
+          <w:lang w:val="en-US"/>
+        </w:rPr>
+        <w:t xml:space="preserve">     </w:t>
+      </w:r>
+      <w:proofErr w:type="spellStart"/>
+      <w:r>
+        <w:rPr>
+          <w:rFonts w:ascii="Courier New" w:hAnsi="Courier New" w:cs="Courier New"/>
+          <w:lang w:val="en-US"/>
+        </w:rPr>
+        <w:t>bx</w:t>
+      </w:r>
+      <w:proofErr w:type="spellEnd"/>
+      <w:r>
+        <w:rPr>
+          <w:rFonts w:ascii="Courier New" w:hAnsi="Courier New" w:cs="Courier New"/>
+          <w:lang w:val="en-US"/>
+        </w:rPr>
+        <w:t>,    offset B_TAB</w:t>
+      </w:r>
+    </w:p>
+    <w:p>
+      <w:pPr>
+        <w:pStyle w:val="af7"/>
+        <w:spacing w:before="0" w:beforeAutospacing="0" w:after="0" w:afterAutospacing="0"/>
+        <w:jc w:val="both"/>
+        <w:rPr>
+          <w:rFonts w:ascii="Courier New" w:hAnsi="Courier New" w:cs="Courier New"/>
+          <w:lang w:val="en-US"/>
+        </w:rPr>
+      </w:pPr>
+      <w:proofErr w:type="spellStart"/>
+      <w:proofErr w:type="gramStart"/>
+      <w:r>
+        <w:rPr>
+          <w:rFonts w:ascii="Courier New" w:hAnsi="Courier New" w:cs="Courier New"/>
+          <w:lang w:val="en-US"/>
+        </w:rPr>
+        <w:t>mov</w:t>
+      </w:r>
+      <w:proofErr w:type="spellEnd"/>
+      <w:proofErr w:type="gramEnd"/>
+      <w:r>
+        <w:rPr>
+          <w:rFonts w:ascii="Courier New" w:hAnsi="Courier New" w:cs="Courier New"/>
+          <w:lang w:val="en-US"/>
+        </w:rPr>
+        <w:t xml:space="preserve">     </w:t>
+      </w:r>
+      <w:proofErr w:type="spellStart"/>
+      <w:r>
+        <w:rPr>
+          <w:rFonts w:ascii="Courier New" w:hAnsi="Courier New" w:cs="Courier New"/>
+          <w:lang w:val="en-US"/>
+        </w:rPr>
+        <w:t>si</w:t>
+      </w:r>
+      <w:proofErr w:type="spellEnd"/>
+      <w:r>
+        <w:rPr>
+          <w:rFonts w:ascii="Courier New" w:hAnsi="Courier New" w:cs="Courier New"/>
+          <w:lang w:val="en-US"/>
+        </w:rPr>
+        <w:t>,    offset B_TAB+1</w:t>
+      </w:r>
+    </w:p>
+    <w:p>
+      <w:pPr>
+        <w:pStyle w:val="af7"/>
+        <w:spacing w:before="0" w:beforeAutospacing="0" w:after="0" w:afterAutospacing="0"/>
+        <w:jc w:val="both"/>
+        <w:rPr>
+          <w:rFonts w:ascii="Courier New" w:hAnsi="Courier New" w:cs="Courier New"/>
+          <w:lang w:val="en-US"/>
+        </w:rPr>
+      </w:pPr>
+      <w:proofErr w:type="spellStart"/>
+      <w:proofErr w:type="gramStart"/>
+      <w:r>
+        <w:rPr>
+          <w:rFonts w:ascii="Courier New" w:hAnsi="Courier New" w:cs="Courier New"/>
+          <w:lang w:val="en-US"/>
+        </w:rPr>
+        <w:t>mov</w:t>
+      </w:r>
+      <w:proofErr w:type="spellEnd"/>
+      <w:proofErr w:type="gramEnd"/>
+      <w:r>
+        <w:rPr>
+          <w:rFonts w:ascii="Courier New" w:hAnsi="Courier New" w:cs="Courier New"/>
+          <w:lang w:val="en-US"/>
+        </w:rPr>
+        <w:t xml:space="preserve">     di,    offset B_TAB+2</w:t>
+      </w:r>
+    </w:p>
+    <w:p>
+      <w:pPr>
+        <w:pStyle w:val="af7"/>
+        <w:spacing w:before="0" w:beforeAutospacing="0" w:after="0" w:afterAutospacing="0"/>
+        <w:jc w:val="both"/>
+        <w:rPr>
+          <w:rFonts w:ascii="Courier New" w:hAnsi="Courier New" w:cs="Courier New"/>
+          <w:lang w:val="en-US"/>
+        </w:rPr>
+      </w:pPr>
+      <w:proofErr w:type="spellStart"/>
+      <w:proofErr w:type="gramStart"/>
+      <w:r>
+        <w:rPr>
+          <w:rFonts w:ascii="Courier New" w:hAnsi="Courier New" w:cs="Courier New"/>
+          <w:lang w:val="en-US"/>
+        </w:rPr>
+        <w:t>mov</w:t>
+      </w:r>
+      <w:proofErr w:type="spellEnd"/>
+      <w:proofErr w:type="gramEnd"/>
+      <w:r>
+        <w:rPr>
+          <w:rFonts w:ascii="Courier New" w:hAnsi="Courier New" w:cs="Courier New"/>
+          <w:lang w:val="en-US"/>
+        </w:rPr>
+        <w:t xml:space="preserve">     dl,    [</w:t>
+      </w:r>
+      <w:proofErr w:type="spellStart"/>
+      <w:r>
+        <w:rPr>
+          <w:rFonts w:ascii="Courier New" w:hAnsi="Courier New" w:cs="Courier New"/>
+          <w:lang w:val="en-US"/>
+        </w:rPr>
+        <w:t>bx</w:t>
+      </w:r>
+      <w:proofErr w:type="spellEnd"/>
+      <w:r>
+        <w:rPr>
+          <w:rFonts w:ascii="Courier New" w:hAnsi="Courier New" w:cs="Courier New"/>
+          <w:lang w:val="en-US"/>
+        </w:rPr>
+        <w:t>]</w:t>
+      </w:r>
+    </w:p>
+    <w:p>
+      <w:pPr>
+        <w:pStyle w:val="af7"/>
+        <w:spacing w:before="0" w:beforeAutospacing="0" w:after="0" w:afterAutospacing="0"/>
+        <w:jc w:val="both"/>
+        <w:rPr>
+          <w:rFonts w:ascii="Courier New" w:hAnsi="Courier New" w:cs="Courier New"/>
+          <w:lang w:val="en-US"/>
+        </w:rPr>
+      </w:pPr>
+      <w:proofErr w:type="spellStart"/>
+      <w:proofErr w:type="gramStart"/>
+      <w:r>
+        <w:rPr>
+          <w:rFonts w:ascii="Courier New" w:hAnsi="Courier New" w:cs="Courier New"/>
+          <w:lang w:val="en-US"/>
+        </w:rPr>
+        <w:t>mov</w:t>
+      </w:r>
+      <w:proofErr w:type="spellEnd"/>
+      <w:proofErr w:type="gramEnd"/>
+      <w:r>
+        <w:rPr>
+          <w:rFonts w:ascii="Courier New" w:hAnsi="Courier New" w:cs="Courier New"/>
+          <w:lang w:val="en-US"/>
+        </w:rPr>
+        <w:t xml:space="preserve">     dl,    [</w:t>
+      </w:r>
+      <w:proofErr w:type="spellStart"/>
+      <w:r>
+        <w:rPr>
+          <w:rFonts w:ascii="Courier New" w:hAnsi="Courier New" w:cs="Courier New"/>
+          <w:lang w:val="en-US"/>
+        </w:rPr>
+        <w:t>si</w:t>
+      </w:r>
+      <w:proofErr w:type="spellEnd"/>
+      <w:r>
+        <w:rPr>
+          <w:rFonts w:ascii="Courier New" w:hAnsi="Courier New" w:cs="Courier New"/>
+          <w:lang w:val="en-US"/>
+        </w:rPr>
+        <w:t>]</w:t>
+      </w:r>
+    </w:p>
+    <w:p>
+      <w:pPr>
+        <w:pStyle w:val="af7"/>
+        <w:spacing w:before="0" w:beforeAutospacing="0" w:after="0" w:afterAutospacing="0"/>
+        <w:jc w:val="both"/>
+        <w:rPr>
+          <w:rFonts w:ascii="Courier New" w:hAnsi="Courier New" w:cs="Courier New"/>
+          <w:lang w:val="en-US"/>
+        </w:rPr>
+      </w:pPr>
+      <w:proofErr w:type="spellStart"/>
+      <w:proofErr w:type="gramStart"/>
+      <w:r>
+        <w:rPr>
+          <w:rFonts w:ascii="Courier New" w:hAnsi="Courier New" w:cs="Courier New"/>
+          <w:lang w:val="en-US"/>
+        </w:rPr>
+        <w:t>mov</w:t>
+      </w:r>
+      <w:proofErr w:type="spellEnd"/>
+      <w:proofErr w:type="gramEnd"/>
+      <w:r>
+        <w:rPr>
+          <w:rFonts w:ascii="Courier New" w:hAnsi="Courier New" w:cs="Courier New"/>
+          <w:lang w:val="en-US"/>
+        </w:rPr>
+        <w:t xml:space="preserve">     ax,    [di]</w:t>
+      </w:r>
+    </w:p>
+    <w:p>
+      <w:pPr>
+        <w:pStyle w:val="af7"/>
+        <w:spacing w:before="0" w:beforeAutospacing="0" w:after="0" w:afterAutospacing="0"/>
+        <w:jc w:val="both"/>
+        <w:rPr>
+          <w:rFonts w:ascii="Courier New" w:hAnsi="Courier New" w:cs="Courier New"/>
+          <w:lang w:val="en-US"/>
+        </w:rPr>
+      </w:pPr>
+      <w:proofErr w:type="spellStart"/>
+      <w:proofErr w:type="gramStart"/>
+      <w:r>
+        <w:rPr>
+          <w:rFonts w:ascii="Courier New" w:hAnsi="Courier New" w:cs="Courier New"/>
+          <w:lang w:val="en-US"/>
+        </w:rPr>
+        <w:t>mov</w:t>
+      </w:r>
+      <w:proofErr w:type="spellEnd"/>
+      <w:proofErr w:type="gramEnd"/>
+      <w:r>
+        <w:rPr>
+          <w:rFonts w:ascii="Courier New" w:hAnsi="Courier New" w:cs="Courier New"/>
+          <w:lang w:val="en-US"/>
+        </w:rPr>
+        <w:t xml:space="preserve">     </w:t>
+      </w:r>
+      <w:proofErr w:type="spellStart"/>
+      <w:r>
+        <w:rPr>
+          <w:rFonts w:ascii="Courier New" w:hAnsi="Courier New" w:cs="Courier New"/>
+          <w:lang w:val="en-US"/>
+        </w:rPr>
+        <w:t>bp</w:t>
+      </w:r>
+      <w:proofErr w:type="spellEnd"/>
+      <w:r>
+        <w:rPr>
+          <w:rFonts w:ascii="Courier New" w:hAnsi="Courier New" w:cs="Courier New"/>
+          <w:lang w:val="en-US"/>
+        </w:rPr>
+        <w:t xml:space="preserve">,    </w:t>
       </w:r>
       <w:proofErr w:type="spellStart"/>
       <w:r>
@@ -7987,21 +8666,39 @@
           <w:lang w:val="en-US"/>
         </w:rPr>
       </w:pPr>
+      <w:proofErr w:type="spellStart"/>
       <w:proofErr w:type="gramStart"/>
       <w:r>
         <w:rPr>
           <w:rFonts w:ascii="Courier New" w:hAnsi="Courier New" w:cs="Courier New"/>
           <w:lang w:val="en-US"/>
         </w:rPr>
-        <w:t>sub</w:t>
-      </w:r>
+        <w:t>mov</w:t>
+      </w:r>
+      <w:proofErr w:type="spellEnd"/>
       <w:proofErr w:type="gramEnd"/>
       <w:r>
         <w:rPr>
           <w:rFonts w:ascii="Courier New" w:hAnsi="Courier New" w:cs="Courier New"/>
           <w:lang w:val="en-US"/>
         </w:rPr>
-        <w:t xml:space="preserve">     ax,    ax</w:t>
+        <w:t xml:space="preserve">     al,    [</w:t>
+      </w:r>
+      <w:proofErr w:type="spellStart"/>
+      <w:r>
+        <w:rPr>
+          <w:rFonts w:ascii="Courier New" w:hAnsi="Courier New" w:cs="Courier New"/>
+          <w:lang w:val="en-US"/>
+        </w:rPr>
+        <w:t>bp</w:t>
+      </w:r>
+      <w:proofErr w:type="spellEnd"/>
+      <w:r>
+        <w:rPr>
+          <w:rFonts w:ascii="Courier New" w:hAnsi="Courier New" w:cs="Courier New"/>
+          <w:lang w:val="en-US"/>
+        </w:rPr>
+        <w:t>]</w:t>
       </w:r>
     </w:p>
     <w:p>
@@ -8014,6 +8711,40 @@
           <w:lang w:val="en-US"/>
         </w:rPr>
       </w:pPr>
+      <w:proofErr w:type="spellStart"/>
+      <w:proofErr w:type="gramStart"/>
+      <w:r>
+        <w:rPr>
+          <w:rFonts w:ascii="Courier New" w:hAnsi="Courier New" w:cs="Courier New"/>
+          <w:lang w:val="en-US"/>
+        </w:rPr>
+        <w:t>mov</w:t>
+      </w:r>
+      <w:proofErr w:type="spellEnd"/>
+      <w:proofErr w:type="gramEnd"/>
+      <w:r>
+        <w:rPr>
+          <w:rFonts w:ascii="Courier New" w:hAnsi="Courier New" w:cs="Courier New"/>
+          <w:lang w:val="en-US"/>
+        </w:rPr>
+        <w:t xml:space="preserve">     al,    ds:[</w:t>
+      </w:r>
+      <w:proofErr w:type="spellStart"/>
+      <w:r>
+        <w:rPr>
+          <w:rFonts w:ascii="Courier New" w:hAnsi="Courier New" w:cs="Courier New"/>
+          <w:lang w:val="en-US"/>
+        </w:rPr>
+        <w:t>bp</w:t>
+      </w:r>
+      <w:proofErr w:type="spellEnd"/>
+      <w:r>
+        <w:rPr>
+          <w:rFonts w:ascii="Courier New" w:hAnsi="Courier New" w:cs="Courier New"/>
+          <w:lang w:val="en-US"/>
+        </w:rPr>
+        <w:t>]</w:t>
+      </w:r>
     </w:p>
     <w:p>
       <w:pPr>
@@ -8041,7 +8772,39 @@
           <w:rFonts w:ascii="Courier New" w:hAnsi="Courier New" w:cs="Courier New"/>
           <w:lang w:val="en-US"/>
         </w:rPr>
-        <w:t xml:space="preserve">     ax,    W_TAB+3</w:t>
+        <w:t xml:space="preserve">     al,    </w:t>
+      </w:r>
+      <w:proofErr w:type="spellStart"/>
+      <w:r>
+        <w:rPr>
+          <w:rFonts w:ascii="Courier New" w:hAnsi="Courier New" w:cs="Courier New"/>
+          <w:lang w:val="en-US"/>
+        </w:rPr>
+        <w:t>es</w:t>
+      </w:r>
+      <w:proofErr w:type="spellEnd"/>
+      <w:r>
+        <w:rPr>
+          <w:rFonts w:ascii="Courier New" w:hAnsi="Courier New" w:cs="Courier New"/>
+          <w:lang w:val="en-US"/>
+        </w:rPr>
+        <w:t>:[</w:t>
+      </w:r>
+      <w:proofErr w:type="spellStart"/>
+      <w:r>
+        <w:rPr>
+          <w:rFonts w:ascii="Courier New" w:hAnsi="Courier New" w:cs="Courier New"/>
+          <w:lang w:val="en-US"/>
+        </w:rPr>
+        <w:t>bx</w:t>
+      </w:r>
+      <w:proofErr w:type="spellEnd"/>
+      <w:r>
+        <w:rPr>
+          <w:rFonts w:ascii="Courier New" w:hAnsi="Courier New" w:cs="Courier New"/>
+          <w:lang w:val="en-US"/>
+        </w:rPr>
+        <w:t>]</w:t>
       </w:r>
     </w:p>
     <w:p>
@@ -8070,7 +8833,46 @@
           <w:rFonts w:ascii="Courier New" w:hAnsi="Courier New" w:cs="Courier New"/>
           <w:lang w:val="en-US"/>
         </w:rPr>
-        <w:t xml:space="preserve">     ax,    W_TAB+5</w:t>
+        <w:t xml:space="preserve">     ax,    </w:t>
+      </w:r>
+      <w:proofErr w:type="spellStart"/>
+      <w:r>
+        <w:rPr>
+          <w:rFonts w:ascii="Courier New" w:hAnsi="Courier New" w:cs="Courier New"/>
+          <w:lang w:val="en-US"/>
+        </w:rPr>
+        <w:t>cs</w:t>
+      </w:r>
+      <w:proofErr w:type="spellEnd"/>
+      <w:r>
+        <w:rPr>
+          <w:rFonts w:ascii="Courier New" w:hAnsi="Courier New" w:cs="Courier New"/>
+          <w:lang w:val="en-US"/>
+        </w:rPr>
+        <w:t>:[</w:t>
+      </w:r>
+      <w:proofErr w:type="spellStart"/>
+      <w:r>
+        <w:rPr>
+          <w:rFonts w:ascii="Courier New" w:hAnsi="Courier New" w:cs="Courier New"/>
+          <w:lang w:val="en-US"/>
+        </w:rPr>
+        <w:t>bx</w:t>
+      </w:r>
+      <w:proofErr w:type="spellEnd"/>
+      <w:r>
+        <w:rPr>
+          <w:rFonts w:ascii="Courier New" w:hAnsi="Courier New" w:cs="Courier New"/>
+          <w:lang w:val="en-US"/>
+        </w:rPr>
+        <w:t>]</w:t>
+      </w:r>
+      <w:r>
+        <w:rPr>
+          <w:rFonts w:ascii="Courier New" w:hAnsi="Courier New" w:cs="Courier New"/>
+          <w:lang w:val="en-US"/>
+        </w:rPr>
+        <w:t xml:space="preserve"> </w:t>
       </w:r>
     </w:p>
     <w:p>
@@ -8099,7 +8901,7 @@
           <w:rFonts w:ascii="Courier New" w:hAnsi="Courier New" w:cs="Courier New"/>
           <w:lang w:val="en-US"/>
         </w:rPr>
-        <w:t xml:space="preserve">     al,    byte </w:t>
+        <w:t xml:space="preserve">     ax,    [</w:t>
       </w:r>
       <w:proofErr w:type="spellStart"/>
       <w:r>
@@ -8107,7 +8909,7 @@
           <w:rFonts w:ascii="Courier New" w:hAnsi="Courier New" w:cs="Courier New"/>
           <w:lang w:val="en-US"/>
         </w:rPr>
-        <w:t>ptr</w:t>
+        <w:t>bx</w:t>
       </w:r>
       <w:proofErr w:type="spellEnd"/>
       <w:r>
@@ -8115,7 +8917,7 @@
           <w:rFonts w:ascii="Courier New" w:hAnsi="Courier New" w:cs="Courier New"/>
           <w:lang w:val="en-US"/>
         </w:rPr>
-        <w:t xml:space="preserve"> W_TAB+6</w:t>
+        <w:t>]+2</w:t>
       </w:r>
     </w:p>
     <w:p>
@@ -8144,7 +8946,23 @@
           <w:rFonts w:ascii="Courier New" w:hAnsi="Courier New" w:cs="Courier New"/>
           <w:lang w:val="en-US"/>
         </w:rPr>
-        <w:t xml:space="preserve">     al,    B_TAB</w:t>
+        <w:t xml:space="preserve">     ax,    [</w:t>
+      </w:r>
+      <w:proofErr w:type="spellStart"/>
+      <w:r>
+        <w:rPr>
+          <w:rFonts w:ascii="Courier New" w:hAnsi="Courier New" w:cs="Courier New"/>
+          <w:lang w:val="en-US"/>
+        </w:rPr>
+        <w:t>bx</w:t>
+      </w:r>
+      <w:proofErr w:type="spellEnd"/>
+      <w:r>
+        <w:rPr>
+          <w:rFonts w:ascii="Courier New" w:hAnsi="Courier New" w:cs="Courier New"/>
+          <w:lang w:val="en-US"/>
+        </w:rPr>
+        <w:t>]+4</w:t>
       </w:r>
     </w:p>
     <w:p>
@@ -8173,7 +8991,7 @@
           <w:rFonts w:ascii="Courier New" w:hAnsi="Courier New" w:cs="Courier New"/>
           <w:lang w:val="en-US"/>
         </w:rPr>
-        <w:t xml:space="preserve">     al,    B_TAB+2</w:t>
+        <w:t xml:space="preserve">     ax,    [bx+2]</w:t>
       </w:r>
     </w:p>
     <w:p>
@@ -8202,23 +9020,7 @@
           <w:rFonts w:ascii="Courier New" w:hAnsi="Courier New" w:cs="Courier New"/>
           <w:lang w:val="en-US"/>
         </w:rPr>
-        <w:t xml:space="preserve">     ax,    word </w:t>
-      </w:r>
-      <w:proofErr w:type="spellStart"/>
-      <w:r>
-        <w:rPr>
-          <w:rFonts w:ascii="Courier New" w:hAnsi="Courier New" w:cs="Courier New"/>
-          <w:lang w:val="en-US"/>
-        </w:rPr>
-        <w:t>ptr</w:t>
-      </w:r>
-      <w:proofErr w:type="spellEnd"/>
-      <w:r>
-        <w:rPr>
-          <w:rFonts w:ascii="Courier New" w:hAnsi="Courier New" w:cs="Courier New"/>
-          <w:lang w:val="en-US"/>
-        </w:rPr>
-        <w:t xml:space="preserve"> B_TAB</w:t>
+        <w:t xml:space="preserve">     ax,    [4+bx]</w:t>
       </w:r>
     </w:p>
     <w:p>
@@ -8247,7 +9049,7 @@
           <w:rFonts w:ascii="Courier New" w:hAnsi="Courier New" w:cs="Courier New"/>
           <w:lang w:val="en-US"/>
         </w:rPr>
-        <w:t xml:space="preserve">     </w:t>
+        <w:t xml:space="preserve">     ax,    2+[</w:t>
       </w:r>
       <w:proofErr w:type="spellStart"/>
       <w:r>
@@ -8255,7 +9057,7 @@
           <w:rFonts w:ascii="Courier New" w:hAnsi="Courier New" w:cs="Courier New"/>
           <w:lang w:val="en-US"/>
         </w:rPr>
-        <w:t>es</w:t>
+        <w:t>bx</w:t>
       </w:r>
       <w:proofErr w:type="spellEnd"/>
       <w:r>
@@ -8263,7 +9065,7 @@
           <w:rFonts w:ascii="Courier New" w:hAnsi="Courier New" w:cs="Courier New"/>
           <w:lang w:val="en-US"/>
         </w:rPr>
-        <w:t>:    W_TAB2+4, ax</w:t>
+        <w:t>]</w:t>
       </w:r>
     </w:p>
     <w:p>
@@ -8276,6 +9078,40 @@
           <w:lang w:val="en-US"/>
         </w:rPr>
       </w:pPr>
+      <w:proofErr w:type="spellStart"/>
+      <w:proofErr w:type="gramStart"/>
+      <w:r>
+        <w:rPr>
+          <w:rFonts w:ascii="Courier New" w:hAnsi="Courier New" w:cs="Courier New"/>
+          <w:lang w:val="en-US"/>
+        </w:rPr>
+        <w:t>mov</w:t>
+      </w:r>
+      <w:proofErr w:type="spellEnd"/>
+      <w:proofErr w:type="gramEnd"/>
+      <w:r>
+        <w:rPr>
+          <w:rFonts w:ascii="Courier New" w:hAnsi="Courier New" w:cs="Courier New"/>
+          <w:lang w:val="en-US"/>
+        </w:rPr>
+        <w:t xml:space="preserve">     ax,    4+[</w:t>
+      </w:r>
+      <w:proofErr w:type="spellStart"/>
+      <w:r>
+        <w:rPr>
+          <w:rFonts w:ascii="Courier New" w:hAnsi="Courier New" w:cs="Courier New"/>
+          <w:lang w:val="en-US"/>
+        </w:rPr>
+        <w:t>bx</w:t>
+      </w:r>
+      <w:proofErr w:type="spellEnd"/>
+      <w:r>
+        <w:rPr>
+          <w:rFonts w:ascii="Courier New" w:hAnsi="Courier New" w:cs="Courier New"/>
+          <w:lang w:val="en-US"/>
+        </w:rPr>
+        <w:t>]</w:t>
+      </w:r>
     </w:p>
     <w:p>
       <w:pPr>
@@ -8303,7 +9139,7 @@
           <w:rFonts w:ascii="Courier New" w:hAnsi="Courier New" w:cs="Courier New"/>
           <w:lang w:val="en-US"/>
         </w:rPr>
-        <w:t xml:space="preserve">     </w:t>
+        <w:t xml:space="preserve">     al,    [</w:t>
       </w:r>
       <w:proofErr w:type="spellStart"/>
       <w:r>
@@ -8319,7 +9155,7 @@
           <w:rFonts w:ascii="Courier New" w:hAnsi="Courier New" w:cs="Courier New"/>
           <w:lang w:val="en-US"/>
         </w:rPr>
-        <w:t>,    offset B_TAB</w:t>
+        <w:t>]+2</w:t>
       </w:r>
     </w:p>
     <w:p>
@@ -8356,7 +9192,7 @@
           <w:rFonts w:ascii="Courier New" w:hAnsi="Courier New" w:cs="Courier New"/>
           <w:lang w:val="en-US"/>
         </w:rPr>
-        <w:t>si</w:t>
+        <w:t>bp</w:t>
       </w:r>
       <w:proofErr w:type="spellEnd"/>
       <w:r>
@@ -8364,8 +9200,17 @@
           <w:rFonts w:ascii="Courier New" w:hAnsi="Courier New" w:cs="Courier New"/>
           <w:lang w:val="en-US"/>
         </w:rPr>
-        <w:t>,    offset B_TAB+1</w:t>
-      </w:r>
+        <w:t xml:space="preserve">,    </w:t>
+      </w:r>
+      <w:proofErr w:type="spellStart"/>
+      <w:r>
+        <w:rPr>
+          <w:rFonts w:ascii="Courier New" w:hAnsi="Courier New" w:cs="Courier New"/>
+          <w:lang w:val="en-US"/>
+        </w:rPr>
+        <w:t>bx</w:t>
+      </w:r>
+      <w:proofErr w:type="spellEnd"/>
     </w:p>
     <w:p>
       <w:pPr>
@@ -8393,7 +9238,7 @@
           <w:rFonts w:ascii="Courier New" w:hAnsi="Courier New" w:cs="Courier New"/>
           <w:lang w:val="en-US"/>
         </w:rPr>
-        <w:t xml:space="preserve">     di,    offset B_TAB+2</w:t>
+        <w:t xml:space="preserve">     ax,    [bp+2]</w:t>
       </w:r>
     </w:p>
     <w:p>
@@ -8422,7 +9267,7 @@
           <w:rFonts w:ascii="Courier New" w:hAnsi="Courier New" w:cs="Courier New"/>
           <w:lang w:val="en-US"/>
         </w:rPr>
-        <w:t xml:space="preserve">     dl,    [</w:t>
+        <w:t xml:space="preserve">     ax,    ds:[</w:t>
       </w:r>
       <w:proofErr w:type="spellStart"/>
       <w:r>
@@ -8430,7 +9275,7 @@
           <w:rFonts w:ascii="Courier New" w:hAnsi="Courier New" w:cs="Courier New"/>
           <w:lang w:val="en-US"/>
         </w:rPr>
-        <w:t>bx</w:t>
+        <w:t>bp</w:t>
       </w:r>
       <w:proofErr w:type="spellEnd"/>
       <w:r>
@@ -8438,7 +9283,7 @@
           <w:rFonts w:ascii="Courier New" w:hAnsi="Courier New" w:cs="Courier New"/>
           <w:lang w:val="en-US"/>
         </w:rPr>
-        <w:t>]</w:t>
+        <w:t>]+2</w:t>
       </w:r>
     </w:p>
     <w:p>
@@ -8467,7 +9312,7 @@
           <w:rFonts w:ascii="Courier New" w:hAnsi="Courier New" w:cs="Courier New"/>
           <w:lang w:val="en-US"/>
         </w:rPr>
-        <w:t xml:space="preserve">     dl,    [</w:t>
+        <w:t xml:space="preserve">     ax,    </w:t>
       </w:r>
       <w:proofErr w:type="spellStart"/>
       <w:r>
@@ -8475,7 +9320,7 @@
           <w:rFonts w:ascii="Courier New" w:hAnsi="Courier New" w:cs="Courier New"/>
           <w:lang w:val="en-US"/>
         </w:rPr>
-        <w:t>si</w:t>
+        <w:t>ss</w:t>
       </w:r>
       <w:proofErr w:type="spellEnd"/>
       <w:r>
@@ -8483,7 +9328,14 @@
           <w:rFonts w:ascii="Courier New" w:hAnsi="Courier New" w:cs="Courier New"/>
           <w:lang w:val="en-US"/>
         </w:rPr>
-        <w:t>]</w:t>
+        <w:t>:[bx+2]</w:t>
+      </w:r>
+      <w:r>
+        <w:rPr>
+          <w:rFonts w:ascii="Courier New" w:hAnsi="Courier New" w:cs="Courier New"/>
+          <w:lang w:val="en-US"/>
+        </w:rPr>
+        <w:t xml:space="preserve"> </w:t>
       </w:r>
     </w:p>
     <w:p>
@@ -8512,7 +9364,23 @@
           <w:rFonts w:ascii="Courier New" w:hAnsi="Courier New" w:cs="Courier New"/>
           <w:lang w:val="en-US"/>
         </w:rPr>
-        <w:t xml:space="preserve">     ax,    [di]</w:t>
+        <w:t xml:space="preserve">     </w:t>
+      </w:r>
+      <w:proofErr w:type="spellStart"/>
+      <w:r>
+        <w:rPr>
+          <w:rFonts w:ascii="Courier New" w:hAnsi="Courier New" w:cs="Courier New"/>
+          <w:lang w:val="en-US"/>
+        </w:rPr>
+        <w:t>si</w:t>
+      </w:r>
+      <w:proofErr w:type="spellEnd"/>
+      <w:r>
+        <w:rPr>
+          <w:rFonts w:ascii="Courier New" w:hAnsi="Courier New" w:cs="Courier New"/>
+          <w:lang w:val="en-US"/>
+        </w:rPr>
+        <w:t>,    2</w:t>
       </w:r>
     </w:p>
     <w:p>
@@ -8532,6 +9400,663 @@
           <w:rFonts w:ascii="Courier New" w:hAnsi="Courier New" w:cs="Courier New"/>
           <w:lang w:val="en-US"/>
         </w:rPr>
+        <w:lastRenderedPageBreak/>
+        <w:t>mov</w:t>
+      </w:r>
+      <w:proofErr w:type="spellEnd"/>
+      <w:proofErr w:type="gramEnd"/>
+      <w:r>
+        <w:rPr>
+          <w:rFonts w:ascii="Courier New" w:hAnsi="Courier New" w:cs="Courier New"/>
+          <w:lang w:val="en-US"/>
+        </w:rPr>
+        <w:t xml:space="preserve">     ah,    B_TAB[</w:t>
+      </w:r>
+      <w:proofErr w:type="spellStart"/>
+      <w:r>
+        <w:rPr>
+          <w:rFonts w:ascii="Courier New" w:hAnsi="Courier New" w:cs="Courier New"/>
+          <w:lang w:val="en-US"/>
+        </w:rPr>
+        <w:t>si</w:t>
+      </w:r>
+      <w:proofErr w:type="spellEnd"/>
+      <w:r>
+        <w:rPr>
+          <w:rFonts w:ascii="Courier New" w:hAnsi="Courier New" w:cs="Courier New"/>
+          <w:lang w:val="en-US"/>
+        </w:rPr>
+        <w:t>]</w:t>
+      </w:r>
+    </w:p>
+    <w:p>
+      <w:pPr>
+        <w:pStyle w:val="af7"/>
+        <w:spacing w:before="0" w:beforeAutospacing="0" w:after="0" w:afterAutospacing="0"/>
+        <w:jc w:val="both"/>
+        <w:rPr>
+          <w:rFonts w:ascii="Courier New" w:hAnsi="Courier New" w:cs="Courier New"/>
+          <w:lang w:val="en-US"/>
+        </w:rPr>
+      </w:pPr>
+      <w:proofErr w:type="spellStart"/>
+      <w:proofErr w:type="gramStart"/>
+      <w:r>
+        <w:rPr>
+          <w:rFonts w:ascii="Courier New" w:hAnsi="Courier New" w:cs="Courier New"/>
+          <w:lang w:val="en-US"/>
+        </w:rPr>
+        <w:t>mov</w:t>
+      </w:r>
+      <w:proofErr w:type="spellEnd"/>
+      <w:proofErr w:type="gramEnd"/>
+      <w:r>
+        <w:rPr>
+          <w:rFonts w:ascii="Courier New" w:hAnsi="Courier New" w:cs="Courier New"/>
+          <w:lang w:val="en-US"/>
+        </w:rPr>
+        <w:t xml:space="preserve">     al,    [</w:t>
+      </w:r>
+      <w:proofErr w:type="spellStart"/>
+      <w:r>
+        <w:rPr>
+          <w:rFonts w:ascii="Courier New" w:hAnsi="Courier New" w:cs="Courier New"/>
+          <w:lang w:val="en-US"/>
+        </w:rPr>
+        <w:t>B_TAB+si</w:t>
+      </w:r>
+      <w:proofErr w:type="spellEnd"/>
+      <w:r>
+        <w:rPr>
+          <w:rFonts w:ascii="Courier New" w:hAnsi="Courier New" w:cs="Courier New"/>
+          <w:lang w:val="en-US"/>
+        </w:rPr>
+        <w:t>]</w:t>
+      </w:r>
+    </w:p>
+    <w:p>
+      <w:pPr>
+        <w:pStyle w:val="af7"/>
+        <w:spacing w:before="0" w:beforeAutospacing="0" w:after="0" w:afterAutospacing="0"/>
+        <w:jc w:val="both"/>
+        <w:rPr>
+          <w:rFonts w:ascii="Courier New" w:hAnsi="Courier New" w:cs="Courier New"/>
+          <w:lang w:val="en-US"/>
+        </w:rPr>
+      </w:pPr>
+      <w:proofErr w:type="spellStart"/>
+      <w:proofErr w:type="gramStart"/>
+      <w:r>
+        <w:rPr>
+          <w:rFonts w:ascii="Courier New" w:hAnsi="Courier New" w:cs="Courier New"/>
+          <w:lang w:val="en-US"/>
+        </w:rPr>
+        <w:t>mov</w:t>
+      </w:r>
+      <w:proofErr w:type="spellEnd"/>
+      <w:proofErr w:type="gramEnd"/>
+      <w:r>
+        <w:rPr>
+          <w:rFonts w:ascii="Courier New" w:hAnsi="Courier New" w:cs="Courier New"/>
+          <w:lang w:val="en-US"/>
+        </w:rPr>
+        <w:t xml:space="preserve">     </w:t>
+      </w:r>
+      <w:proofErr w:type="spellStart"/>
+      <w:r>
+        <w:rPr>
+          <w:rFonts w:ascii="Courier New" w:hAnsi="Courier New" w:cs="Courier New"/>
+          <w:lang w:val="en-US"/>
+        </w:rPr>
+        <w:t>bh</w:t>
+      </w:r>
+      <w:proofErr w:type="spellEnd"/>
+      <w:r>
+        <w:rPr>
+          <w:rFonts w:ascii="Courier New" w:hAnsi="Courier New" w:cs="Courier New"/>
+          <w:lang w:val="en-US"/>
+        </w:rPr>
+        <w:t>,    [</w:t>
+      </w:r>
+      <w:proofErr w:type="spellStart"/>
+      <w:r>
+        <w:rPr>
+          <w:rFonts w:ascii="Courier New" w:hAnsi="Courier New" w:cs="Courier New"/>
+          <w:lang w:val="en-US"/>
+        </w:rPr>
+        <w:t>si+B_TAB</w:t>
+      </w:r>
+      <w:proofErr w:type="spellEnd"/>
+      <w:r>
+        <w:rPr>
+          <w:rFonts w:ascii="Courier New" w:hAnsi="Courier New" w:cs="Courier New"/>
+          <w:lang w:val="en-US"/>
+        </w:rPr>
+        <w:t>]</w:t>
+      </w:r>
+    </w:p>
+    <w:p>
+      <w:pPr>
+        <w:pStyle w:val="af7"/>
+        <w:spacing w:before="0" w:beforeAutospacing="0" w:after="0" w:afterAutospacing="0"/>
+        <w:jc w:val="both"/>
+        <w:rPr>
+          <w:rFonts w:ascii="Courier New" w:hAnsi="Courier New" w:cs="Courier New"/>
+          <w:lang w:val="en-US"/>
+        </w:rPr>
+      </w:pPr>
+      <w:proofErr w:type="spellStart"/>
+      <w:proofErr w:type="gramStart"/>
+      <w:r>
+        <w:rPr>
+          <w:rFonts w:ascii="Courier New" w:hAnsi="Courier New" w:cs="Courier New"/>
+          <w:lang w:val="en-US"/>
+        </w:rPr>
+        <w:t>mov</w:t>
+      </w:r>
+      <w:proofErr w:type="spellEnd"/>
+      <w:proofErr w:type="gramEnd"/>
+      <w:r>
+        <w:rPr>
+          <w:rFonts w:ascii="Courier New" w:hAnsi="Courier New" w:cs="Courier New"/>
+          <w:lang w:val="en-US"/>
+        </w:rPr>
+        <w:t xml:space="preserve">     </w:t>
+      </w:r>
+      <w:proofErr w:type="spellStart"/>
+      <w:r>
+        <w:rPr>
+          <w:rFonts w:ascii="Courier New" w:hAnsi="Courier New" w:cs="Courier New"/>
+          <w:lang w:val="en-US"/>
+        </w:rPr>
+        <w:t>bl</w:t>
+      </w:r>
+      <w:proofErr w:type="spellEnd"/>
+      <w:r>
+        <w:rPr>
+          <w:rFonts w:ascii="Courier New" w:hAnsi="Courier New" w:cs="Courier New"/>
+          <w:lang w:val="en-US"/>
+        </w:rPr>
+        <w:t>,    [</w:t>
+      </w:r>
+      <w:proofErr w:type="spellStart"/>
+      <w:r>
+        <w:rPr>
+          <w:rFonts w:ascii="Courier New" w:hAnsi="Courier New" w:cs="Courier New"/>
+          <w:lang w:val="en-US"/>
+        </w:rPr>
+        <w:t>si</w:t>
+      </w:r>
+      <w:proofErr w:type="spellEnd"/>
+      <w:r>
+        <w:rPr>
+          <w:rFonts w:ascii="Courier New" w:hAnsi="Courier New" w:cs="Courier New"/>
+          <w:lang w:val="en-US"/>
+        </w:rPr>
+        <w:t>]+B_TAB</w:t>
+      </w:r>
+    </w:p>
+    <w:p>
+      <w:pPr>
+        <w:pStyle w:val="af7"/>
+        <w:spacing w:before="0" w:beforeAutospacing="0" w:after="0" w:afterAutospacing="0"/>
+        <w:jc w:val="both"/>
+        <w:rPr>
+          <w:rFonts w:ascii="Courier New" w:hAnsi="Courier New" w:cs="Courier New"/>
+          <w:lang w:val="en-US"/>
+        </w:rPr>
+      </w:pPr>
+      <w:proofErr w:type="spellStart"/>
+      <w:proofErr w:type="gramStart"/>
+      <w:r>
+        <w:rPr>
+          <w:rFonts w:ascii="Courier New" w:hAnsi="Courier New" w:cs="Courier New"/>
+          <w:lang w:val="en-US"/>
+        </w:rPr>
+        <w:t>mov</w:t>
+      </w:r>
+      <w:proofErr w:type="spellEnd"/>
+      <w:proofErr w:type="gramEnd"/>
+      <w:r>
+        <w:rPr>
+          <w:rFonts w:ascii="Courier New" w:hAnsi="Courier New" w:cs="Courier New"/>
+          <w:lang w:val="en-US"/>
+        </w:rPr>
+        <w:t xml:space="preserve">     </w:t>
+      </w:r>
+      <w:proofErr w:type="spellStart"/>
+      <w:r>
+        <w:rPr>
+          <w:rFonts w:ascii="Courier New" w:hAnsi="Courier New" w:cs="Courier New"/>
+          <w:lang w:val="en-US"/>
+        </w:rPr>
+        <w:t>bx</w:t>
+      </w:r>
+      <w:proofErr w:type="spellEnd"/>
+      <w:r>
+        <w:rPr>
+          <w:rFonts w:ascii="Courier New" w:hAnsi="Courier New" w:cs="Courier New"/>
+          <w:lang w:val="en-US"/>
+        </w:rPr>
+        <w:t>,    es:W_TAB2[</w:t>
+      </w:r>
+      <w:proofErr w:type="spellStart"/>
+      <w:r>
+        <w:rPr>
+          <w:rFonts w:ascii="Courier New" w:hAnsi="Courier New" w:cs="Courier New"/>
+          <w:lang w:val="en-US"/>
+        </w:rPr>
+        <w:t>si</w:t>
+      </w:r>
+      <w:proofErr w:type="spellEnd"/>
+      <w:r>
+        <w:rPr>
+          <w:rFonts w:ascii="Courier New" w:hAnsi="Courier New" w:cs="Courier New"/>
+          <w:lang w:val="en-US"/>
+        </w:rPr>
+        <w:t>]</w:t>
+      </w:r>
+    </w:p>
+    <w:p>
+      <w:pPr>
+        <w:pStyle w:val="af7"/>
+        <w:spacing w:before="0" w:beforeAutospacing="0" w:after="0" w:afterAutospacing="0"/>
+        <w:jc w:val="both"/>
+        <w:rPr>
+          <w:rFonts w:ascii="Courier New" w:hAnsi="Courier New" w:cs="Courier New"/>
+          <w:lang w:val="en-US"/>
+        </w:rPr>
+      </w:pPr>
+      <w:proofErr w:type="spellStart"/>
+      <w:proofErr w:type="gramStart"/>
+      <w:r>
+        <w:rPr>
+          <w:rFonts w:ascii="Courier New" w:hAnsi="Courier New" w:cs="Courier New"/>
+          <w:lang w:val="en-US"/>
+        </w:rPr>
+        <w:t>mov</w:t>
+      </w:r>
+      <w:proofErr w:type="spellEnd"/>
+      <w:proofErr w:type="gramEnd"/>
+      <w:r>
+        <w:rPr>
+          <w:rFonts w:ascii="Courier New" w:hAnsi="Courier New" w:cs="Courier New"/>
+          <w:lang w:val="en-US"/>
+        </w:rPr>
+        <w:t xml:space="preserve">     di,    4</w:t>
+      </w:r>
+    </w:p>
+    <w:p>
+      <w:pPr>
+        <w:pStyle w:val="af7"/>
+        <w:spacing w:before="0" w:beforeAutospacing="0" w:after="0" w:afterAutospacing="0"/>
+        <w:jc w:val="both"/>
+        <w:rPr>
+          <w:rFonts w:ascii="Courier New" w:hAnsi="Courier New" w:cs="Courier New"/>
+          <w:lang w:val="en-US"/>
+        </w:rPr>
+      </w:pPr>
+      <w:proofErr w:type="spellStart"/>
+      <w:proofErr w:type="gramStart"/>
+      <w:r>
+        <w:rPr>
+          <w:rFonts w:ascii="Courier New" w:hAnsi="Courier New" w:cs="Courier New"/>
+          <w:lang w:val="en-US"/>
+        </w:rPr>
+        <w:t>mov</w:t>
+      </w:r>
+      <w:proofErr w:type="spellEnd"/>
+      <w:proofErr w:type="gramEnd"/>
+      <w:r>
+        <w:rPr>
+          <w:rFonts w:ascii="Courier New" w:hAnsi="Courier New" w:cs="Courier New"/>
+          <w:lang w:val="en-US"/>
+        </w:rPr>
+        <w:t xml:space="preserve">     </w:t>
+      </w:r>
+      <w:proofErr w:type="spellStart"/>
+      <w:r>
+        <w:rPr>
+          <w:rFonts w:ascii="Courier New" w:hAnsi="Courier New" w:cs="Courier New"/>
+          <w:lang w:val="en-US"/>
+        </w:rPr>
+        <w:t>bl</w:t>
+      </w:r>
+      <w:proofErr w:type="spellEnd"/>
+      <w:r>
+        <w:rPr>
+          <w:rFonts w:ascii="Courier New" w:hAnsi="Courier New" w:cs="Courier New"/>
+          <w:lang w:val="en-US"/>
+        </w:rPr>
+        <w:t xml:space="preserve">,    byte </w:t>
+      </w:r>
+      <w:proofErr w:type="spellStart"/>
+      <w:r>
+        <w:rPr>
+          <w:rFonts w:ascii="Courier New" w:hAnsi="Courier New" w:cs="Courier New"/>
+          <w:lang w:val="en-US"/>
+        </w:rPr>
+        <w:t>ptr</w:t>
+      </w:r>
+      <w:proofErr w:type="spellEnd"/>
+      <w:r>
+        <w:rPr>
+          <w:rFonts w:ascii="Courier New" w:hAnsi="Courier New" w:cs="Courier New"/>
+          <w:lang w:val="en-US"/>
+        </w:rPr>
+        <w:t xml:space="preserve"> es:W_TAB2[di]</w:t>
+      </w:r>
+    </w:p>
+    <w:p>
+      <w:pPr>
+        <w:pStyle w:val="af7"/>
+        <w:spacing w:before="0" w:beforeAutospacing="0" w:after="0" w:afterAutospacing="0"/>
+        <w:jc w:val="both"/>
+        <w:rPr>
+          <w:rFonts w:ascii="Courier New" w:hAnsi="Courier New" w:cs="Courier New"/>
+          <w:lang w:val="en-US"/>
+        </w:rPr>
+      </w:pPr>
+      <w:proofErr w:type="spellStart"/>
+      <w:proofErr w:type="gramStart"/>
+      <w:r>
+        <w:rPr>
+          <w:rFonts w:ascii="Courier New" w:hAnsi="Courier New" w:cs="Courier New"/>
+          <w:lang w:val="en-US"/>
+        </w:rPr>
+        <w:t>mov</w:t>
+      </w:r>
+      <w:proofErr w:type="spellEnd"/>
+      <w:proofErr w:type="gramEnd"/>
+      <w:r>
+        <w:rPr>
+          <w:rFonts w:ascii="Courier New" w:hAnsi="Courier New" w:cs="Courier New"/>
+          <w:lang w:val="en-US"/>
+        </w:rPr>
+        <w:t xml:space="preserve">     </w:t>
+      </w:r>
+      <w:proofErr w:type="spellStart"/>
+      <w:r>
+        <w:rPr>
+          <w:rFonts w:ascii="Courier New" w:hAnsi="Courier New" w:cs="Courier New"/>
+          <w:lang w:val="en-US"/>
+        </w:rPr>
+        <w:t>bl</w:t>
+      </w:r>
+      <w:proofErr w:type="spellEnd"/>
+      <w:r>
+        <w:rPr>
+          <w:rFonts w:ascii="Courier New" w:hAnsi="Courier New" w:cs="Courier New"/>
+          <w:lang w:val="en-US"/>
+        </w:rPr>
+        <w:t>,    B_TAB[</w:t>
+      </w:r>
+      <w:proofErr w:type="spellStart"/>
+      <w:r>
+        <w:rPr>
+          <w:rFonts w:ascii="Courier New" w:hAnsi="Courier New" w:cs="Courier New"/>
+          <w:lang w:val="en-US"/>
+        </w:rPr>
+        <w:t>si</w:t>
+      </w:r>
+      <w:proofErr w:type="spellEnd"/>
+      <w:r>
+        <w:rPr>
+          <w:rFonts w:ascii="Courier New" w:hAnsi="Courier New" w:cs="Courier New"/>
+          <w:lang w:val="en-US"/>
+        </w:rPr>
+        <w:t>]</w:t>
+      </w:r>
+      <w:r>
+        <w:rPr>
+          <w:rFonts w:ascii="Courier New" w:hAnsi="Courier New" w:cs="Courier New"/>
+          <w:lang w:val="en-US"/>
+        </w:rPr>
+        <w:t xml:space="preserve"> </w:t>
+      </w:r>
+    </w:p>
+    <w:p>
+      <w:pPr>
+        <w:pStyle w:val="af7"/>
+        <w:spacing w:before="0" w:beforeAutospacing="0" w:after="0" w:afterAutospacing="0"/>
+        <w:jc w:val="both"/>
+        <w:rPr>
+          <w:rFonts w:ascii="Courier New" w:hAnsi="Courier New" w:cs="Courier New"/>
+          <w:lang w:val="en-US"/>
+        </w:rPr>
+      </w:pPr>
+      <w:proofErr w:type="spellStart"/>
+      <w:proofErr w:type="gramStart"/>
+      <w:r>
+        <w:rPr>
+          <w:rFonts w:ascii="Courier New" w:hAnsi="Courier New" w:cs="Courier New"/>
+          <w:lang w:val="en-US"/>
+        </w:rPr>
+        <w:t>mov</w:t>
+      </w:r>
+      <w:proofErr w:type="spellEnd"/>
+      <w:proofErr w:type="gramEnd"/>
+      <w:r>
+        <w:rPr>
+          <w:rFonts w:ascii="Courier New" w:hAnsi="Courier New" w:cs="Courier New"/>
+          <w:lang w:val="en-US"/>
+        </w:rPr>
+        <w:t xml:space="preserve">     </w:t>
+      </w:r>
+      <w:proofErr w:type="spellStart"/>
+      <w:r>
+        <w:rPr>
+          <w:rFonts w:ascii="Courier New" w:hAnsi="Courier New" w:cs="Courier New"/>
+          <w:lang w:val="en-US"/>
+        </w:rPr>
+        <w:t>bx</w:t>
+      </w:r>
+      <w:proofErr w:type="spellEnd"/>
+      <w:r>
+        <w:rPr>
+          <w:rFonts w:ascii="Courier New" w:hAnsi="Courier New" w:cs="Courier New"/>
+          <w:lang w:val="en-US"/>
+        </w:rPr>
+        <w:t>,    offset B_TAB</w:t>
+      </w:r>
+    </w:p>
+    <w:p>
+      <w:pPr>
+        <w:pStyle w:val="af7"/>
+        <w:spacing w:before="0" w:beforeAutospacing="0" w:after="0" w:afterAutospacing="0"/>
+        <w:jc w:val="both"/>
+        <w:rPr>
+          <w:rFonts w:ascii="Courier New" w:hAnsi="Courier New" w:cs="Courier New"/>
+          <w:lang w:val="en-US"/>
+        </w:rPr>
+      </w:pPr>
+      <w:proofErr w:type="spellStart"/>
+      <w:proofErr w:type="gramStart"/>
+      <w:r>
+        <w:rPr>
+          <w:rFonts w:ascii="Courier New" w:hAnsi="Courier New" w:cs="Courier New"/>
+          <w:lang w:val="en-US"/>
+        </w:rPr>
+        <w:t>mov</w:t>
+      </w:r>
+      <w:proofErr w:type="spellEnd"/>
+      <w:proofErr w:type="gramEnd"/>
+      <w:r>
+        <w:rPr>
+          <w:rFonts w:ascii="Courier New" w:hAnsi="Courier New" w:cs="Courier New"/>
+          <w:lang w:val="en-US"/>
+        </w:rPr>
+        <w:t xml:space="preserve">     al,    3[</w:t>
+      </w:r>
+      <w:proofErr w:type="spellStart"/>
+      <w:r>
+        <w:rPr>
+          <w:rFonts w:ascii="Courier New" w:hAnsi="Courier New" w:cs="Courier New"/>
+          <w:lang w:val="en-US"/>
+        </w:rPr>
+        <w:t>bx</w:t>
+      </w:r>
+      <w:proofErr w:type="spellEnd"/>
+      <w:r>
+        <w:rPr>
+          <w:rFonts w:ascii="Courier New" w:hAnsi="Courier New" w:cs="Courier New"/>
+          <w:lang w:val="en-US"/>
+        </w:rPr>
+        <w:t>][</w:t>
+      </w:r>
+      <w:proofErr w:type="spellStart"/>
+      <w:r>
+        <w:rPr>
+          <w:rFonts w:ascii="Courier New" w:hAnsi="Courier New" w:cs="Courier New"/>
+          <w:lang w:val="en-US"/>
+        </w:rPr>
+        <w:t>si</w:t>
+      </w:r>
+      <w:proofErr w:type="spellEnd"/>
+      <w:r>
+        <w:rPr>
+          <w:rFonts w:ascii="Courier New" w:hAnsi="Courier New" w:cs="Courier New"/>
+          <w:lang w:val="en-US"/>
+        </w:rPr>
+        <w:t>]</w:t>
+      </w:r>
+    </w:p>
+    <w:p>
+      <w:pPr>
+        <w:pStyle w:val="af7"/>
+        <w:spacing w:before="0" w:beforeAutospacing="0" w:after="0" w:afterAutospacing="0"/>
+        <w:jc w:val="both"/>
+        <w:rPr>
+          <w:rFonts w:ascii="Courier New" w:hAnsi="Courier New" w:cs="Courier New"/>
+          <w:lang w:val="en-US"/>
+        </w:rPr>
+      </w:pPr>
+      <w:proofErr w:type="spellStart"/>
+      <w:proofErr w:type="gramStart"/>
+      <w:r>
+        <w:rPr>
+          <w:rFonts w:ascii="Courier New" w:hAnsi="Courier New" w:cs="Courier New"/>
+          <w:lang w:val="en-US"/>
+        </w:rPr>
+        <w:t>mov</w:t>
+      </w:r>
+      <w:proofErr w:type="spellEnd"/>
+      <w:proofErr w:type="gramEnd"/>
+      <w:r>
+        <w:rPr>
+          <w:rFonts w:ascii="Courier New" w:hAnsi="Courier New" w:cs="Courier New"/>
+          <w:lang w:val="en-US"/>
+        </w:rPr>
+        <w:t xml:space="preserve">     ah,    [bx+3][</w:t>
+      </w:r>
+      <w:proofErr w:type="spellStart"/>
+      <w:r>
+        <w:rPr>
+          <w:rFonts w:ascii="Courier New" w:hAnsi="Courier New" w:cs="Courier New"/>
+          <w:lang w:val="en-US"/>
+        </w:rPr>
+        <w:t>si</w:t>
+      </w:r>
+      <w:proofErr w:type="spellEnd"/>
+      <w:r>
+        <w:rPr>
+          <w:rFonts w:ascii="Courier New" w:hAnsi="Courier New" w:cs="Courier New"/>
+          <w:lang w:val="en-US"/>
+        </w:rPr>
+        <w:t>]</w:t>
+      </w:r>
+    </w:p>
+    <w:p>
+      <w:pPr>
+        <w:pStyle w:val="af7"/>
+        <w:spacing w:before="0" w:beforeAutospacing="0" w:after="0" w:afterAutospacing="0"/>
+        <w:jc w:val="both"/>
+        <w:rPr>
+          <w:rFonts w:ascii="Courier New" w:hAnsi="Courier New" w:cs="Courier New"/>
+          <w:lang w:val="en-US"/>
+        </w:rPr>
+      </w:pPr>
+      <w:proofErr w:type="spellStart"/>
+      <w:proofErr w:type="gramStart"/>
+      <w:r>
+        <w:rPr>
+          <w:rFonts w:ascii="Courier New" w:hAnsi="Courier New" w:cs="Courier New"/>
+          <w:lang w:val="en-US"/>
+        </w:rPr>
+        <w:t>mov</w:t>
+      </w:r>
+      <w:proofErr w:type="spellEnd"/>
+      <w:proofErr w:type="gramEnd"/>
+      <w:r>
+        <w:rPr>
+          <w:rFonts w:ascii="Courier New" w:hAnsi="Courier New" w:cs="Courier New"/>
+          <w:lang w:val="en-US"/>
+        </w:rPr>
+        <w:t xml:space="preserve">     al,    [</w:t>
+      </w:r>
+      <w:proofErr w:type="spellStart"/>
+      <w:r>
+        <w:rPr>
+          <w:rFonts w:ascii="Courier New" w:hAnsi="Courier New" w:cs="Courier New"/>
+          <w:lang w:val="en-US"/>
+        </w:rPr>
+        <w:t>bx</w:t>
+      </w:r>
+      <w:proofErr w:type="spellEnd"/>
+      <w:r>
+        <w:rPr>
+          <w:rFonts w:ascii="Courier New" w:hAnsi="Courier New" w:cs="Courier New"/>
+          <w:lang w:val="en-US"/>
+        </w:rPr>
+        <w:t>][si+2]</w:t>
+      </w:r>
+    </w:p>
+    <w:p>
+      <w:pPr>
+        <w:pStyle w:val="af7"/>
+        <w:spacing w:before="0" w:beforeAutospacing="0" w:after="0" w:afterAutospacing="0"/>
+        <w:jc w:val="both"/>
+        <w:rPr>
+          <w:rFonts w:ascii="Courier New" w:hAnsi="Courier New" w:cs="Courier New"/>
+          <w:lang w:val="en-US"/>
+        </w:rPr>
+      </w:pPr>
+      <w:proofErr w:type="spellStart"/>
+      <w:proofErr w:type="gramStart"/>
+      <w:r>
+        <w:rPr>
+          <w:rFonts w:ascii="Courier New" w:hAnsi="Courier New" w:cs="Courier New"/>
+          <w:lang w:val="en-US"/>
+        </w:rPr>
+        <w:t>mov</w:t>
+      </w:r>
+      <w:proofErr w:type="spellEnd"/>
+      <w:proofErr w:type="gramEnd"/>
+      <w:r>
+        <w:rPr>
+          <w:rFonts w:ascii="Courier New" w:hAnsi="Courier New" w:cs="Courier New"/>
+          <w:lang w:val="en-US"/>
+        </w:rPr>
+        <w:t xml:space="preserve">     ah,    [bx+si+2]</w:t>
+      </w:r>
+    </w:p>
+    <w:p>
+      <w:pPr>
+        <w:pStyle w:val="af7"/>
+        <w:spacing w:before="0" w:beforeAutospacing="0" w:after="0" w:afterAutospacing="0"/>
+        <w:jc w:val="both"/>
+        <w:rPr>
+          <w:rFonts w:ascii="Courier New" w:hAnsi="Courier New" w:cs="Courier New"/>
+          <w:lang w:val="en-US"/>
+        </w:rPr>
+      </w:pPr>
+      <w:proofErr w:type="spellStart"/>
+      <w:proofErr w:type="gramStart"/>
+      <w:r>
+        <w:rPr>
+          <w:rFonts w:ascii="Courier New" w:hAnsi="Courier New" w:cs="Courier New"/>
+          <w:lang w:val="en-US"/>
+        </w:rPr>
         <w:t>mov</w:t>
       </w:r>
       <w:proofErr w:type="spellEnd"/>
@@ -8595,7 +10120,7 @@
           <w:rFonts w:ascii="Courier New" w:hAnsi="Courier New" w:cs="Courier New"/>
           <w:lang w:val="en-US"/>
         </w:rPr>
-        <w:t xml:space="preserve">     al,    [</w:t>
+        <w:t xml:space="preserve">     ah,    3[</w:t>
       </w:r>
       <w:proofErr w:type="spellStart"/>
       <w:r>
@@ -8604,6 +10129,22 @@
           <w:lang w:val="en-US"/>
         </w:rPr>
         <w:t>bp</w:t>
+      </w:r>
+      <w:proofErr w:type="spellEnd"/>
+      <w:r>
+        <w:rPr>
+          <w:rFonts w:ascii="Courier New" w:hAnsi="Courier New" w:cs="Courier New"/>
+          <w:lang w:val="en-US"/>
+        </w:rPr>
+        <w:t>][</w:t>
+      </w:r>
+      <w:proofErr w:type="spellStart"/>
+      <w:r>
+        <w:rPr>
+          <w:rFonts w:ascii="Courier New" w:hAnsi="Courier New" w:cs="Courier New"/>
+          <w:lang w:val="en-US"/>
+        </w:rPr>
+        <w:t>si</w:t>
       </w:r>
       <w:proofErr w:type="spellEnd"/>
       <w:r>
@@ -8640,7 +10181,7 @@
           <w:rFonts w:ascii="Courier New" w:hAnsi="Courier New" w:cs="Courier New"/>
           <w:lang w:val="en-US"/>
         </w:rPr>
-        <w:t xml:space="preserve">     al,    ds:[</w:t>
+        <w:t xml:space="preserve">     ax,    ds:3[</w:t>
       </w:r>
       <w:proofErr w:type="spellStart"/>
       <w:r>
@@ -8649,6 +10190,22 @@
           <w:lang w:val="en-US"/>
         </w:rPr>
         <w:t>bp</w:t>
+      </w:r>
+      <w:proofErr w:type="spellEnd"/>
+      <w:r>
+        <w:rPr>
+          <w:rFonts w:ascii="Courier New" w:hAnsi="Courier New" w:cs="Courier New"/>
+          <w:lang w:val="en-US"/>
+        </w:rPr>
+        <w:t>][</w:t>
+      </w:r>
+      <w:proofErr w:type="spellStart"/>
+      <w:r>
+        <w:rPr>
+          <w:rFonts w:ascii="Courier New" w:hAnsi="Courier New" w:cs="Courier New"/>
+          <w:lang w:val="en-US"/>
+        </w:rPr>
+        <w:t>si</w:t>
       </w:r>
       <w:proofErr w:type="spellEnd"/>
       <w:r>
@@ -8685,7 +10242,7 @@
           <w:rFonts w:ascii="Courier New" w:hAnsi="Courier New" w:cs="Courier New"/>
           <w:lang w:val="en-US"/>
         </w:rPr>
-        <w:t xml:space="preserve">     al,    </w:t>
+        <w:t xml:space="preserve">     ax,    word </w:t>
       </w:r>
       <w:proofErr w:type="spellStart"/>
       <w:r>
@@ -8693,7 +10250,7 @@
           <w:rFonts w:ascii="Courier New" w:hAnsi="Courier New" w:cs="Courier New"/>
           <w:lang w:val="en-US"/>
         </w:rPr>
-        <w:t>es</w:t>
+        <w:t>ptr</w:t>
       </w:r>
       <w:proofErr w:type="spellEnd"/>
       <w:r>
@@ -8701,7 +10258,7 @@
           <w:rFonts w:ascii="Courier New" w:hAnsi="Courier New" w:cs="Courier New"/>
           <w:lang w:val="en-US"/>
         </w:rPr>
-        <w:t>:[</w:t>
+        <w:t xml:space="preserve"> ds:2[</w:t>
       </w:r>
       <w:proofErr w:type="spellStart"/>
       <w:r>
@@ -8709,7 +10266,7 @@
           <w:rFonts w:ascii="Courier New" w:hAnsi="Courier New" w:cs="Courier New"/>
           <w:lang w:val="en-US"/>
         </w:rPr>
-        <w:t>bx</w:t>
+        <w:t>bp</w:t>
       </w:r>
       <w:proofErr w:type="spellEnd"/>
       <w:r>
@@ -8717,1517 +10274,31 @@
           <w:rFonts w:ascii="Courier New" w:hAnsi="Courier New" w:cs="Courier New"/>
           <w:lang w:val="en-US"/>
         </w:rPr>
+        <w:t>][</w:t>
+      </w:r>
+      <w:proofErr w:type="spellStart"/>
+      <w:r>
+        <w:rPr>
+          <w:rFonts w:ascii="Courier New" w:hAnsi="Courier New" w:cs="Courier New"/>
+          <w:lang w:val="en-US"/>
+        </w:rPr>
+        <w:t>si</w:t>
+      </w:r>
+      <w:proofErr w:type="spellEnd"/>
+      <w:r>
+        <w:rPr>
+          <w:rFonts w:ascii="Courier New" w:hAnsi="Courier New" w:cs="Courier New"/>
+          <w:lang w:val="en-US"/>
+        </w:rPr>
         <w:t>]</w:t>
       </w:r>
-    </w:p>
-    <w:p>
-      <w:pPr>
-        <w:pStyle w:val="af7"/>
-        <w:spacing w:before="0" w:beforeAutospacing="0" w:after="0" w:afterAutospacing="0"/>
-        <w:jc w:val="both"/>
-        <w:rPr>
-          <w:rFonts w:ascii="Courier New" w:hAnsi="Courier New" w:cs="Courier New"/>
-          <w:lang w:val="en-US"/>
-        </w:rPr>
-      </w:pPr>
-      <w:proofErr w:type="spellStart"/>
-      <w:proofErr w:type="gramStart"/>
-      <w:r>
-        <w:rPr>
-          <w:rFonts w:ascii="Courier New" w:hAnsi="Courier New" w:cs="Courier New"/>
-          <w:lang w:val="en-US"/>
-        </w:rPr>
-        <w:t>mov</w:t>
-      </w:r>
-      <w:proofErr w:type="spellEnd"/>
-      <w:proofErr w:type="gramEnd"/>
-      <w:r>
-        <w:rPr>
-          <w:rFonts w:ascii="Courier New" w:hAnsi="Courier New" w:cs="Courier New"/>
-          <w:lang w:val="en-US"/>
-        </w:rPr>
-        <w:t xml:space="preserve">     ax,    </w:t>
-      </w:r>
-      <w:proofErr w:type="spellStart"/>
-      <w:r>
-        <w:rPr>
-          <w:rFonts w:ascii="Courier New" w:hAnsi="Courier New" w:cs="Courier New"/>
-          <w:lang w:val="en-US"/>
-        </w:rPr>
-        <w:t>cs</w:t>
-      </w:r>
-      <w:proofErr w:type="spellEnd"/>
-      <w:r>
-        <w:rPr>
-          <w:rFonts w:ascii="Courier New" w:hAnsi="Courier New" w:cs="Courier New"/>
-          <w:lang w:val="en-US"/>
-        </w:rPr>
-        <w:t>:[</w:t>
-      </w:r>
-      <w:proofErr w:type="spellStart"/>
-      <w:r>
-        <w:rPr>
-          <w:rFonts w:ascii="Courier New" w:hAnsi="Courier New" w:cs="Courier New"/>
-          <w:lang w:val="en-US"/>
-        </w:rPr>
-        <w:t>bx</w:t>
-      </w:r>
-      <w:proofErr w:type="spellEnd"/>
-      <w:r>
-        <w:rPr>
-          <w:rFonts w:ascii="Courier New" w:hAnsi="Courier New" w:cs="Courier New"/>
-          <w:lang w:val="en-US"/>
-        </w:rPr>
-        <w:t>]</w:t>
-      </w:r>
-    </w:p>
-    <w:p>
-      <w:pPr>
-        <w:pStyle w:val="af7"/>
-        <w:spacing w:before="0" w:beforeAutospacing="0" w:after="0" w:afterAutospacing="0"/>
-        <w:jc w:val="both"/>
-        <w:rPr>
-          <w:rFonts w:ascii="Courier New" w:hAnsi="Courier New" w:cs="Courier New"/>
-          <w:lang w:val="en-US"/>
-        </w:rPr>
-      </w:pPr>
-    </w:p>
-    <w:p>
-      <w:pPr>
-        <w:pStyle w:val="af7"/>
-        <w:spacing w:before="0" w:beforeAutospacing="0" w:after="0" w:afterAutospacing="0"/>
-        <w:jc w:val="both"/>
-        <w:rPr>
-          <w:rFonts w:ascii="Courier New" w:hAnsi="Courier New" w:cs="Courier New"/>
-          <w:lang w:val="en-US"/>
-        </w:rPr>
-      </w:pPr>
-      <w:proofErr w:type="spellStart"/>
-      <w:proofErr w:type="gramStart"/>
-      <w:r>
-        <w:rPr>
-          <w:rFonts w:ascii="Courier New" w:hAnsi="Courier New" w:cs="Courier New"/>
-          <w:lang w:val="en-US"/>
-        </w:rPr>
-        <w:t>mov</w:t>
-      </w:r>
-      <w:proofErr w:type="spellEnd"/>
-      <w:proofErr w:type="gramEnd"/>
-      <w:r>
-        <w:rPr>
-          <w:rFonts w:ascii="Courier New" w:hAnsi="Courier New" w:cs="Courier New"/>
-          <w:lang w:val="en-US"/>
-        </w:rPr>
-        <w:t xml:space="preserve">     ax,    [</w:t>
-      </w:r>
-      <w:proofErr w:type="spellStart"/>
-      <w:r>
-        <w:rPr>
-          <w:rFonts w:ascii="Courier New" w:hAnsi="Courier New" w:cs="Courier New"/>
-          <w:lang w:val="en-US"/>
-        </w:rPr>
-        <w:t>bx</w:t>
-      </w:r>
-      <w:proofErr w:type="spellEnd"/>
-      <w:r>
-        <w:rPr>
-          <w:rFonts w:ascii="Courier New" w:hAnsi="Courier New" w:cs="Courier New"/>
-          <w:lang w:val="en-US"/>
-        </w:rPr>
-        <w:t>]+2</w:t>
-      </w:r>
-    </w:p>
-    <w:p>
-      <w:pPr>
-        <w:pStyle w:val="af7"/>
-        <w:spacing w:before="0" w:beforeAutospacing="0" w:after="0" w:afterAutospacing="0"/>
-        <w:jc w:val="both"/>
-        <w:rPr>
-          <w:rFonts w:ascii="Courier New" w:hAnsi="Courier New" w:cs="Courier New"/>
-          <w:lang w:val="en-US"/>
-        </w:rPr>
-      </w:pPr>
-      <w:proofErr w:type="spellStart"/>
-      <w:proofErr w:type="gramStart"/>
-      <w:r>
-        <w:rPr>
-          <w:rFonts w:ascii="Courier New" w:hAnsi="Courier New" w:cs="Courier New"/>
-          <w:lang w:val="en-US"/>
-        </w:rPr>
-        <w:t>mov</w:t>
-      </w:r>
-      <w:proofErr w:type="spellEnd"/>
-      <w:proofErr w:type="gramEnd"/>
-      <w:r>
-        <w:rPr>
-          <w:rFonts w:ascii="Courier New" w:hAnsi="Courier New" w:cs="Courier New"/>
-          <w:lang w:val="en-US"/>
-        </w:rPr>
-        <w:t xml:space="preserve">     ax,    [</w:t>
-      </w:r>
-      <w:proofErr w:type="spellStart"/>
-      <w:r>
-        <w:rPr>
-          <w:rFonts w:ascii="Courier New" w:hAnsi="Courier New" w:cs="Courier New"/>
-          <w:lang w:val="en-US"/>
-        </w:rPr>
-        <w:t>bx</w:t>
-      </w:r>
-      <w:proofErr w:type="spellEnd"/>
-      <w:r>
-        <w:rPr>
-          <w:rFonts w:ascii="Courier New" w:hAnsi="Courier New" w:cs="Courier New"/>
-          <w:lang w:val="en-US"/>
-        </w:rPr>
-        <w:t>]+4</w:t>
-      </w:r>
-    </w:p>
-    <w:p>
-      <w:pPr>
-        <w:pStyle w:val="af7"/>
-        <w:spacing w:before="0" w:beforeAutospacing="0" w:after="0" w:afterAutospacing="0"/>
-        <w:jc w:val="both"/>
-        <w:rPr>
-          <w:rFonts w:ascii="Courier New" w:hAnsi="Courier New" w:cs="Courier New"/>
-          <w:lang w:val="en-US"/>
-        </w:rPr>
-      </w:pPr>
-      <w:proofErr w:type="spellStart"/>
-      <w:proofErr w:type="gramStart"/>
-      <w:r>
-        <w:rPr>
-          <w:rFonts w:ascii="Courier New" w:hAnsi="Courier New" w:cs="Courier New"/>
-          <w:lang w:val="en-US"/>
-        </w:rPr>
-        <w:t>mov</w:t>
-      </w:r>
-      <w:proofErr w:type="spellEnd"/>
-      <w:proofErr w:type="gramEnd"/>
-      <w:r>
-        <w:rPr>
-          <w:rFonts w:ascii="Courier New" w:hAnsi="Courier New" w:cs="Courier New"/>
-          <w:lang w:val="en-US"/>
-        </w:rPr>
-        <w:t xml:space="preserve">     ax,    [bx+2]</w:t>
-      </w:r>
-    </w:p>
-    <w:p>
-      <w:pPr>
-        <w:pStyle w:val="af7"/>
-        <w:spacing w:before="0" w:beforeAutospacing="0" w:after="0" w:afterAutospacing="0"/>
-        <w:jc w:val="both"/>
-        <w:rPr>
-          <w:rFonts w:ascii="Courier New" w:hAnsi="Courier New" w:cs="Courier New"/>
-          <w:lang w:val="en-US"/>
-        </w:rPr>
-      </w:pPr>
-      <w:proofErr w:type="spellStart"/>
-      <w:proofErr w:type="gramStart"/>
-      <w:r>
-        <w:rPr>
-          <w:rFonts w:ascii="Courier New" w:hAnsi="Courier New" w:cs="Courier New"/>
-          <w:lang w:val="en-US"/>
-        </w:rPr>
-        <w:t>mov</w:t>
-      </w:r>
-      <w:proofErr w:type="spellEnd"/>
-      <w:proofErr w:type="gramEnd"/>
-      <w:r>
-        <w:rPr>
-          <w:rFonts w:ascii="Courier New" w:hAnsi="Courier New" w:cs="Courier New"/>
-          <w:lang w:val="en-US"/>
-        </w:rPr>
-        <w:t xml:space="preserve">     ax,    [4+bx]</w:t>
-      </w:r>
-    </w:p>
-    <w:p>
-      <w:pPr>
-        <w:pStyle w:val="af7"/>
-        <w:spacing w:before="0" w:beforeAutospacing="0" w:after="0" w:afterAutospacing="0"/>
-        <w:jc w:val="both"/>
-        <w:rPr>
-          <w:rFonts w:ascii="Courier New" w:hAnsi="Courier New" w:cs="Courier New"/>
-          <w:lang w:val="en-US"/>
-        </w:rPr>
-      </w:pPr>
-      <w:proofErr w:type="spellStart"/>
-      <w:proofErr w:type="gramStart"/>
-      <w:r>
-        <w:rPr>
-          <w:rFonts w:ascii="Courier New" w:hAnsi="Courier New" w:cs="Courier New"/>
-          <w:lang w:val="en-US"/>
-        </w:rPr>
-        <w:t>mov</w:t>
-      </w:r>
-      <w:proofErr w:type="spellEnd"/>
-      <w:proofErr w:type="gramEnd"/>
-      <w:r>
-        <w:rPr>
-          <w:rFonts w:ascii="Courier New" w:hAnsi="Courier New" w:cs="Courier New"/>
-          <w:lang w:val="en-US"/>
-        </w:rPr>
-        <w:t xml:space="preserve">     ax,    2+[</w:t>
-      </w:r>
-      <w:proofErr w:type="spellStart"/>
-      <w:r>
-        <w:rPr>
-          <w:rFonts w:ascii="Courier New" w:hAnsi="Courier New" w:cs="Courier New"/>
-          <w:lang w:val="en-US"/>
-        </w:rPr>
-        <w:t>bx</w:t>
-      </w:r>
-      <w:proofErr w:type="spellEnd"/>
-      <w:r>
-        <w:rPr>
-          <w:rFonts w:ascii="Courier New" w:hAnsi="Courier New" w:cs="Courier New"/>
-          <w:lang w:val="en-US"/>
-        </w:rPr>
-        <w:t>]</w:t>
-      </w:r>
-    </w:p>
-    <w:p>
-      <w:pPr>
-        <w:pStyle w:val="af7"/>
-        <w:spacing w:before="0" w:beforeAutospacing="0" w:after="0" w:afterAutospacing="0"/>
-        <w:jc w:val="both"/>
-        <w:rPr>
-          <w:rFonts w:ascii="Courier New" w:hAnsi="Courier New" w:cs="Courier New"/>
-          <w:lang w:val="en-US"/>
-        </w:rPr>
-      </w:pPr>
-      <w:proofErr w:type="spellStart"/>
-      <w:proofErr w:type="gramStart"/>
-      <w:r>
-        <w:rPr>
-          <w:rFonts w:ascii="Courier New" w:hAnsi="Courier New" w:cs="Courier New"/>
-          <w:lang w:val="en-US"/>
-        </w:rPr>
-        <w:t>mov</w:t>
-      </w:r>
-      <w:proofErr w:type="spellEnd"/>
-      <w:proofErr w:type="gramEnd"/>
-      <w:r>
-        <w:rPr>
-          <w:rFonts w:ascii="Courier New" w:hAnsi="Courier New" w:cs="Courier New"/>
-          <w:lang w:val="en-US"/>
-        </w:rPr>
-        <w:t xml:space="preserve">     ax,    4+[</w:t>
-      </w:r>
-      <w:proofErr w:type="spellStart"/>
-      <w:r>
-        <w:rPr>
-          <w:rFonts w:ascii="Courier New" w:hAnsi="Courier New" w:cs="Courier New"/>
-          <w:lang w:val="en-US"/>
-        </w:rPr>
-        <w:t>bx</w:t>
-      </w:r>
-      <w:proofErr w:type="spellEnd"/>
-      <w:r>
-        <w:rPr>
-          <w:rFonts w:ascii="Courier New" w:hAnsi="Courier New" w:cs="Courier New"/>
-          <w:lang w:val="en-US"/>
-        </w:rPr>
-        <w:t>]</w:t>
-      </w:r>
-    </w:p>
-    <w:p>
-      <w:pPr>
-        <w:pStyle w:val="af7"/>
-        <w:spacing w:before="0" w:beforeAutospacing="0" w:after="0" w:afterAutospacing="0"/>
-        <w:jc w:val="both"/>
-        <w:rPr>
-          <w:rFonts w:ascii="Courier New" w:hAnsi="Courier New" w:cs="Courier New"/>
-          <w:lang w:val="en-US"/>
-        </w:rPr>
-      </w:pPr>
-      <w:proofErr w:type="spellStart"/>
-      <w:proofErr w:type="gramStart"/>
-      <w:r>
-        <w:rPr>
-          <w:rFonts w:ascii="Courier New" w:hAnsi="Courier New" w:cs="Courier New"/>
-          <w:lang w:val="en-US"/>
-        </w:rPr>
-        <w:t>mov</w:t>
-      </w:r>
-      <w:proofErr w:type="spellEnd"/>
-      <w:proofErr w:type="gramEnd"/>
-      <w:r>
-        <w:rPr>
-          <w:rFonts w:ascii="Courier New" w:hAnsi="Courier New" w:cs="Courier New"/>
-          <w:lang w:val="en-US"/>
-        </w:rPr>
-        <w:t xml:space="preserve">     al,    [</w:t>
-      </w:r>
-      <w:proofErr w:type="spellStart"/>
-      <w:r>
-        <w:rPr>
-          <w:rFonts w:ascii="Courier New" w:hAnsi="Courier New" w:cs="Courier New"/>
-          <w:lang w:val="en-US"/>
-        </w:rPr>
-        <w:t>bx</w:t>
-      </w:r>
-      <w:proofErr w:type="spellEnd"/>
-      <w:r>
-        <w:rPr>
-          <w:rFonts w:ascii="Courier New" w:hAnsi="Courier New" w:cs="Courier New"/>
-          <w:lang w:val="en-US"/>
-        </w:rPr>
-        <w:t>]+2</w:t>
-      </w:r>
-    </w:p>
-    <w:p>
-      <w:pPr>
-        <w:pStyle w:val="af7"/>
-        <w:spacing w:before="0" w:beforeAutospacing="0" w:after="0" w:afterAutospacing="0"/>
-        <w:jc w:val="both"/>
-        <w:rPr>
-          <w:rFonts w:ascii="Courier New" w:hAnsi="Courier New" w:cs="Courier New"/>
-          <w:lang w:val="en-US"/>
-        </w:rPr>
-      </w:pPr>
-      <w:proofErr w:type="spellStart"/>
-      <w:proofErr w:type="gramStart"/>
-      <w:r>
-        <w:rPr>
-          <w:rFonts w:ascii="Courier New" w:hAnsi="Courier New" w:cs="Courier New"/>
-          <w:lang w:val="en-US"/>
-        </w:rPr>
-        <w:lastRenderedPageBreak/>
-        <w:t>mov</w:t>
-      </w:r>
-      <w:proofErr w:type="spellEnd"/>
-      <w:proofErr w:type="gramEnd"/>
-      <w:r>
-        <w:rPr>
-          <w:rFonts w:ascii="Courier New" w:hAnsi="Courier New" w:cs="Courier New"/>
-          <w:lang w:val="en-US"/>
-        </w:rPr>
-        <w:t xml:space="preserve">     </w:t>
-      </w:r>
-      <w:proofErr w:type="spellStart"/>
-      <w:r>
-        <w:rPr>
-          <w:rFonts w:ascii="Courier New" w:hAnsi="Courier New" w:cs="Courier New"/>
-          <w:lang w:val="en-US"/>
-        </w:rPr>
-        <w:t>bp</w:t>
-      </w:r>
-      <w:proofErr w:type="spellEnd"/>
-      <w:r>
-        <w:rPr>
-          <w:rFonts w:ascii="Courier New" w:hAnsi="Courier New" w:cs="Courier New"/>
-          <w:lang w:val="en-US"/>
-        </w:rPr>
-        <w:t xml:space="preserve">,    </w:t>
-      </w:r>
-      <w:proofErr w:type="spellStart"/>
-      <w:r>
-        <w:rPr>
-          <w:rFonts w:ascii="Courier New" w:hAnsi="Courier New" w:cs="Courier New"/>
-          <w:lang w:val="en-US"/>
-        </w:rPr>
-        <w:t>bx</w:t>
-      </w:r>
-      <w:proofErr w:type="spellEnd"/>
-    </w:p>
-    <w:p>
-      <w:pPr>
-        <w:pStyle w:val="af7"/>
-        <w:spacing w:before="0" w:beforeAutospacing="0" w:after="0" w:afterAutospacing="0"/>
-        <w:jc w:val="both"/>
-        <w:rPr>
-          <w:rFonts w:ascii="Courier New" w:hAnsi="Courier New" w:cs="Courier New"/>
-          <w:lang w:val="en-US"/>
-        </w:rPr>
-      </w:pPr>
-      <w:proofErr w:type="spellStart"/>
-      <w:proofErr w:type="gramStart"/>
-      <w:r>
-        <w:rPr>
-          <w:rFonts w:ascii="Courier New" w:hAnsi="Courier New" w:cs="Courier New"/>
-          <w:lang w:val="en-US"/>
-        </w:rPr>
-        <w:t>mov</w:t>
-      </w:r>
-      <w:proofErr w:type="spellEnd"/>
-      <w:proofErr w:type="gramEnd"/>
-      <w:r>
-        <w:rPr>
-          <w:rFonts w:ascii="Courier New" w:hAnsi="Courier New" w:cs="Courier New"/>
-          <w:lang w:val="en-US"/>
-        </w:rPr>
-        <w:t xml:space="preserve">     ax,    [bp+2]</w:t>
-      </w:r>
-    </w:p>
-    <w:p>
-      <w:pPr>
-        <w:pStyle w:val="af7"/>
-        <w:spacing w:before="0" w:beforeAutospacing="0" w:after="0" w:afterAutospacing="0"/>
-        <w:jc w:val="both"/>
-        <w:rPr>
-          <w:rFonts w:ascii="Courier New" w:hAnsi="Courier New" w:cs="Courier New"/>
-          <w:lang w:val="en-US"/>
-        </w:rPr>
-      </w:pPr>
-      <w:proofErr w:type="spellStart"/>
-      <w:proofErr w:type="gramStart"/>
-      <w:r>
-        <w:rPr>
-          <w:rFonts w:ascii="Courier New" w:hAnsi="Courier New" w:cs="Courier New"/>
-          <w:lang w:val="en-US"/>
-        </w:rPr>
-        <w:t>mov</w:t>
-      </w:r>
-      <w:proofErr w:type="spellEnd"/>
-      <w:proofErr w:type="gramEnd"/>
-      <w:r>
-        <w:rPr>
-          <w:rFonts w:ascii="Courier New" w:hAnsi="Courier New" w:cs="Courier New"/>
-          <w:lang w:val="en-US"/>
-        </w:rPr>
-        <w:t xml:space="preserve">     ax,    ds:[</w:t>
-      </w:r>
-      <w:proofErr w:type="spellStart"/>
-      <w:r>
-        <w:rPr>
-          <w:rFonts w:ascii="Courier New" w:hAnsi="Courier New" w:cs="Courier New"/>
-          <w:lang w:val="en-US"/>
-        </w:rPr>
-        <w:t>bp</w:t>
-      </w:r>
-      <w:proofErr w:type="spellEnd"/>
-      <w:r>
-        <w:rPr>
-          <w:rFonts w:ascii="Courier New" w:hAnsi="Courier New" w:cs="Courier New"/>
-          <w:lang w:val="en-US"/>
-        </w:rPr>
-        <w:t>]+2</w:t>
-      </w:r>
-    </w:p>
-    <w:p>
-      <w:pPr>
-        <w:pStyle w:val="af7"/>
-        <w:spacing w:before="0" w:beforeAutospacing="0" w:after="0" w:afterAutospacing="0"/>
-        <w:jc w:val="both"/>
-        <w:rPr>
-          <w:rFonts w:ascii="Courier New" w:hAnsi="Courier New" w:cs="Courier New"/>
-          <w:lang w:val="en-US"/>
-        </w:rPr>
-      </w:pPr>
-      <w:proofErr w:type="spellStart"/>
-      <w:proofErr w:type="gramStart"/>
-      <w:r>
-        <w:rPr>
-          <w:rFonts w:ascii="Courier New" w:hAnsi="Courier New" w:cs="Courier New"/>
-          <w:lang w:val="en-US"/>
-        </w:rPr>
-        <w:t>mov</w:t>
-      </w:r>
-      <w:proofErr w:type="spellEnd"/>
-      <w:proofErr w:type="gramEnd"/>
-      <w:r>
-        <w:rPr>
-          <w:rFonts w:ascii="Courier New" w:hAnsi="Courier New" w:cs="Courier New"/>
-          <w:lang w:val="en-US"/>
-        </w:rPr>
-        <w:t xml:space="preserve">     ax,    </w:t>
-      </w:r>
-      <w:proofErr w:type="spellStart"/>
-      <w:r>
-        <w:rPr>
-          <w:rFonts w:ascii="Courier New" w:hAnsi="Courier New" w:cs="Courier New"/>
-          <w:lang w:val="en-US"/>
-        </w:rPr>
-        <w:t>ss</w:t>
-      </w:r>
-      <w:proofErr w:type="spellEnd"/>
-      <w:r>
-        <w:rPr>
-          <w:rFonts w:ascii="Courier New" w:hAnsi="Courier New" w:cs="Courier New"/>
-          <w:lang w:val="en-US"/>
-        </w:rPr>
-        <w:t>:[bx+2]</w:t>
-      </w:r>
-    </w:p>
-    <w:p>
-      <w:pPr>
-        <w:pStyle w:val="af7"/>
-        <w:spacing w:before="0" w:beforeAutospacing="0" w:after="0" w:afterAutospacing="0"/>
-        <w:jc w:val="both"/>
-        <w:rPr>
-          <w:rFonts w:ascii="Courier New" w:hAnsi="Courier New" w:cs="Courier New"/>
-          <w:lang w:val="en-US"/>
-        </w:rPr>
-      </w:pPr>
-    </w:p>
-    <w:p>
-      <w:pPr>
-        <w:pStyle w:val="af7"/>
-        <w:spacing w:before="0" w:beforeAutospacing="0" w:after="0" w:afterAutospacing="0"/>
-        <w:jc w:val="both"/>
-        <w:rPr>
-          <w:rFonts w:ascii="Courier New" w:hAnsi="Courier New" w:cs="Courier New"/>
-          <w:lang w:val="en-US"/>
-        </w:rPr>
-      </w:pPr>
-      <w:proofErr w:type="spellStart"/>
-      <w:proofErr w:type="gramStart"/>
-      <w:r>
-        <w:rPr>
-          <w:rFonts w:ascii="Courier New" w:hAnsi="Courier New" w:cs="Courier New"/>
-          <w:lang w:val="en-US"/>
-        </w:rPr>
-        <w:t>mov</w:t>
-      </w:r>
-      <w:proofErr w:type="spellEnd"/>
-      <w:proofErr w:type="gramEnd"/>
-      <w:r>
-        <w:rPr>
-          <w:rFonts w:ascii="Courier New" w:hAnsi="Courier New" w:cs="Courier New"/>
-          <w:lang w:val="en-US"/>
-        </w:rPr>
-        <w:t xml:space="preserve">     </w:t>
-      </w:r>
-      <w:proofErr w:type="spellStart"/>
-      <w:r>
-        <w:rPr>
-          <w:rFonts w:ascii="Courier New" w:hAnsi="Courier New" w:cs="Courier New"/>
-          <w:lang w:val="en-US"/>
-        </w:rPr>
-        <w:t>si</w:t>
-      </w:r>
-      <w:proofErr w:type="spellEnd"/>
-      <w:r>
-        <w:rPr>
-          <w:rFonts w:ascii="Courier New" w:hAnsi="Courier New" w:cs="Courier New"/>
-          <w:lang w:val="en-US"/>
-        </w:rPr>
-        <w:t>,    2</w:t>
-      </w:r>
-    </w:p>
-    <w:p>
-      <w:pPr>
-        <w:pStyle w:val="af7"/>
-        <w:spacing w:before="0" w:beforeAutospacing="0" w:after="0" w:afterAutospacing="0"/>
-        <w:jc w:val="both"/>
-        <w:rPr>
-          <w:rFonts w:ascii="Courier New" w:hAnsi="Courier New" w:cs="Courier New"/>
-          <w:lang w:val="en-US"/>
-        </w:rPr>
-      </w:pPr>
-      <w:proofErr w:type="spellStart"/>
-      <w:proofErr w:type="gramStart"/>
-      <w:r>
-        <w:rPr>
-          <w:rFonts w:ascii="Courier New" w:hAnsi="Courier New" w:cs="Courier New"/>
-          <w:lang w:val="en-US"/>
-        </w:rPr>
-        <w:t>mov</w:t>
-      </w:r>
-      <w:proofErr w:type="spellEnd"/>
-      <w:proofErr w:type="gramEnd"/>
-      <w:r>
-        <w:rPr>
-          <w:rFonts w:ascii="Courier New" w:hAnsi="Courier New" w:cs="Courier New"/>
-          <w:lang w:val="en-US"/>
-        </w:rPr>
-        <w:t xml:space="preserve">     ah,    B_TAB[</w:t>
-      </w:r>
-      <w:proofErr w:type="spellStart"/>
-      <w:r>
-        <w:rPr>
-          <w:rFonts w:ascii="Courier New" w:hAnsi="Courier New" w:cs="Courier New"/>
-          <w:lang w:val="en-US"/>
-        </w:rPr>
-        <w:t>si</w:t>
-      </w:r>
-      <w:proofErr w:type="spellEnd"/>
-      <w:r>
-        <w:rPr>
-          <w:rFonts w:ascii="Courier New" w:hAnsi="Courier New" w:cs="Courier New"/>
-          <w:lang w:val="en-US"/>
-        </w:rPr>
-        <w:t>]</w:t>
-      </w:r>
-    </w:p>
-    <w:p>
-      <w:pPr>
-        <w:pStyle w:val="af7"/>
-        <w:spacing w:before="0" w:beforeAutospacing="0" w:after="0" w:afterAutospacing="0"/>
-        <w:jc w:val="both"/>
-        <w:rPr>
-          <w:rFonts w:ascii="Courier New" w:hAnsi="Courier New" w:cs="Courier New"/>
-          <w:lang w:val="en-US"/>
-        </w:rPr>
-      </w:pPr>
-      <w:proofErr w:type="spellStart"/>
-      <w:proofErr w:type="gramStart"/>
-      <w:r>
-        <w:rPr>
-          <w:rFonts w:ascii="Courier New" w:hAnsi="Courier New" w:cs="Courier New"/>
-          <w:lang w:val="en-US"/>
-        </w:rPr>
-        <w:t>mov</w:t>
-      </w:r>
-      <w:proofErr w:type="spellEnd"/>
-      <w:proofErr w:type="gramEnd"/>
-      <w:r>
-        <w:rPr>
-          <w:rFonts w:ascii="Courier New" w:hAnsi="Courier New" w:cs="Courier New"/>
-          <w:lang w:val="en-US"/>
-        </w:rPr>
-        <w:t xml:space="preserve">     al,    [</w:t>
-      </w:r>
-      <w:proofErr w:type="spellStart"/>
-      <w:r>
-        <w:rPr>
-          <w:rFonts w:ascii="Courier New" w:hAnsi="Courier New" w:cs="Courier New"/>
-          <w:lang w:val="en-US"/>
-        </w:rPr>
-        <w:t>B_TAB+si</w:t>
-      </w:r>
-      <w:proofErr w:type="spellEnd"/>
-      <w:r>
-        <w:rPr>
-          <w:rFonts w:ascii="Courier New" w:hAnsi="Courier New" w:cs="Courier New"/>
-          <w:lang w:val="en-US"/>
-        </w:rPr>
-        <w:t>]</w:t>
-      </w:r>
-    </w:p>
-    <w:p>
-      <w:pPr>
-        <w:pStyle w:val="af7"/>
-        <w:spacing w:before="0" w:beforeAutospacing="0" w:after="0" w:afterAutospacing="0"/>
-        <w:jc w:val="both"/>
-        <w:rPr>
-          <w:rFonts w:ascii="Courier New" w:hAnsi="Courier New" w:cs="Courier New"/>
-          <w:lang w:val="en-US"/>
-        </w:rPr>
-      </w:pPr>
-      <w:proofErr w:type="spellStart"/>
-      <w:proofErr w:type="gramStart"/>
-      <w:r>
-        <w:rPr>
-          <w:rFonts w:ascii="Courier New" w:hAnsi="Courier New" w:cs="Courier New"/>
-          <w:lang w:val="en-US"/>
-        </w:rPr>
-        <w:t>mov</w:t>
-      </w:r>
-      <w:proofErr w:type="spellEnd"/>
-      <w:proofErr w:type="gramEnd"/>
-      <w:r>
-        <w:rPr>
-          <w:rFonts w:ascii="Courier New" w:hAnsi="Courier New" w:cs="Courier New"/>
-          <w:lang w:val="en-US"/>
-        </w:rPr>
-        <w:t xml:space="preserve">     </w:t>
-      </w:r>
-      <w:proofErr w:type="spellStart"/>
-      <w:r>
-        <w:rPr>
-          <w:rFonts w:ascii="Courier New" w:hAnsi="Courier New" w:cs="Courier New"/>
-          <w:lang w:val="en-US"/>
-        </w:rPr>
-        <w:t>bh</w:t>
-      </w:r>
-      <w:proofErr w:type="spellEnd"/>
-      <w:r>
-        <w:rPr>
-          <w:rFonts w:ascii="Courier New" w:hAnsi="Courier New" w:cs="Courier New"/>
-          <w:lang w:val="en-US"/>
-        </w:rPr>
-        <w:t>,    [</w:t>
-      </w:r>
-      <w:proofErr w:type="spellStart"/>
-      <w:r>
-        <w:rPr>
-          <w:rFonts w:ascii="Courier New" w:hAnsi="Courier New" w:cs="Courier New"/>
-          <w:lang w:val="en-US"/>
-        </w:rPr>
-        <w:t>si+B_TAB</w:t>
-      </w:r>
-      <w:proofErr w:type="spellEnd"/>
-      <w:r>
-        <w:rPr>
-          <w:rFonts w:ascii="Courier New" w:hAnsi="Courier New" w:cs="Courier New"/>
-          <w:lang w:val="en-US"/>
-        </w:rPr>
-        <w:t>]</w:t>
-      </w:r>
-    </w:p>
-    <w:p>
-      <w:pPr>
-        <w:pStyle w:val="af7"/>
-        <w:spacing w:before="0" w:beforeAutospacing="0" w:after="0" w:afterAutospacing="0"/>
-        <w:jc w:val="both"/>
-        <w:rPr>
-          <w:rFonts w:ascii="Courier New" w:hAnsi="Courier New" w:cs="Courier New"/>
-          <w:lang w:val="en-US"/>
-        </w:rPr>
-      </w:pPr>
-      <w:proofErr w:type="spellStart"/>
-      <w:proofErr w:type="gramStart"/>
-      <w:r>
-        <w:rPr>
-          <w:rFonts w:ascii="Courier New" w:hAnsi="Courier New" w:cs="Courier New"/>
-          <w:lang w:val="en-US"/>
-        </w:rPr>
-        <w:t>mov</w:t>
-      </w:r>
-      <w:proofErr w:type="spellEnd"/>
-      <w:proofErr w:type="gramEnd"/>
-      <w:r>
-        <w:rPr>
-          <w:rFonts w:ascii="Courier New" w:hAnsi="Courier New" w:cs="Courier New"/>
-          <w:lang w:val="en-US"/>
-        </w:rPr>
-        <w:t xml:space="preserve">     </w:t>
-      </w:r>
-      <w:proofErr w:type="spellStart"/>
-      <w:r>
-        <w:rPr>
-          <w:rFonts w:ascii="Courier New" w:hAnsi="Courier New" w:cs="Courier New"/>
-          <w:lang w:val="en-US"/>
-        </w:rPr>
-        <w:t>bl</w:t>
-      </w:r>
-      <w:proofErr w:type="spellEnd"/>
-      <w:r>
-        <w:rPr>
-          <w:rFonts w:ascii="Courier New" w:hAnsi="Courier New" w:cs="Courier New"/>
-          <w:lang w:val="en-US"/>
-        </w:rPr>
-        <w:t>,    [</w:t>
-      </w:r>
-      <w:proofErr w:type="spellStart"/>
-      <w:r>
-        <w:rPr>
-          <w:rFonts w:ascii="Courier New" w:hAnsi="Courier New" w:cs="Courier New"/>
-          <w:lang w:val="en-US"/>
-        </w:rPr>
-        <w:t>si</w:t>
-      </w:r>
-      <w:proofErr w:type="spellEnd"/>
-      <w:r>
-        <w:rPr>
-          <w:rFonts w:ascii="Courier New" w:hAnsi="Courier New" w:cs="Courier New"/>
-          <w:lang w:val="en-US"/>
-        </w:rPr>
-        <w:t>]+B_TAB</w:t>
-      </w:r>
-    </w:p>
-    <w:p>
-      <w:pPr>
-        <w:pStyle w:val="af7"/>
-        <w:spacing w:before="0" w:beforeAutospacing="0" w:after="0" w:afterAutospacing="0"/>
-        <w:jc w:val="both"/>
-        <w:rPr>
-          <w:rFonts w:ascii="Courier New" w:hAnsi="Courier New" w:cs="Courier New"/>
-          <w:lang w:val="en-US"/>
-        </w:rPr>
-      </w:pPr>
-      <w:proofErr w:type="spellStart"/>
-      <w:proofErr w:type="gramStart"/>
-      <w:r>
-        <w:rPr>
-          <w:rFonts w:ascii="Courier New" w:hAnsi="Courier New" w:cs="Courier New"/>
-          <w:lang w:val="en-US"/>
-        </w:rPr>
-        <w:t>mov</w:t>
-      </w:r>
-      <w:proofErr w:type="spellEnd"/>
-      <w:proofErr w:type="gramEnd"/>
-      <w:r>
-        <w:rPr>
-          <w:rFonts w:ascii="Courier New" w:hAnsi="Courier New" w:cs="Courier New"/>
-          <w:lang w:val="en-US"/>
-        </w:rPr>
-        <w:t xml:space="preserve">     </w:t>
-      </w:r>
-      <w:proofErr w:type="spellStart"/>
-      <w:r>
-        <w:rPr>
-          <w:rFonts w:ascii="Courier New" w:hAnsi="Courier New" w:cs="Courier New"/>
-          <w:lang w:val="en-US"/>
-        </w:rPr>
-        <w:t>bx</w:t>
-      </w:r>
-      <w:proofErr w:type="spellEnd"/>
-      <w:r>
-        <w:rPr>
-          <w:rFonts w:ascii="Courier New" w:hAnsi="Courier New" w:cs="Courier New"/>
-          <w:lang w:val="en-US"/>
-        </w:rPr>
-        <w:t>,    es:W_TAB2[</w:t>
-      </w:r>
-      <w:proofErr w:type="spellStart"/>
-      <w:r>
-        <w:rPr>
-          <w:rFonts w:ascii="Courier New" w:hAnsi="Courier New" w:cs="Courier New"/>
-          <w:lang w:val="en-US"/>
-        </w:rPr>
-        <w:t>si</w:t>
-      </w:r>
-      <w:proofErr w:type="spellEnd"/>
-      <w:r>
-        <w:rPr>
-          <w:rFonts w:ascii="Courier New" w:hAnsi="Courier New" w:cs="Courier New"/>
-          <w:lang w:val="en-US"/>
-        </w:rPr>
-        <w:t>]</w:t>
-      </w:r>
-    </w:p>
-    <w:p>
-      <w:pPr>
-        <w:pStyle w:val="af7"/>
-        <w:spacing w:before="0" w:beforeAutospacing="0" w:after="0" w:afterAutospacing="0"/>
-        <w:jc w:val="both"/>
-        <w:rPr>
-          <w:rFonts w:ascii="Courier New" w:hAnsi="Courier New" w:cs="Courier New"/>
-          <w:lang w:val="en-US"/>
-        </w:rPr>
-      </w:pPr>
-      <w:proofErr w:type="spellStart"/>
-      <w:proofErr w:type="gramStart"/>
-      <w:r>
-        <w:rPr>
-          <w:rFonts w:ascii="Courier New" w:hAnsi="Courier New" w:cs="Courier New"/>
-          <w:lang w:val="en-US"/>
-        </w:rPr>
-        <w:t>mov</w:t>
-      </w:r>
-      <w:proofErr w:type="spellEnd"/>
-      <w:proofErr w:type="gramEnd"/>
-      <w:r>
-        <w:rPr>
-          <w:rFonts w:ascii="Courier New" w:hAnsi="Courier New" w:cs="Courier New"/>
-          <w:lang w:val="en-US"/>
-        </w:rPr>
-        <w:t xml:space="preserve">     di,    4</w:t>
-      </w:r>
-    </w:p>
-    <w:p>
-      <w:pPr>
-        <w:pStyle w:val="af7"/>
-        <w:spacing w:before="0" w:beforeAutospacing="0" w:after="0" w:afterAutospacing="0"/>
-        <w:jc w:val="both"/>
-        <w:rPr>
-          <w:rFonts w:ascii="Courier New" w:hAnsi="Courier New" w:cs="Courier New"/>
-          <w:lang w:val="en-US"/>
-        </w:rPr>
-      </w:pPr>
-      <w:proofErr w:type="spellStart"/>
-      <w:proofErr w:type="gramStart"/>
-      <w:r>
-        <w:rPr>
-          <w:rFonts w:ascii="Courier New" w:hAnsi="Courier New" w:cs="Courier New"/>
-          <w:lang w:val="en-US"/>
-        </w:rPr>
-        <w:t>mov</w:t>
-      </w:r>
-      <w:proofErr w:type="spellEnd"/>
-      <w:proofErr w:type="gramEnd"/>
-      <w:r>
-        <w:rPr>
-          <w:rFonts w:ascii="Courier New" w:hAnsi="Courier New" w:cs="Courier New"/>
-          <w:lang w:val="en-US"/>
-        </w:rPr>
-        <w:t xml:space="preserve">     </w:t>
-      </w:r>
-      <w:proofErr w:type="spellStart"/>
-      <w:r>
-        <w:rPr>
-          <w:rFonts w:ascii="Courier New" w:hAnsi="Courier New" w:cs="Courier New"/>
-          <w:lang w:val="en-US"/>
-        </w:rPr>
-        <w:t>bl</w:t>
-      </w:r>
-      <w:proofErr w:type="spellEnd"/>
-      <w:r>
-        <w:rPr>
-          <w:rFonts w:ascii="Courier New" w:hAnsi="Courier New" w:cs="Courier New"/>
-          <w:lang w:val="en-US"/>
-        </w:rPr>
-        <w:t xml:space="preserve">,    byte </w:t>
-      </w:r>
-      <w:proofErr w:type="spellStart"/>
-      <w:r>
-        <w:rPr>
-          <w:rFonts w:ascii="Courier New" w:hAnsi="Courier New" w:cs="Courier New"/>
-          <w:lang w:val="en-US"/>
-        </w:rPr>
-        <w:t>ptr</w:t>
-      </w:r>
-      <w:proofErr w:type="spellEnd"/>
-      <w:r>
-        <w:rPr>
-          <w:rFonts w:ascii="Courier New" w:hAnsi="Courier New" w:cs="Courier New"/>
-          <w:lang w:val="en-US"/>
-        </w:rPr>
-        <w:t xml:space="preserve"> es:W_TAB2[di]</w:t>
-      </w:r>
-    </w:p>
-    <w:p>
-      <w:pPr>
-        <w:pStyle w:val="af7"/>
-        <w:spacing w:before="0" w:beforeAutospacing="0" w:after="0" w:afterAutospacing="0"/>
-        <w:jc w:val="both"/>
-        <w:rPr>
-          <w:rFonts w:ascii="Courier New" w:hAnsi="Courier New" w:cs="Courier New"/>
-          <w:lang w:val="en-US"/>
-        </w:rPr>
-      </w:pPr>
-      <w:proofErr w:type="spellStart"/>
-      <w:proofErr w:type="gramStart"/>
-      <w:r>
-        <w:rPr>
-          <w:rFonts w:ascii="Courier New" w:hAnsi="Courier New" w:cs="Courier New"/>
-          <w:lang w:val="en-US"/>
-        </w:rPr>
-        <w:t>mov</w:t>
-      </w:r>
-      <w:proofErr w:type="spellEnd"/>
-      <w:proofErr w:type="gramEnd"/>
-      <w:r>
-        <w:rPr>
-          <w:rFonts w:ascii="Courier New" w:hAnsi="Courier New" w:cs="Courier New"/>
-          <w:lang w:val="en-US"/>
-        </w:rPr>
-        <w:t xml:space="preserve">     </w:t>
-      </w:r>
-      <w:proofErr w:type="spellStart"/>
-      <w:r>
-        <w:rPr>
-          <w:rFonts w:ascii="Courier New" w:hAnsi="Courier New" w:cs="Courier New"/>
-          <w:lang w:val="en-US"/>
-        </w:rPr>
-        <w:t>bl</w:t>
-      </w:r>
-      <w:proofErr w:type="spellEnd"/>
-      <w:r>
-        <w:rPr>
-          <w:rFonts w:ascii="Courier New" w:hAnsi="Courier New" w:cs="Courier New"/>
-          <w:lang w:val="en-US"/>
-        </w:rPr>
-        <w:t>,    B_TAB[</w:t>
-      </w:r>
-      <w:proofErr w:type="spellStart"/>
-      <w:r>
-        <w:rPr>
-          <w:rFonts w:ascii="Courier New" w:hAnsi="Courier New" w:cs="Courier New"/>
-          <w:lang w:val="en-US"/>
-        </w:rPr>
-        <w:t>si</w:t>
-      </w:r>
-      <w:proofErr w:type="spellEnd"/>
-      <w:r>
-        <w:rPr>
-          <w:rFonts w:ascii="Courier New" w:hAnsi="Courier New" w:cs="Courier New"/>
-          <w:lang w:val="en-US"/>
-        </w:rPr>
-        <w:t>]</w:t>
-      </w:r>
-    </w:p>
-    <w:p>
-      <w:pPr>
-        <w:pStyle w:val="af7"/>
-        <w:spacing w:before="0" w:beforeAutospacing="0" w:after="0" w:afterAutospacing="0"/>
-        <w:jc w:val="both"/>
-        <w:rPr>
-          <w:rFonts w:ascii="Courier New" w:hAnsi="Courier New" w:cs="Courier New"/>
-          <w:lang w:val="en-US"/>
-        </w:rPr>
-      </w:pPr>
-    </w:p>
-    <w:p>
-      <w:pPr>
-        <w:pStyle w:val="af7"/>
-        <w:spacing w:before="0" w:beforeAutospacing="0" w:after="0" w:afterAutospacing="0"/>
-        <w:jc w:val="both"/>
-        <w:rPr>
-          <w:rFonts w:ascii="Courier New" w:hAnsi="Courier New" w:cs="Courier New"/>
-          <w:lang w:val="en-US"/>
-        </w:rPr>
-      </w:pPr>
-      <w:proofErr w:type="spellStart"/>
-      <w:proofErr w:type="gramStart"/>
-      <w:r>
-        <w:rPr>
-          <w:rFonts w:ascii="Courier New" w:hAnsi="Courier New" w:cs="Courier New"/>
-          <w:lang w:val="en-US"/>
-        </w:rPr>
-        <w:t>mov</w:t>
-      </w:r>
-      <w:proofErr w:type="spellEnd"/>
-      <w:proofErr w:type="gramEnd"/>
-      <w:r>
-        <w:rPr>
-          <w:rFonts w:ascii="Courier New" w:hAnsi="Courier New" w:cs="Courier New"/>
-          <w:lang w:val="en-US"/>
-        </w:rPr>
-        <w:t xml:space="preserve">     </w:t>
-      </w:r>
-      <w:proofErr w:type="spellStart"/>
-      <w:r>
-        <w:rPr>
-          <w:rFonts w:ascii="Courier New" w:hAnsi="Courier New" w:cs="Courier New"/>
-          <w:lang w:val="en-US"/>
-        </w:rPr>
-        <w:t>bx</w:t>
-      </w:r>
-      <w:proofErr w:type="spellEnd"/>
-      <w:r>
-        <w:rPr>
-          <w:rFonts w:ascii="Courier New" w:hAnsi="Courier New" w:cs="Courier New"/>
-          <w:lang w:val="en-US"/>
-        </w:rPr>
-        <w:t>,    offset B_TAB</w:t>
-      </w:r>
-    </w:p>
-    <w:p>
-      <w:pPr>
-        <w:pStyle w:val="af7"/>
-        <w:spacing w:before="0" w:beforeAutospacing="0" w:after="0" w:afterAutospacing="0"/>
-        <w:jc w:val="both"/>
-        <w:rPr>
-          <w:rFonts w:ascii="Courier New" w:hAnsi="Courier New" w:cs="Courier New"/>
-          <w:lang w:val="en-US"/>
-        </w:rPr>
-      </w:pPr>
-      <w:proofErr w:type="spellStart"/>
-      <w:proofErr w:type="gramStart"/>
-      <w:r>
-        <w:rPr>
-          <w:rFonts w:ascii="Courier New" w:hAnsi="Courier New" w:cs="Courier New"/>
-          <w:lang w:val="en-US"/>
-        </w:rPr>
-        <w:t>mov</w:t>
-      </w:r>
-      <w:proofErr w:type="spellEnd"/>
-      <w:proofErr w:type="gramEnd"/>
-      <w:r>
-        <w:rPr>
-          <w:rFonts w:ascii="Courier New" w:hAnsi="Courier New" w:cs="Courier New"/>
-          <w:lang w:val="en-US"/>
-        </w:rPr>
-        <w:t xml:space="preserve">     al,    3[</w:t>
-      </w:r>
-      <w:proofErr w:type="spellStart"/>
-      <w:r>
-        <w:rPr>
-          <w:rFonts w:ascii="Courier New" w:hAnsi="Courier New" w:cs="Courier New"/>
-          <w:lang w:val="en-US"/>
-        </w:rPr>
-        <w:t>bx</w:t>
-      </w:r>
-      <w:proofErr w:type="spellEnd"/>
-      <w:r>
-        <w:rPr>
-          <w:rFonts w:ascii="Courier New" w:hAnsi="Courier New" w:cs="Courier New"/>
-          <w:lang w:val="en-US"/>
-        </w:rPr>
-        <w:t>][</w:t>
-      </w:r>
-      <w:proofErr w:type="spellStart"/>
-      <w:r>
-        <w:rPr>
-          <w:rFonts w:ascii="Courier New" w:hAnsi="Courier New" w:cs="Courier New"/>
-          <w:lang w:val="en-US"/>
-        </w:rPr>
-        <w:t>si</w:t>
-      </w:r>
-      <w:proofErr w:type="spellEnd"/>
-      <w:r>
-        <w:rPr>
-          <w:rFonts w:ascii="Courier New" w:hAnsi="Courier New" w:cs="Courier New"/>
-          <w:lang w:val="en-US"/>
-        </w:rPr>
-        <w:t>]</w:t>
-      </w:r>
-    </w:p>
-    <w:p>
-      <w:pPr>
-        <w:pStyle w:val="af7"/>
-        <w:spacing w:before="0" w:beforeAutospacing="0" w:after="0" w:afterAutospacing="0"/>
-        <w:jc w:val="both"/>
-        <w:rPr>
-          <w:rFonts w:ascii="Courier New" w:hAnsi="Courier New" w:cs="Courier New"/>
-          <w:lang w:val="en-US"/>
-        </w:rPr>
-      </w:pPr>
-      <w:proofErr w:type="spellStart"/>
-      <w:proofErr w:type="gramStart"/>
-      <w:r>
-        <w:rPr>
-          <w:rFonts w:ascii="Courier New" w:hAnsi="Courier New" w:cs="Courier New"/>
-          <w:lang w:val="en-US"/>
-        </w:rPr>
-        <w:t>mov</w:t>
-      </w:r>
-      <w:proofErr w:type="spellEnd"/>
-      <w:proofErr w:type="gramEnd"/>
-      <w:r>
-        <w:rPr>
-          <w:rFonts w:ascii="Courier New" w:hAnsi="Courier New" w:cs="Courier New"/>
-          <w:lang w:val="en-US"/>
-        </w:rPr>
-        <w:t xml:space="preserve">     ah,    [bx+3][</w:t>
-      </w:r>
-      <w:proofErr w:type="spellStart"/>
-      <w:r>
-        <w:rPr>
-          <w:rFonts w:ascii="Courier New" w:hAnsi="Courier New" w:cs="Courier New"/>
-          <w:lang w:val="en-US"/>
-        </w:rPr>
-        <w:t>si</w:t>
-      </w:r>
-      <w:proofErr w:type="spellEnd"/>
-      <w:r>
-        <w:rPr>
-          <w:rFonts w:ascii="Courier New" w:hAnsi="Courier New" w:cs="Courier New"/>
-          <w:lang w:val="en-US"/>
-        </w:rPr>
-        <w:t>]</w:t>
-      </w:r>
-    </w:p>
-    <w:p>
-      <w:pPr>
-        <w:pStyle w:val="af7"/>
-        <w:spacing w:before="0" w:beforeAutospacing="0" w:after="0" w:afterAutospacing="0"/>
-        <w:jc w:val="both"/>
-        <w:rPr>
-          <w:rFonts w:ascii="Courier New" w:hAnsi="Courier New" w:cs="Courier New"/>
-          <w:lang w:val="en-US"/>
-        </w:rPr>
-      </w:pPr>
-      <w:proofErr w:type="spellStart"/>
-      <w:proofErr w:type="gramStart"/>
-      <w:r>
-        <w:rPr>
-          <w:rFonts w:ascii="Courier New" w:hAnsi="Courier New" w:cs="Courier New"/>
-          <w:lang w:val="en-US"/>
-        </w:rPr>
-        <w:t>mov</w:t>
-      </w:r>
-      <w:proofErr w:type="spellEnd"/>
-      <w:proofErr w:type="gramEnd"/>
-      <w:r>
-        <w:rPr>
-          <w:rFonts w:ascii="Courier New" w:hAnsi="Courier New" w:cs="Courier New"/>
-          <w:lang w:val="en-US"/>
-        </w:rPr>
-        <w:t xml:space="preserve">     al,    [</w:t>
-      </w:r>
-      <w:proofErr w:type="spellStart"/>
-      <w:r>
-        <w:rPr>
-          <w:rFonts w:ascii="Courier New" w:hAnsi="Courier New" w:cs="Courier New"/>
-          <w:lang w:val="en-US"/>
-        </w:rPr>
-        <w:t>bx</w:t>
-      </w:r>
-      <w:proofErr w:type="spellEnd"/>
-      <w:r>
-        <w:rPr>
-          <w:rFonts w:ascii="Courier New" w:hAnsi="Courier New" w:cs="Courier New"/>
-          <w:lang w:val="en-US"/>
-        </w:rPr>
-        <w:t>][si+2]</w:t>
-      </w:r>
-    </w:p>
-    <w:p>
-      <w:pPr>
-        <w:pStyle w:val="af7"/>
-        <w:spacing w:before="0" w:beforeAutospacing="0" w:after="0" w:afterAutospacing="0"/>
-        <w:jc w:val="both"/>
-        <w:rPr>
-          <w:rFonts w:ascii="Courier New" w:hAnsi="Courier New" w:cs="Courier New"/>
-          <w:lang w:val="en-US"/>
-        </w:rPr>
-      </w:pPr>
-      <w:proofErr w:type="spellStart"/>
-      <w:proofErr w:type="gramStart"/>
-      <w:r>
-        <w:rPr>
-          <w:rFonts w:ascii="Courier New" w:hAnsi="Courier New" w:cs="Courier New"/>
-          <w:lang w:val="en-US"/>
-        </w:rPr>
-        <w:t>mov</w:t>
-      </w:r>
-      <w:proofErr w:type="spellEnd"/>
-      <w:proofErr w:type="gramEnd"/>
-      <w:r>
-        <w:rPr>
-          <w:rFonts w:ascii="Courier New" w:hAnsi="Courier New" w:cs="Courier New"/>
-          <w:lang w:val="en-US"/>
-        </w:rPr>
-        <w:t xml:space="preserve">     ah,    [bx+si+2]</w:t>
-      </w:r>
-    </w:p>
-    <w:p>
-      <w:pPr>
-        <w:pStyle w:val="af7"/>
-        <w:spacing w:before="0" w:beforeAutospacing="0" w:after="0" w:afterAutospacing="0"/>
-        <w:jc w:val="both"/>
-        <w:rPr>
-          <w:rFonts w:ascii="Courier New" w:hAnsi="Courier New" w:cs="Courier New"/>
-          <w:lang w:val="en-US"/>
-        </w:rPr>
-      </w:pPr>
-      <w:proofErr w:type="spellStart"/>
-      <w:proofErr w:type="gramStart"/>
-      <w:r>
-        <w:rPr>
-          <w:rFonts w:ascii="Courier New" w:hAnsi="Courier New" w:cs="Courier New"/>
-          <w:lang w:val="en-US"/>
-        </w:rPr>
-        <w:t>mov</w:t>
-      </w:r>
-      <w:proofErr w:type="spellEnd"/>
-      <w:proofErr w:type="gramEnd"/>
-      <w:r>
-        <w:rPr>
-          <w:rFonts w:ascii="Courier New" w:hAnsi="Courier New" w:cs="Courier New"/>
-          <w:lang w:val="en-US"/>
-        </w:rPr>
-        <w:t xml:space="preserve">     </w:t>
-      </w:r>
-      <w:proofErr w:type="spellStart"/>
-      <w:r>
-        <w:rPr>
-          <w:rFonts w:ascii="Courier New" w:hAnsi="Courier New" w:cs="Courier New"/>
-          <w:lang w:val="en-US"/>
-        </w:rPr>
-        <w:t>bp</w:t>
-      </w:r>
-      <w:proofErr w:type="spellEnd"/>
-      <w:r>
-        <w:rPr>
-          <w:rFonts w:ascii="Courier New" w:hAnsi="Courier New" w:cs="Courier New"/>
-          <w:lang w:val="en-US"/>
-        </w:rPr>
-        <w:t xml:space="preserve">,    </w:t>
-      </w:r>
-      <w:proofErr w:type="spellStart"/>
-      <w:r>
-        <w:rPr>
-          <w:rFonts w:ascii="Courier New" w:hAnsi="Courier New" w:cs="Courier New"/>
-          <w:lang w:val="en-US"/>
-        </w:rPr>
-        <w:t>bx</w:t>
-      </w:r>
-      <w:proofErr w:type="spellEnd"/>
-    </w:p>
-    <w:p>
-      <w:pPr>
-        <w:pStyle w:val="af7"/>
-        <w:spacing w:before="0" w:beforeAutospacing="0" w:after="0" w:afterAutospacing="0"/>
-        <w:jc w:val="both"/>
-        <w:rPr>
-          <w:rFonts w:ascii="Courier New" w:hAnsi="Courier New" w:cs="Courier New"/>
-          <w:lang w:val="en-US"/>
-        </w:rPr>
-      </w:pPr>
-      <w:proofErr w:type="spellStart"/>
-      <w:proofErr w:type="gramStart"/>
-      <w:r>
-        <w:rPr>
-          <w:rFonts w:ascii="Courier New" w:hAnsi="Courier New" w:cs="Courier New"/>
-          <w:lang w:val="en-US"/>
-        </w:rPr>
-        <w:t>mov</w:t>
-      </w:r>
-      <w:proofErr w:type="spellEnd"/>
-      <w:proofErr w:type="gramEnd"/>
-      <w:r>
-        <w:rPr>
-          <w:rFonts w:ascii="Courier New" w:hAnsi="Courier New" w:cs="Courier New"/>
-          <w:lang w:val="en-US"/>
-        </w:rPr>
-        <w:t xml:space="preserve">     ah,    3[</w:t>
-      </w:r>
-      <w:proofErr w:type="spellStart"/>
-      <w:r>
-        <w:rPr>
-          <w:rFonts w:ascii="Courier New" w:hAnsi="Courier New" w:cs="Courier New"/>
-          <w:lang w:val="en-US"/>
-        </w:rPr>
-        <w:t>bp</w:t>
-      </w:r>
-      <w:proofErr w:type="spellEnd"/>
-      <w:r>
-        <w:rPr>
-          <w:rFonts w:ascii="Courier New" w:hAnsi="Courier New" w:cs="Courier New"/>
-          <w:lang w:val="en-US"/>
-        </w:rPr>
-        <w:t>][</w:t>
-      </w:r>
-      <w:proofErr w:type="spellStart"/>
-      <w:r>
-        <w:rPr>
-          <w:rFonts w:ascii="Courier New" w:hAnsi="Courier New" w:cs="Courier New"/>
-          <w:lang w:val="en-US"/>
-        </w:rPr>
-        <w:t>si</w:t>
-      </w:r>
-      <w:proofErr w:type="spellEnd"/>
-      <w:r>
-        <w:rPr>
-          <w:rFonts w:ascii="Courier New" w:hAnsi="Courier New" w:cs="Courier New"/>
-          <w:lang w:val="en-US"/>
-        </w:rPr>
-        <w:t>]</w:t>
-      </w:r>
-    </w:p>
-    <w:p>
-      <w:pPr>
-        <w:pStyle w:val="af7"/>
-        <w:spacing w:before="0" w:beforeAutospacing="0" w:after="0" w:afterAutospacing="0"/>
-        <w:jc w:val="both"/>
-        <w:rPr>
-          <w:rFonts w:ascii="Courier New" w:hAnsi="Courier New" w:cs="Courier New"/>
-          <w:lang w:val="en-US"/>
-        </w:rPr>
-      </w:pPr>
-      <w:proofErr w:type="spellStart"/>
-      <w:proofErr w:type="gramStart"/>
-      <w:r>
-        <w:rPr>
-          <w:rFonts w:ascii="Courier New" w:hAnsi="Courier New" w:cs="Courier New"/>
-          <w:lang w:val="en-US"/>
-        </w:rPr>
-        <w:t>mov</w:t>
-      </w:r>
-      <w:proofErr w:type="spellEnd"/>
-      <w:proofErr w:type="gramEnd"/>
-      <w:r>
-        <w:rPr>
-          <w:rFonts w:ascii="Courier New" w:hAnsi="Courier New" w:cs="Courier New"/>
-          <w:lang w:val="en-US"/>
-        </w:rPr>
-        <w:t xml:space="preserve">     ax,    ds:3[</w:t>
-      </w:r>
-      <w:proofErr w:type="spellStart"/>
-      <w:r>
-        <w:rPr>
-          <w:rFonts w:ascii="Courier New" w:hAnsi="Courier New" w:cs="Courier New"/>
-          <w:lang w:val="en-US"/>
-        </w:rPr>
-        <w:t>bp</w:t>
-      </w:r>
-      <w:proofErr w:type="spellEnd"/>
-      <w:r>
-        <w:rPr>
-          <w:rFonts w:ascii="Courier New" w:hAnsi="Courier New" w:cs="Courier New"/>
-          <w:lang w:val="en-US"/>
-        </w:rPr>
-        <w:t>][</w:t>
-      </w:r>
-      <w:proofErr w:type="spellStart"/>
-      <w:r>
-        <w:rPr>
-          <w:rFonts w:ascii="Courier New" w:hAnsi="Courier New" w:cs="Courier New"/>
-          <w:lang w:val="en-US"/>
-        </w:rPr>
-        <w:t>si</w:t>
-      </w:r>
-      <w:proofErr w:type="spellEnd"/>
-      <w:r>
-        <w:rPr>
-          <w:rFonts w:ascii="Courier New" w:hAnsi="Courier New" w:cs="Courier New"/>
-          <w:lang w:val="en-US"/>
-        </w:rPr>
-        <w:t>]</w:t>
-      </w:r>
-    </w:p>
-    <w:p>
-      <w:pPr>
-        <w:pStyle w:val="af7"/>
-        <w:spacing w:before="0" w:beforeAutospacing="0" w:after="0" w:afterAutospacing="0"/>
-        <w:jc w:val="both"/>
-        <w:rPr>
-          <w:rFonts w:ascii="Courier New" w:hAnsi="Courier New" w:cs="Courier New"/>
-          <w:lang w:val="en-US"/>
-        </w:rPr>
-      </w:pPr>
-      <w:proofErr w:type="spellStart"/>
-      <w:proofErr w:type="gramStart"/>
-      <w:r>
-        <w:rPr>
-          <w:rFonts w:ascii="Courier New" w:hAnsi="Courier New" w:cs="Courier New"/>
-          <w:lang w:val="en-US"/>
-        </w:rPr>
-        <w:t>mov</w:t>
-      </w:r>
-      <w:proofErr w:type="spellEnd"/>
-      <w:proofErr w:type="gramEnd"/>
-      <w:r>
-        <w:rPr>
-          <w:rFonts w:ascii="Courier New" w:hAnsi="Courier New" w:cs="Courier New"/>
-          <w:lang w:val="en-US"/>
-        </w:rPr>
-        <w:t xml:space="preserve">     ax,    word </w:t>
-      </w:r>
-      <w:proofErr w:type="spellStart"/>
-      <w:r>
-        <w:rPr>
-          <w:rFonts w:ascii="Courier New" w:hAnsi="Courier New" w:cs="Courier New"/>
-          <w:lang w:val="en-US"/>
-        </w:rPr>
-        <w:t>ptr</w:t>
-      </w:r>
-      <w:proofErr w:type="spellEnd"/>
-      <w:r>
-        <w:rPr>
-          <w:rFonts w:ascii="Courier New" w:hAnsi="Courier New" w:cs="Courier New"/>
-          <w:lang w:val="en-US"/>
-        </w:rPr>
-        <w:t xml:space="preserve"> ds:2[</w:t>
-      </w:r>
-      <w:proofErr w:type="spellStart"/>
-      <w:r>
-        <w:rPr>
-          <w:rFonts w:ascii="Courier New" w:hAnsi="Courier New" w:cs="Courier New"/>
-          <w:lang w:val="en-US"/>
-        </w:rPr>
-        <w:t>bp</w:t>
-      </w:r>
-      <w:proofErr w:type="spellEnd"/>
-      <w:r>
-        <w:rPr>
-          <w:rFonts w:ascii="Courier New" w:hAnsi="Courier New" w:cs="Courier New"/>
-          <w:lang w:val="en-US"/>
-        </w:rPr>
-        <w:t>][</w:t>
-      </w:r>
-      <w:proofErr w:type="spellStart"/>
-      <w:r>
-        <w:rPr>
-          <w:rFonts w:ascii="Courier New" w:hAnsi="Courier New" w:cs="Courier New"/>
-          <w:lang w:val="en-US"/>
-        </w:rPr>
-        <w:t>si</w:t>
-      </w:r>
-      <w:proofErr w:type="spellEnd"/>
-      <w:r>
-        <w:rPr>
-          <w:rFonts w:ascii="Courier New" w:hAnsi="Courier New" w:cs="Courier New"/>
-          <w:lang w:val="en-US"/>
-        </w:rPr>
-        <w:t>]</w:t>
-      </w:r>
-    </w:p>
-    <w:p>
-      <w:pPr>
-        <w:pStyle w:val="af7"/>
-        <w:spacing w:before="0" w:beforeAutospacing="0" w:after="0" w:afterAutospacing="0"/>
-        <w:jc w:val="both"/>
-        <w:rPr>
-          <w:rFonts w:ascii="Courier New" w:hAnsi="Courier New" w:cs="Courier New"/>
-          <w:lang w:val="en-US"/>
-        </w:rPr>
-      </w:pPr>
+      <w:r>
+        <w:rPr>
+          <w:rFonts w:ascii="Courier New" w:hAnsi="Courier New" w:cs="Courier New"/>
+          <w:lang w:val="en-US"/>
+        </w:rPr>
+        <w:t xml:space="preserve"> </w:t>
+      </w:r>
     </w:p>
     <w:p>
       <w:pPr>
@@ -12917,7 +12988,6 @@
                 <w:szCs w:val="28"/>
                 <w:lang w:val="en-US"/>
               </w:rPr>
-              <w:lastRenderedPageBreak/>
               <w:t>mov</w:t>
             </w:r>
             <w:proofErr w:type="spellEnd"/>
@@ -13708,6 +13778,7 @@
                 <w:szCs w:val="28"/>
                 <w:lang w:val="en-US"/>
               </w:rPr>
+              <w:lastRenderedPageBreak/>
               <w:t>mov</w:t>
             </w:r>
             <w:proofErr w:type="spellEnd"/>
@@ -18419,24 +18490,7 @@
           <w:color w:val="000000"/>
           <w:lang w:val="en-US" w:eastAsia="en-US"/>
         </w:rPr>
-        <w:lastRenderedPageBreak/>
-        <w:t xml:space="preserve">    </w:t>
-      </w:r>
-      <w:r>
-        <w:rPr>
-          <w:rFonts w:ascii="Courier New" w:eastAsiaTheme="minorHAnsi" w:hAnsi="Courier New" w:cs="Courier New"/>
-          <w:color w:val="000000"/>
-          <w:lang w:val="en-US" w:eastAsia="en-US"/>
-        </w:rPr>
-        <w:t xml:space="preserve">_array  </w:t>
-      </w:r>
-      <w:r>
-        <w:rPr>
-          <w:rFonts w:ascii="Courier New" w:eastAsiaTheme="minorHAnsi" w:hAnsi="Courier New" w:cs="Courier New"/>
-          <w:color w:val="000000"/>
-          <w:lang w:val="en-US" w:eastAsia="en-US"/>
-        </w:rPr>
-        <w:t xml:space="preserve">   </w:t>
+        <w:t xml:space="preserve">    _array     </w:t>
       </w:r>
       <w:proofErr w:type="spellStart"/>
       <w:proofErr w:type="gramStart"/>
@@ -18550,7 +18604,7 @@
           <w:color w:val="000000"/>
           <w:lang w:val="en-US" w:eastAsia="en-US"/>
         </w:rPr>
-        <w:t>$'</w:t>
+        <w:t>', '$'</w:t>
       </w:r>
     </w:p>
     <w:p>
@@ -18781,23 +18835,31 @@
         <w:rPr>
           <w:rFonts w:ascii="Courier New" w:eastAsiaTheme="minorHAnsi" w:hAnsi="Courier New" w:cs="Courier New"/>
           <w:color w:val="000000"/>
-          <w:lang w:val="en-US" w:eastAsia="en-US"/>
-        </w:rPr>
-      </w:pPr>
-      <w:r>
-        <w:rPr>
-          <w:rFonts w:ascii="Courier New" w:eastAsiaTheme="minorHAnsi" w:hAnsi="Courier New" w:cs="Courier New"/>
-          <w:color w:val="000000"/>
-          <w:lang w:val="en-US" w:eastAsia="en-US"/>
-        </w:rPr>
-        <w:t xml:space="preserve">    _</w:t>
+          <w:lang w:eastAsia="en-US"/>
+        </w:rPr>
+      </w:pPr>
+      <w:r>
+        <w:rPr>
+          <w:rFonts w:ascii="Courier New" w:eastAsiaTheme="minorHAnsi" w:hAnsi="Courier New" w:cs="Courier New"/>
+          <w:color w:val="000000"/>
+          <w:lang w:val="en-US" w:eastAsia="en-US"/>
+        </w:rPr>
+        <w:t xml:space="preserve">    </w:t>
+      </w:r>
+      <w:r>
+        <w:rPr>
+          <w:rFonts w:ascii="Courier New" w:eastAsiaTheme="minorHAnsi" w:hAnsi="Courier New" w:cs="Courier New"/>
+          <w:color w:val="000000"/>
+          <w:lang w:eastAsia="en-US"/>
+        </w:rPr>
+        <w:t>_</w:t>
       </w:r>
       <w:proofErr w:type="spellStart"/>
       <w:r>
         <w:rPr>
           <w:rFonts w:ascii="Courier New" w:eastAsiaTheme="minorHAnsi" w:hAnsi="Courier New" w:cs="Courier New"/>
           <w:color w:val="000000"/>
-          <w:lang w:val="en-US" w:eastAsia="en-US"/>
+          <w:lang w:eastAsia="en-US"/>
         </w:rPr>
         <w:t>const</w:t>
       </w:r>
@@ -18806,27 +18868,25 @@
         <w:rPr>
           <w:rFonts w:ascii="Courier New" w:eastAsiaTheme="minorHAnsi" w:hAnsi="Courier New" w:cs="Courier New"/>
           <w:color w:val="000000"/>
-          <w:lang w:val="en-US" w:eastAsia="en-US"/>
+          <w:lang w:eastAsia="en-US"/>
         </w:rPr>
         <w:t xml:space="preserve">     </w:t>
       </w:r>
       <w:proofErr w:type="spellStart"/>
-      <w:proofErr w:type="gramStart"/>
-      <w:r>
-        <w:rPr>
-          <w:rFonts w:ascii="Courier New" w:eastAsiaTheme="minorHAnsi" w:hAnsi="Courier New" w:cs="Courier New"/>
-          <w:color w:val="000000"/>
-          <w:lang w:val="en-US" w:eastAsia="en-US"/>
+      <w:r>
+        <w:rPr>
+          <w:rFonts w:ascii="Courier New" w:eastAsiaTheme="minorHAnsi" w:hAnsi="Courier New" w:cs="Courier New"/>
+          <w:color w:val="000000"/>
+          <w:lang w:eastAsia="en-US"/>
         </w:rPr>
         <w:t>dw</w:t>
       </w:r>
       <w:proofErr w:type="spellEnd"/>
-      <w:proofErr w:type="gramEnd"/>
-      <w:r>
-        <w:rPr>
-          <w:rFonts w:ascii="Courier New" w:eastAsiaTheme="minorHAnsi" w:hAnsi="Courier New" w:cs="Courier New"/>
-          <w:color w:val="000000"/>
-          <w:lang w:val="en-US" w:eastAsia="en-US"/>
+      <w:r>
+        <w:rPr>
+          <w:rFonts w:ascii="Courier New" w:eastAsiaTheme="minorHAnsi" w:hAnsi="Courier New" w:cs="Courier New"/>
+          <w:color w:val="000000"/>
+          <w:lang w:eastAsia="en-US"/>
         </w:rPr>
         <w:t xml:space="preserve">        1103h</w:t>
       </w:r>
@@ -18846,7 +18906,7 @@
         <w:rPr>
           <w:rFonts w:ascii="Courier New" w:eastAsiaTheme="minorHAnsi" w:hAnsi="Courier New" w:cs="Courier New"/>
           <w:color w:val="000000"/>
-          <w:lang w:val="en-US" w:eastAsia="en-US"/>
+          <w:lang w:eastAsia="en-US"/>
         </w:rPr>
         <w:t xml:space="preserve">    </w:t>
       </w:r>
@@ -18892,7 +18952,7 @@
           <w:color w:val="000000"/>
           <w:lang w:val="en-US" w:eastAsia="en-US"/>
         </w:rPr>
-        <w:t>$'</w:t>
+        <w:t>', '$'</w:t>
       </w:r>
     </w:p>
     <w:p>
@@ -18968,6 +19028,7 @@
           <w:color w:val="000000"/>
           <w:lang w:val="en-US" w:eastAsia="en-US"/>
         </w:rPr>
+        <w:lastRenderedPageBreak/>
         <w:t xml:space="preserve">    </w:t>
       </w:r>
       <w:proofErr w:type="spellStart"/>
@@ -19006,15 +19067,7 @@
           <w:color w:val="000000"/>
           <w:lang w:val="en-US" w:eastAsia="en-US"/>
         </w:rPr>
-        <w:t xml:space="preserve">        '</w:t>
-      </w:r>
-      <w:r>
-        <w:rPr>
-          <w:rFonts w:ascii="Courier New" w:eastAsiaTheme="minorHAnsi" w:hAnsi="Courier New" w:cs="Courier New"/>
-          <w:color w:val="000000"/>
-          <w:lang w:val="en-US" w:eastAsia="en-US"/>
-        </w:rPr>
-        <w:t>11032002$'</w:t>
+        <w:t xml:space="preserve">        ' 11032002', '$'</w:t>
       </w:r>
     </w:p>
     <w:p>
@@ -19142,15 +19195,7 @@
           <w:color w:val="000000"/>
           <w:lang w:val="en-US" w:eastAsia="en-US"/>
         </w:rPr>
-        <w:t>m</w:t>
-      </w:r>
-      <w:r>
-        <w:rPr>
-          <w:rFonts w:ascii="Courier New" w:eastAsiaTheme="minorHAnsi" w:hAnsi="Courier New" w:cs="Courier New"/>
-          <w:color w:val="000000"/>
-          <w:lang w:val="en-US" w:eastAsia="en-US"/>
-        </w:rPr>
-        <w:t>ov</w:t>
+        <w:t>mov</w:t>
       </w:r>
       <w:proofErr w:type="spellEnd"/>
       <w:proofErr w:type="gramEnd"/>
@@ -19160,15 +19205,16 @@
           <w:color w:val="000000"/>
           <w:lang w:val="en-US" w:eastAsia="en-US"/>
         </w:rPr>
-        <w:t xml:space="preserve"> </w:t>
-      </w:r>
-      <w:r>
-        <w:rPr>
-          <w:rFonts w:ascii="Courier New" w:eastAsiaTheme="minorHAnsi" w:hAnsi="Courier New" w:cs="Courier New"/>
-          <w:color w:val="000000"/>
-          <w:lang w:val="en-US" w:eastAsia="en-US"/>
-        </w:rPr>
-        <w:t xml:space="preserve">       ax,       @data</w:t>
+        <w:tab/>
+        <w:t xml:space="preserve">     </w:t>
+      </w:r>
+      <w:r>
+        <w:rPr>
+          <w:rFonts w:ascii="Courier New" w:eastAsiaTheme="minorHAnsi" w:hAnsi="Courier New" w:cs="Courier New"/>
+          <w:color w:val="000000"/>
+          <w:lang w:val="en-US" w:eastAsia="en-US"/>
+        </w:rPr>
+        <w:t>ax,       @data</w:t>
       </w:r>
     </w:p>
     <w:p>
@@ -19198,15 +19244,7 @@
           <w:color w:val="000000"/>
           <w:lang w:val="en-US" w:eastAsia="en-US"/>
         </w:rPr>
-        <w:t>m</w:t>
-      </w:r>
-      <w:r>
-        <w:rPr>
-          <w:rFonts w:ascii="Courier New" w:eastAsiaTheme="minorHAnsi" w:hAnsi="Courier New" w:cs="Courier New"/>
-          <w:color w:val="000000"/>
-          <w:lang w:val="en-US" w:eastAsia="en-US"/>
-        </w:rPr>
-        <w:t>ov</w:t>
+        <w:t>mov</w:t>
       </w:r>
       <w:proofErr w:type="spellEnd"/>
       <w:proofErr w:type="gramEnd"/>
@@ -19216,15 +19254,16 @@
           <w:color w:val="000000"/>
           <w:lang w:val="en-US" w:eastAsia="en-US"/>
         </w:rPr>
-        <w:t xml:space="preserve"> </w:t>
-      </w:r>
-      <w:r>
-        <w:rPr>
-          <w:rFonts w:ascii="Courier New" w:eastAsiaTheme="minorHAnsi" w:hAnsi="Courier New" w:cs="Courier New"/>
-          <w:color w:val="000000"/>
-          <w:lang w:val="en-US" w:eastAsia="en-US"/>
-        </w:rPr>
-        <w:t xml:space="preserve">       ds,       ax</w:t>
+        <w:tab/>
+        <w:t xml:space="preserve">     </w:t>
+      </w:r>
+      <w:r>
+        <w:rPr>
+          <w:rFonts w:ascii="Courier New" w:eastAsiaTheme="minorHAnsi" w:hAnsi="Courier New" w:cs="Courier New"/>
+          <w:color w:val="000000"/>
+          <w:lang w:val="en-US" w:eastAsia="en-US"/>
+        </w:rPr>
+        <w:t>ds,       ax</w:t>
       </w:r>
     </w:p>
     <w:p>
@@ -19304,23 +19343,41 @@
           <w:color w:val="000000"/>
           <w:lang w:val="en-US" w:eastAsia="en-US"/>
         </w:rPr>
-        <w:t xml:space="preserve">        ax</w:t>
-      </w:r>
-      <w:r>
-        <w:rPr>
-          <w:rFonts w:ascii="Courier New" w:eastAsiaTheme="minorHAnsi" w:hAnsi="Courier New" w:cs="Courier New"/>
-          <w:color w:val="000000"/>
-          <w:lang w:val="en-US" w:eastAsia="en-US"/>
-        </w:rPr>
-        <w:t>,       _array[2</w:t>
-      </w:r>
-      <w:r>
-        <w:rPr>
-          <w:rFonts w:ascii="Courier New" w:eastAsiaTheme="minorHAnsi" w:hAnsi="Courier New" w:cs="Courier New"/>
-          <w:color w:val="000000"/>
-          <w:lang w:val="en-US" w:eastAsia="en-US"/>
-        </w:rPr>
-        <w:t>]</w:t>
+        <w:t xml:space="preserve">        </w:t>
+      </w:r>
+      <w:proofErr w:type="spellStart"/>
+      <w:r>
+        <w:rPr>
+          <w:rFonts w:ascii="Courier New" w:eastAsiaTheme="minorHAnsi" w:hAnsi="Courier New" w:cs="Courier New"/>
+          <w:color w:val="000000"/>
+          <w:lang w:val="en-US" w:eastAsia="en-US"/>
+        </w:rPr>
+        <w:t>bx</w:t>
+      </w:r>
+      <w:proofErr w:type="spellEnd"/>
+      <w:r>
+        <w:rPr>
+          <w:rFonts w:ascii="Courier New" w:eastAsiaTheme="minorHAnsi" w:hAnsi="Courier New" w:cs="Courier New"/>
+          <w:color w:val="000000"/>
+          <w:lang w:val="en-US" w:eastAsia="en-US"/>
+        </w:rPr>
+        <w:t xml:space="preserve">,       </w:t>
+      </w:r>
+      <w:r>
+        <w:rPr>
+          <w:rFonts w:ascii="Courier New" w:eastAsiaTheme="minorHAnsi" w:hAnsi="Courier New" w:cs="Courier New"/>
+          <w:color w:val="000000"/>
+          <w:lang w:val="en-US" w:eastAsia="en-US"/>
+        </w:rPr>
+        <w:t>offset</w:t>
+      </w:r>
+      <w:r>
+        <w:rPr>
+          <w:rFonts w:ascii="Courier New" w:eastAsiaTheme="minorHAnsi" w:hAnsi="Courier New" w:cs="Courier New"/>
+          <w:color w:val="000000"/>
+          <w:lang w:val="en-US" w:eastAsia="en-US"/>
+        </w:rPr>
+        <w:t xml:space="preserve"> _array</w:t>
       </w:r>
     </w:p>
     <w:p>
@@ -19340,7 +19397,15 @@
           <w:color w:val="000000"/>
           <w:lang w:val="en-US" w:eastAsia="en-US"/>
         </w:rPr>
-        <w:t xml:space="preserve">    </w:t>
+        <w:t xml:space="preserve">  </w:t>
+      </w:r>
+      <w:r>
+        <w:rPr>
+          <w:rFonts w:ascii="Courier New" w:eastAsiaTheme="minorHAnsi" w:hAnsi="Courier New" w:cs="Courier New"/>
+          <w:color w:val="000000"/>
+          <w:lang w:val="en-US" w:eastAsia="en-US"/>
+        </w:rPr>
+        <w:t xml:space="preserve">  </w:t>
       </w:r>
       <w:proofErr w:type="spellStart"/>
       <w:proofErr w:type="gramStart"/>
@@ -19350,15 +19415,7 @@
           <w:color w:val="000000"/>
           <w:lang w:val="en-US" w:eastAsia="en-US"/>
         </w:rPr>
-        <w:t>mo</w:t>
-      </w:r>
-      <w:r>
-        <w:rPr>
-          <w:rFonts w:ascii="Courier New" w:eastAsiaTheme="minorHAnsi" w:hAnsi="Courier New" w:cs="Courier New"/>
-          <w:color w:val="000000"/>
-          <w:lang w:val="en-US" w:eastAsia="en-US"/>
-        </w:rPr>
-        <w:t>v</w:t>
+        <w:t>mov</w:t>
       </w:r>
       <w:proofErr w:type="spellEnd"/>
       <w:proofErr w:type="gramEnd"/>
@@ -19368,7 +19425,7 @@
           <w:color w:val="000000"/>
           <w:lang w:val="en-US" w:eastAsia="en-US"/>
         </w:rPr>
-        <w:t xml:space="preserve">        </w:t>
+        <w:t xml:space="preserve">        ax,       [</w:t>
       </w:r>
       <w:proofErr w:type="spellStart"/>
       <w:r>
@@ -19386,15 +19443,7 @@
           <w:color w:val="000000"/>
           <w:lang w:val="en-US" w:eastAsia="en-US"/>
         </w:rPr>
-        <w:t>,       _array +</w:t>
-      </w:r>
-      <w:r>
-        <w:rPr>
-          <w:rFonts w:ascii="Courier New" w:eastAsiaTheme="minorHAnsi" w:hAnsi="Courier New" w:cs="Courier New"/>
-          <w:color w:val="000000"/>
-          <w:lang w:val="en-US" w:eastAsia="en-US"/>
-        </w:rPr>
-        <w:t xml:space="preserve"> 2</w:t>
+        <w:t>] + 2</w:t>
       </w:r>
     </w:p>
     <w:p>
@@ -19434,15 +19483,7 @@
           <w:color w:val="000000"/>
           <w:lang w:val="en-US" w:eastAsia="en-US"/>
         </w:rPr>
-        <w:t xml:space="preserve">        cx</w:t>
-      </w:r>
-      <w:r>
-        <w:rPr>
-          <w:rFonts w:ascii="Courier New" w:eastAsiaTheme="minorHAnsi" w:hAnsi="Courier New" w:cs="Courier New"/>
-          <w:color w:val="000000"/>
-          <w:lang w:val="en-US" w:eastAsia="en-US"/>
-        </w:rPr>
-        <w:t>,       _array</w:t>
+        <w:t xml:space="preserve">        cx,       _array + 2</w:t>
       </w:r>
     </w:p>
     <w:p>
@@ -19482,31 +19523,25 @@
           <w:color w:val="000000"/>
           <w:lang w:val="en-US" w:eastAsia="en-US"/>
         </w:rPr>
-        <w:t xml:space="preserve">        dx</w:t>
-      </w:r>
-      <w:r>
-        <w:rPr>
-          <w:rFonts w:ascii="Courier New" w:eastAsiaTheme="minorHAnsi" w:hAnsi="Courier New" w:cs="Courier New"/>
-          <w:color w:val="000000"/>
-          <w:lang w:val="en-US" w:eastAsia="en-US"/>
-        </w:rPr>
-        <w:t>,       _array[3</w:t>
-      </w:r>
-      <w:r>
-        <w:rPr>
-          <w:rFonts w:ascii="Courier New" w:eastAsiaTheme="minorHAnsi" w:hAnsi="Courier New" w:cs="Courier New"/>
-          <w:color w:val="000000"/>
-          <w:lang w:val="en-US" w:eastAsia="en-US"/>
-        </w:rPr>
-        <w:t>*2</w:t>
-      </w:r>
-      <w:r>
-        <w:rPr>
-          <w:rFonts w:ascii="Courier New" w:eastAsiaTheme="minorHAnsi" w:hAnsi="Courier New" w:cs="Courier New"/>
-          <w:color w:val="000000"/>
-          <w:lang w:val="en-US" w:eastAsia="en-US"/>
-        </w:rPr>
-        <w:t>]</w:t>
+        <w:t xml:space="preserve">        </w:t>
+      </w:r>
+      <w:proofErr w:type="spellStart"/>
+      <w:r>
+        <w:rPr>
+          <w:rFonts w:ascii="Courier New" w:eastAsiaTheme="minorHAnsi" w:hAnsi="Courier New" w:cs="Courier New"/>
+          <w:color w:val="000000"/>
+          <w:lang w:val="en-US" w:eastAsia="en-US"/>
+        </w:rPr>
+        <w:t>bx</w:t>
+      </w:r>
+      <w:proofErr w:type="spellEnd"/>
+      <w:r>
+        <w:rPr>
+          <w:rFonts w:ascii="Courier New" w:eastAsiaTheme="minorHAnsi" w:hAnsi="Courier New" w:cs="Courier New"/>
+          <w:color w:val="000000"/>
+          <w:lang w:val="en-US" w:eastAsia="en-US"/>
+        </w:rPr>
+        <w:t>,       cx</w:t>
       </w:r>
     </w:p>
     <w:p>
@@ -19546,33 +19581,7 @@
           <w:color w:val="000000"/>
           <w:lang w:val="en-US" w:eastAsia="en-US"/>
         </w:rPr>
-        <w:t xml:space="preserve">        </w:t>
-      </w:r>
-      <w:proofErr w:type="spellStart"/>
-      <w:r>
-        <w:rPr>
-          <w:rFonts w:ascii="Courier New" w:eastAsiaTheme="minorHAnsi" w:hAnsi="Courier New" w:cs="Courier New"/>
-          <w:color w:val="000000"/>
-          <w:lang w:val="en-US" w:eastAsia="en-US"/>
-        </w:rPr>
-        <w:t>si</w:t>
-      </w:r>
-      <w:proofErr w:type="spellEnd"/>
-      <w:r>
-        <w:rPr>
-          <w:rFonts w:ascii="Courier New" w:eastAsiaTheme="minorHAnsi" w:hAnsi="Courier New" w:cs="Courier New"/>
-          <w:color w:val="000000"/>
-          <w:lang w:val="en-US" w:eastAsia="en-US"/>
-        </w:rPr>
-        <w:t>,       _array +</w:t>
-      </w:r>
-      <w:r>
-        <w:rPr>
-          <w:rFonts w:ascii="Courier New" w:eastAsiaTheme="minorHAnsi" w:hAnsi="Courier New" w:cs="Courier New"/>
-          <w:color w:val="000000"/>
-          <w:lang w:val="en-US" w:eastAsia="en-US"/>
-        </w:rPr>
-        <w:t xml:space="preserve"> 4</w:t>
+        <w:t xml:space="preserve">        cx,       _array</w:t>
       </w:r>
     </w:p>
     <w:p>
@@ -19612,31 +19621,15 @@
           <w:color w:val="000000"/>
           <w:lang w:val="en-US" w:eastAsia="en-US"/>
         </w:rPr>
-        <w:t xml:space="preserve">        </w:t>
-      </w:r>
-      <w:r>
-        <w:rPr>
-          <w:rFonts w:ascii="Courier New" w:eastAsiaTheme="minorHAnsi" w:hAnsi="Courier New" w:cs="Courier New"/>
-          <w:color w:val="000000"/>
-          <w:lang w:val="en-US" w:eastAsia="en-US"/>
-        </w:rPr>
-        <w:t>di</w:t>
-      </w:r>
-      <w:r>
-        <w:rPr>
-          <w:rFonts w:ascii="Courier New" w:eastAsiaTheme="minorHAnsi" w:hAnsi="Courier New" w:cs="Courier New"/>
-          <w:color w:val="000000"/>
-          <w:lang w:val="en-US" w:eastAsia="en-US"/>
-        </w:rPr>
-        <w:t>,       _array</w:t>
-      </w:r>
-      <w:r>
-        <w:rPr>
-          <w:rFonts w:ascii="Courier New" w:eastAsiaTheme="minorHAnsi" w:hAnsi="Courier New" w:cs="Courier New"/>
-          <w:color w:val="000000"/>
-          <w:lang w:val="en-US" w:eastAsia="en-US"/>
-        </w:rPr>
-        <w:t>[0]</w:t>
+        <w:t xml:space="preserve">        dx,       _array[3*2]</w:t>
+      </w:r>
+      <w:r>
+        <w:rPr>
+          <w:rFonts w:ascii="Courier New" w:eastAsiaTheme="minorHAnsi" w:hAnsi="Courier New" w:cs="Courier New"/>
+          <w:color w:val="000000"/>
+          <w:lang w:val="en-US" w:eastAsia="en-US"/>
+        </w:rPr>
+        <w:t xml:space="preserve"> </w:t>
       </w:r>
     </w:p>
     <w:p>
@@ -19676,25 +19669,7 @@
           <w:color w:val="000000"/>
           <w:lang w:val="en-US" w:eastAsia="en-US"/>
         </w:rPr>
-        <w:t xml:space="preserve">        </w:t>
-      </w:r>
-      <w:proofErr w:type="spellStart"/>
-      <w:r>
-        <w:rPr>
-          <w:rFonts w:ascii="Courier New" w:eastAsiaTheme="minorHAnsi" w:hAnsi="Courier New" w:cs="Courier New"/>
-          <w:color w:val="000000"/>
-          <w:lang w:val="en-US" w:eastAsia="en-US"/>
-        </w:rPr>
-        <w:t>bp</w:t>
-      </w:r>
-      <w:proofErr w:type="spellEnd"/>
-      <w:r>
-        <w:rPr>
-          <w:rFonts w:ascii="Courier New" w:eastAsiaTheme="minorHAnsi" w:hAnsi="Courier New" w:cs="Courier New"/>
-          <w:color w:val="000000"/>
-          <w:lang w:val="en-US" w:eastAsia="en-US"/>
-        </w:rPr>
-        <w:t>,       _array</w:t>
+        <w:t xml:space="preserve">        di,       4</w:t>
       </w:r>
     </w:p>
     <w:p>
@@ -19743,7 +19718,7 @@
           <w:color w:val="000000"/>
           <w:lang w:val="en-US" w:eastAsia="en-US"/>
         </w:rPr>
-        <w:t>sp</w:t>
+        <w:t>si</w:t>
       </w:r>
       <w:proofErr w:type="spellEnd"/>
       <w:r>
@@ -19752,23 +19727,15 @@
           <w:color w:val="000000"/>
           <w:lang w:val="en-US" w:eastAsia="en-US"/>
         </w:rPr>
-        <w:t>,       _array[2</w:t>
-      </w:r>
-      <w:r>
-        <w:rPr>
-          <w:rFonts w:ascii="Courier New" w:eastAsiaTheme="minorHAnsi" w:hAnsi="Courier New" w:cs="Courier New"/>
-          <w:color w:val="000000"/>
-          <w:lang w:val="en-US" w:eastAsia="en-US"/>
-        </w:rPr>
-        <w:t>*2</w:t>
-      </w:r>
-      <w:r>
-        <w:rPr>
-          <w:rFonts w:ascii="Courier New" w:eastAsiaTheme="minorHAnsi" w:hAnsi="Courier New" w:cs="Courier New"/>
-          <w:color w:val="000000"/>
-          <w:lang w:val="en-US" w:eastAsia="en-US"/>
-        </w:rPr>
-        <w:t>]</w:t>
+        <w:t>,       _array[di]</w:t>
+      </w:r>
+      <w:r>
+        <w:rPr>
+          <w:rFonts w:ascii="Courier New" w:eastAsiaTheme="minorHAnsi" w:hAnsi="Courier New" w:cs="Courier New"/>
+          <w:color w:val="000000"/>
+          <w:lang w:val="en-US" w:eastAsia="en-US"/>
+        </w:rPr>
+        <w:t xml:space="preserve"> </w:t>
       </w:r>
     </w:p>
     <w:p>
@@ -19808,25 +19775,7 @@
           <w:color w:val="000000"/>
           <w:lang w:val="en-US" w:eastAsia="en-US"/>
         </w:rPr>
-        <w:t xml:space="preserve">        al,       </w:t>
-      </w:r>
-      <w:proofErr w:type="spellStart"/>
-      <w:r>
-        <w:rPr>
-          <w:rFonts w:ascii="Courier New" w:eastAsiaTheme="minorHAnsi" w:hAnsi="Courier New" w:cs="Courier New"/>
-          <w:color w:val="000000"/>
-          <w:lang w:val="en-US" w:eastAsia="en-US"/>
-        </w:rPr>
-        <w:t>fio</w:t>
-      </w:r>
-      <w:proofErr w:type="spellEnd"/>
-      <w:r>
-        <w:rPr>
-          <w:rFonts w:ascii="Courier New" w:eastAsiaTheme="minorHAnsi" w:hAnsi="Courier New" w:cs="Courier New"/>
-          <w:color w:val="000000"/>
-          <w:lang w:val="en-US" w:eastAsia="en-US"/>
-        </w:rPr>
-        <w:t>[15]</w:t>
+        <w:t xml:space="preserve">        di,       _array[0]</w:t>
       </w:r>
     </w:p>
     <w:p>
@@ -19866,7 +19815,25 @@
           <w:color w:val="000000"/>
           <w:lang w:val="en-US" w:eastAsia="en-US"/>
         </w:rPr>
-        <w:t xml:space="preserve">        ds:1103,  2002h</w:t>
+        <w:t xml:space="preserve">        </w:t>
+      </w:r>
+      <w:proofErr w:type="spellStart"/>
+      <w:r>
+        <w:rPr>
+          <w:rFonts w:ascii="Courier New" w:eastAsiaTheme="minorHAnsi" w:hAnsi="Courier New" w:cs="Courier New"/>
+          <w:color w:val="000000"/>
+          <w:lang w:val="en-US" w:eastAsia="en-US"/>
+        </w:rPr>
+        <w:t>bp</w:t>
+      </w:r>
+      <w:proofErr w:type="spellEnd"/>
+      <w:r>
+        <w:rPr>
+          <w:rFonts w:ascii="Courier New" w:eastAsiaTheme="minorHAnsi" w:hAnsi="Courier New" w:cs="Courier New"/>
+          <w:color w:val="000000"/>
+          <w:lang w:val="en-US" w:eastAsia="en-US"/>
+        </w:rPr>
+        <w:t>,       _array</w:t>
       </w:r>
     </w:p>
     <w:p>
@@ -19889,6 +19856,7 @@
         <w:t xml:space="preserve">    </w:t>
       </w:r>
       <w:proofErr w:type="spellStart"/>
+      <w:proofErr w:type="gramStart"/>
       <w:r>
         <w:rPr>
           <w:rFonts w:ascii="Courier New" w:eastAsiaTheme="minorHAnsi" w:hAnsi="Courier New" w:cs="Courier New"/>
@@ -19898,13 +19866,14 @@
         <w:t>mov</w:t>
       </w:r>
       <w:proofErr w:type="spellEnd"/>
-      <w:r>
-        <w:rPr>
-          <w:rFonts w:ascii="Courier New" w:eastAsiaTheme="minorHAnsi" w:hAnsi="Courier New" w:cs="Courier New"/>
-          <w:color w:val="000000"/>
-          <w:lang w:val="en-US" w:eastAsia="en-US"/>
-        </w:rPr>
-        <w:t xml:space="preserve">        cx,       _</w:t>
+      <w:proofErr w:type="gramEnd"/>
+      <w:r>
+        <w:rPr>
+          <w:rFonts w:ascii="Courier New" w:eastAsiaTheme="minorHAnsi" w:hAnsi="Courier New" w:cs="Courier New"/>
+          <w:color w:val="000000"/>
+          <w:lang w:val="en-US" w:eastAsia="en-US"/>
+        </w:rPr>
+        <w:t xml:space="preserve">        </w:t>
       </w:r>
       <w:proofErr w:type="spellStart"/>
       <w:r>
@@ -19913,10 +19882,222 @@
           <w:color w:val="000000"/>
           <w:lang w:val="en-US" w:eastAsia="en-US"/>
         </w:rPr>
+        <w:t>sp</w:t>
+      </w:r>
+      <w:proofErr w:type="spellEnd"/>
+      <w:r>
+        <w:rPr>
+          <w:rFonts w:ascii="Courier New" w:eastAsiaTheme="minorHAnsi" w:hAnsi="Courier New" w:cs="Courier New"/>
+          <w:color w:val="000000"/>
+          <w:lang w:val="en-US" w:eastAsia="en-US"/>
+        </w:rPr>
+        <w:t>,       _array[4]</w:t>
+      </w:r>
+      <w:r>
+        <w:rPr>
+          <w:rFonts w:ascii="Courier New" w:eastAsiaTheme="minorHAnsi" w:hAnsi="Courier New" w:cs="Courier New"/>
+          <w:color w:val="000000"/>
+          <w:lang w:val="en-US" w:eastAsia="en-US"/>
+        </w:rPr>
+        <w:t xml:space="preserve"> </w:t>
+      </w:r>
+    </w:p>
+    <w:p>
+      <w:pPr>
+        <w:autoSpaceDE w:val="0"/>
+        <w:autoSpaceDN w:val="0"/>
+        <w:adjustRightInd w:val="0"/>
+        <w:rPr>
+          <w:rFonts w:ascii="Courier New" w:eastAsiaTheme="minorHAnsi" w:hAnsi="Courier New" w:cs="Courier New"/>
+          <w:color w:val="000000"/>
+          <w:lang w:val="en-US" w:eastAsia="en-US"/>
+        </w:rPr>
+      </w:pPr>
+      <w:r>
+        <w:rPr>
+          <w:rFonts w:ascii="Courier New" w:eastAsiaTheme="minorHAnsi" w:hAnsi="Courier New" w:cs="Courier New"/>
+          <w:color w:val="000000"/>
+          <w:lang w:val="en-US" w:eastAsia="en-US"/>
+        </w:rPr>
+        <w:t xml:space="preserve">    </w:t>
+      </w:r>
+      <w:proofErr w:type="spellStart"/>
+      <w:proofErr w:type="gramStart"/>
+      <w:r>
+        <w:rPr>
+          <w:rFonts w:ascii="Courier New" w:eastAsiaTheme="minorHAnsi" w:hAnsi="Courier New" w:cs="Courier New"/>
+          <w:color w:val="000000"/>
+          <w:lang w:val="en-US" w:eastAsia="en-US"/>
+        </w:rPr>
+        <w:t>mov</w:t>
+      </w:r>
+      <w:proofErr w:type="spellEnd"/>
+      <w:proofErr w:type="gramEnd"/>
+      <w:r>
+        <w:rPr>
+          <w:rFonts w:ascii="Courier New" w:eastAsiaTheme="minorHAnsi" w:hAnsi="Courier New" w:cs="Courier New"/>
+          <w:color w:val="000000"/>
+          <w:lang w:val="en-US" w:eastAsia="en-US"/>
+        </w:rPr>
+        <w:t xml:space="preserve">        al,       </w:t>
+      </w:r>
+      <w:proofErr w:type="spellStart"/>
+      <w:r>
+        <w:rPr>
+          <w:rFonts w:ascii="Courier New" w:eastAsiaTheme="minorHAnsi" w:hAnsi="Courier New" w:cs="Courier New"/>
+          <w:color w:val="000000"/>
+          <w:lang w:val="en-US" w:eastAsia="en-US"/>
+        </w:rPr>
+        <w:t>fio</w:t>
+      </w:r>
+      <w:proofErr w:type="spellEnd"/>
+      <w:r>
+        <w:rPr>
+          <w:rFonts w:ascii="Courier New" w:eastAsiaTheme="minorHAnsi" w:hAnsi="Courier New" w:cs="Courier New"/>
+          <w:color w:val="000000"/>
+          <w:lang w:val="en-US" w:eastAsia="en-US"/>
+        </w:rPr>
+        <w:t>[15]</w:t>
+      </w:r>
+    </w:p>
+    <w:p>
+      <w:pPr>
+        <w:autoSpaceDE w:val="0"/>
+        <w:autoSpaceDN w:val="0"/>
+        <w:adjustRightInd w:val="0"/>
+        <w:rPr>
+          <w:rFonts w:ascii="Courier New" w:eastAsiaTheme="minorHAnsi" w:hAnsi="Courier New" w:cs="Courier New"/>
+          <w:color w:val="000000"/>
+          <w:lang w:val="en-US" w:eastAsia="en-US"/>
+        </w:rPr>
+      </w:pPr>
+      <w:r>
+        <w:rPr>
+          <w:rFonts w:ascii="Courier New" w:eastAsiaTheme="minorHAnsi" w:hAnsi="Courier New" w:cs="Courier New"/>
+          <w:color w:val="000000"/>
+          <w:lang w:val="en-US" w:eastAsia="en-US"/>
+        </w:rPr>
+        <w:t xml:space="preserve">    </w:t>
+      </w:r>
+      <w:proofErr w:type="spellStart"/>
+      <w:proofErr w:type="gramStart"/>
+      <w:r>
+        <w:rPr>
+          <w:rFonts w:ascii="Courier New" w:eastAsiaTheme="minorHAnsi" w:hAnsi="Courier New" w:cs="Courier New"/>
+          <w:color w:val="000000"/>
+          <w:lang w:val="en-US" w:eastAsia="en-US"/>
+        </w:rPr>
+        <w:t>mov</w:t>
+      </w:r>
+      <w:proofErr w:type="spellEnd"/>
+      <w:proofErr w:type="gramEnd"/>
+      <w:r>
+        <w:rPr>
+          <w:rFonts w:ascii="Courier New" w:eastAsiaTheme="minorHAnsi" w:hAnsi="Courier New" w:cs="Courier New"/>
+          <w:color w:val="000000"/>
+          <w:lang w:val="en-US" w:eastAsia="en-US"/>
+        </w:rPr>
+        <w:t xml:space="preserve">        ds:1103</w:t>
+      </w:r>
+      <w:r>
+        <w:rPr>
+          <w:rFonts w:ascii="Courier New" w:eastAsiaTheme="minorHAnsi" w:hAnsi="Courier New" w:cs="Courier New"/>
+          <w:color w:val="000000"/>
+          <w:lang w:val="en-US" w:eastAsia="en-US"/>
+        </w:rPr>
+        <w:t xml:space="preserve">h, </w:t>
+      </w:r>
+      <w:r>
+        <w:rPr>
+          <w:rFonts w:ascii="Courier New" w:eastAsiaTheme="minorHAnsi" w:hAnsi="Courier New" w:cs="Courier New"/>
+          <w:color w:val="000000"/>
+          <w:lang w:val="en-US" w:eastAsia="en-US"/>
+        </w:rPr>
+        <w:t>2002h</w:t>
+      </w:r>
+    </w:p>
+    <w:p>
+      <w:pPr>
+        <w:autoSpaceDE w:val="0"/>
+        <w:autoSpaceDN w:val="0"/>
+        <w:adjustRightInd w:val="0"/>
+        <w:rPr>
+          <w:rFonts w:ascii="Courier New" w:eastAsiaTheme="minorHAnsi" w:hAnsi="Courier New" w:cs="Courier New"/>
+          <w:color w:val="000000"/>
+          <w:lang w:val="en-US" w:eastAsia="en-US"/>
+        </w:rPr>
+      </w:pPr>
+      <w:r>
+        <w:rPr>
+          <w:rFonts w:ascii="Courier New" w:eastAsiaTheme="minorHAnsi" w:hAnsi="Courier New" w:cs="Courier New"/>
+          <w:color w:val="000000"/>
+          <w:lang w:val="en-US" w:eastAsia="en-US"/>
+        </w:rPr>
+        <w:t xml:space="preserve">    </w:t>
+      </w:r>
+      <w:proofErr w:type="spellStart"/>
+      <w:proofErr w:type="gramStart"/>
+      <w:r>
+        <w:rPr>
+          <w:rFonts w:ascii="Courier New" w:eastAsiaTheme="minorHAnsi" w:hAnsi="Courier New" w:cs="Courier New"/>
+          <w:color w:val="000000"/>
+          <w:lang w:val="en-US" w:eastAsia="en-US"/>
+        </w:rPr>
+        <w:t>mov</w:t>
+      </w:r>
+      <w:proofErr w:type="spellEnd"/>
+      <w:proofErr w:type="gramEnd"/>
+      <w:r>
+        <w:rPr>
+          <w:rFonts w:ascii="Courier New" w:eastAsiaTheme="minorHAnsi" w:hAnsi="Courier New" w:cs="Courier New"/>
+          <w:color w:val="000000"/>
+          <w:lang w:val="en-US" w:eastAsia="en-US"/>
+        </w:rPr>
+        <w:t xml:space="preserve">        </w:t>
+      </w:r>
+      <w:proofErr w:type="spellStart"/>
+      <w:r>
+        <w:rPr>
+          <w:rFonts w:ascii="Courier New" w:eastAsiaTheme="minorHAnsi" w:hAnsi="Courier New" w:cs="Courier New"/>
+          <w:color w:val="000000"/>
+          <w:lang w:val="en-US" w:eastAsia="en-US"/>
+        </w:rPr>
+        <w:t>si</w:t>
+      </w:r>
+      <w:proofErr w:type="spellEnd"/>
+      <w:r>
+        <w:rPr>
+          <w:rFonts w:ascii="Courier New" w:eastAsiaTheme="minorHAnsi" w:hAnsi="Courier New" w:cs="Courier New"/>
+          <w:color w:val="000000"/>
+          <w:lang w:val="en-US" w:eastAsia="en-US"/>
+        </w:rPr>
+        <w:t xml:space="preserve">,       </w:t>
+      </w:r>
+      <w:r>
+        <w:rPr>
+          <w:rFonts w:ascii="Courier New" w:eastAsiaTheme="minorHAnsi" w:hAnsi="Courier New" w:cs="Courier New"/>
+          <w:color w:val="000000"/>
+          <w:lang w:val="en-US" w:eastAsia="en-US"/>
+        </w:rPr>
+        <w:t>offset</w:t>
+      </w:r>
+      <w:r>
+        <w:rPr>
+          <w:rFonts w:ascii="Courier New" w:eastAsiaTheme="minorHAnsi" w:hAnsi="Courier New" w:cs="Courier New"/>
+          <w:color w:val="000000"/>
+          <w:lang w:val="en-US" w:eastAsia="en-US"/>
+        </w:rPr>
+        <w:t xml:space="preserve"> _</w:t>
+      </w:r>
+      <w:proofErr w:type="spellStart"/>
+      <w:r>
+        <w:rPr>
+          <w:rFonts w:ascii="Courier New" w:eastAsiaTheme="minorHAnsi" w:hAnsi="Courier New" w:cs="Courier New"/>
+          <w:color w:val="000000"/>
+          <w:lang w:val="en-US" w:eastAsia="en-US"/>
+        </w:rPr>
         <w:t>const</w:t>
       </w:r>
-      <w:bookmarkStart w:id="0" w:name="_GoBack"/>
-      <w:bookmarkEnd w:id="0"/>
       <w:proofErr w:type="spellEnd"/>
     </w:p>
     <w:p>
@@ -19956,7 +20137,33 @@
           <w:color w:val="000000"/>
           <w:lang w:val="en-US" w:eastAsia="en-US"/>
         </w:rPr>
-        <w:t xml:space="preserve">        ax,       4c00h</w:t>
+        <w:t xml:space="preserve">        cx,       [</w:t>
+      </w:r>
+      <w:proofErr w:type="spellStart"/>
+      <w:r>
+        <w:rPr>
+          <w:rFonts w:ascii="Courier New" w:eastAsiaTheme="minorHAnsi" w:hAnsi="Courier New" w:cs="Courier New"/>
+          <w:color w:val="000000"/>
+          <w:lang w:val="en-US" w:eastAsia="en-US"/>
+        </w:rPr>
+        <w:t>si</w:t>
+      </w:r>
+      <w:proofErr w:type="spellEnd"/>
+      <w:r>
+        <w:rPr>
+          <w:rFonts w:ascii="Courier New" w:eastAsiaTheme="minorHAnsi" w:hAnsi="Courier New" w:cs="Courier New"/>
+          <w:color w:val="000000"/>
+          <w:lang w:val="en-US" w:eastAsia="en-US"/>
+        </w:rPr>
+        <w:t>]</w:t>
+      </w:r>
+      <w:r>
+        <w:rPr>
+          <w:rFonts w:ascii="Courier New" w:eastAsiaTheme="minorHAnsi" w:hAnsi="Courier New" w:cs="Courier New"/>
+          <w:color w:val="000000"/>
+          <w:lang w:val="en-US" w:eastAsia="en-US"/>
+        </w:rPr>
+        <w:t xml:space="preserve"> </w:t>
       </w:r>
     </w:p>
     <w:p>
@@ -19967,7 +20174,7 @@
         <w:rPr>
           <w:rFonts w:ascii="Courier New" w:eastAsiaTheme="minorHAnsi" w:hAnsi="Courier New" w:cs="Courier New"/>
           <w:color w:val="000000"/>
-          <w:lang w:eastAsia="en-US"/>
+          <w:lang w:val="en-US" w:eastAsia="en-US"/>
         </w:rPr>
       </w:pPr>
       <w:r>
@@ -19979,22 +20186,24 @@
         <w:t xml:space="preserve">    </w:t>
       </w:r>
       <w:proofErr w:type="spellStart"/>
-      <w:r>
-        <w:rPr>
-          <w:rFonts w:ascii="Courier New" w:eastAsiaTheme="minorHAnsi" w:hAnsi="Courier New" w:cs="Courier New"/>
-          <w:color w:val="000000"/>
-          <w:lang w:eastAsia="en-US"/>
-        </w:rPr>
-        <w:t>int</w:t>
+      <w:proofErr w:type="gramStart"/>
+      <w:r>
+        <w:rPr>
+          <w:rFonts w:ascii="Courier New" w:eastAsiaTheme="minorHAnsi" w:hAnsi="Courier New" w:cs="Courier New"/>
+          <w:color w:val="000000"/>
+          <w:lang w:val="en-US" w:eastAsia="en-US"/>
+        </w:rPr>
+        <w:t>mov</w:t>
       </w:r>
       <w:proofErr w:type="spellEnd"/>
-      <w:r>
-        <w:rPr>
-          <w:rFonts w:ascii="Courier New" w:eastAsiaTheme="minorHAnsi" w:hAnsi="Courier New" w:cs="Courier New"/>
-          <w:color w:val="000000"/>
-          <w:lang w:eastAsia="en-US"/>
-        </w:rPr>
-        <w:t xml:space="preserve">        21h</w:t>
+      <w:proofErr w:type="gramEnd"/>
+      <w:r>
+        <w:rPr>
+          <w:rFonts w:ascii="Courier New" w:eastAsiaTheme="minorHAnsi" w:hAnsi="Courier New" w:cs="Courier New"/>
+          <w:color w:val="000000"/>
+          <w:lang w:val="en-US" w:eastAsia="en-US"/>
+        </w:rPr>
+        <w:t xml:space="preserve">        ax,       4c00h</w:t>
       </w:r>
     </w:p>
     <w:p>
@@ -20005,37 +20214,67 @@
         <w:rPr>
           <w:rFonts w:ascii="Courier New" w:eastAsiaTheme="minorHAnsi" w:hAnsi="Courier New" w:cs="Courier New"/>
           <w:color w:val="000000"/>
-          <w:lang w:eastAsia="en-US"/>
-        </w:rPr>
-      </w:pPr>
+          <w:lang w:val="en-US" w:eastAsia="en-US"/>
+        </w:rPr>
+      </w:pPr>
+      <w:r>
+        <w:rPr>
+          <w:rFonts w:ascii="Courier New" w:eastAsiaTheme="minorHAnsi" w:hAnsi="Courier New" w:cs="Courier New"/>
+          <w:color w:val="000000"/>
+          <w:lang w:val="en-US" w:eastAsia="en-US"/>
+        </w:rPr>
+        <w:t xml:space="preserve">    </w:t>
+      </w:r>
       <w:proofErr w:type="spellStart"/>
-      <w:r>
-        <w:rPr>
-          <w:rFonts w:ascii="Courier New" w:eastAsiaTheme="minorHAnsi" w:hAnsi="Courier New" w:cs="Courier New"/>
-          <w:color w:val="000000"/>
-          <w:lang w:eastAsia="en-US"/>
+      <w:proofErr w:type="gramStart"/>
+      <w:r>
+        <w:rPr>
+          <w:rFonts w:ascii="Courier New" w:eastAsiaTheme="minorHAnsi" w:hAnsi="Courier New" w:cs="Courier New"/>
+          <w:color w:val="000000"/>
+          <w:lang w:val="en-US" w:eastAsia="en-US"/>
+        </w:rPr>
+        <w:t>int</w:t>
+      </w:r>
+      <w:proofErr w:type="spellEnd"/>
+      <w:proofErr w:type="gramEnd"/>
+      <w:r>
+        <w:rPr>
+          <w:rFonts w:ascii="Courier New" w:eastAsiaTheme="minorHAnsi" w:hAnsi="Courier New" w:cs="Courier New"/>
+          <w:color w:val="000000"/>
+          <w:lang w:val="en-US" w:eastAsia="en-US"/>
+        </w:rPr>
+        <w:t xml:space="preserve">        21h</w:t>
+      </w:r>
+    </w:p>
+    <w:p>
+      <w:pPr>
+        <w:autoSpaceDE w:val="0"/>
+        <w:autoSpaceDN w:val="0"/>
+        <w:adjustRightInd w:val="0"/>
+        <w:rPr>
+          <w:rFonts w:ascii="Courier New" w:eastAsiaTheme="minorHAnsi" w:hAnsi="Courier New" w:cs="Courier New"/>
+          <w:color w:val="000000"/>
+          <w:lang w:val="en-US" w:eastAsia="en-US"/>
+        </w:rPr>
+      </w:pPr>
+      <w:proofErr w:type="gramStart"/>
+      <w:r>
+        <w:rPr>
+          <w:rFonts w:ascii="Courier New" w:eastAsiaTheme="minorHAnsi" w:hAnsi="Courier New" w:cs="Courier New"/>
+          <w:color w:val="000000"/>
+          <w:lang w:val="en-US" w:eastAsia="en-US"/>
         </w:rPr>
         <w:t>end</w:t>
       </w:r>
-      <w:proofErr w:type="spellEnd"/>
-      <w:r>
-        <w:rPr>
-          <w:rFonts w:ascii="Courier New" w:eastAsiaTheme="minorHAnsi" w:hAnsi="Courier New" w:cs="Courier New"/>
-          <w:color w:val="000000"/>
-          <w:lang w:eastAsia="en-US"/>
-        </w:rPr>
-        <w:t xml:space="preserve"> </w:t>
-      </w:r>
-      <w:proofErr w:type="spellStart"/>
-      <w:r>
-        <w:rPr>
-          <w:rFonts w:ascii="Courier New" w:eastAsiaTheme="minorHAnsi" w:hAnsi="Courier New" w:cs="Courier New"/>
-          <w:color w:val="000000"/>
-          <w:lang w:eastAsia="en-US"/>
-        </w:rPr>
-        <w:t>Start</w:t>
-      </w:r>
-      <w:proofErr w:type="spellEnd"/>
+      <w:proofErr w:type="gramEnd"/>
+      <w:r>
+        <w:rPr>
+          <w:rFonts w:ascii="Courier New" w:eastAsiaTheme="minorHAnsi" w:hAnsi="Courier New" w:cs="Courier New"/>
+          <w:color w:val="000000"/>
+          <w:lang w:val="en-US" w:eastAsia="en-US"/>
+        </w:rPr>
+        <w:t xml:space="preserve"> Start</w:t>
+      </w:r>
     </w:p>
     <w:p>
       <w:pPr>
@@ -20043,7 +20282,9 @@
         <w:spacing w:before="0" w:beforeAutospacing="0" w:after="0" w:afterAutospacing="0"/>
         <w:jc w:val="both"/>
         <w:rPr>
-          <w:rFonts w:ascii="Courier New" w:hAnsi="Courier New" w:cs="Courier New"/>
+          <w:rFonts w:ascii="Courier New" w:eastAsiaTheme="minorHAnsi" w:hAnsi="Courier New" w:cs="Courier New"/>
+          <w:color w:val="000000"/>
+          <w:lang w:eastAsia="en-US"/>
         </w:rPr>
       </w:pPr>
       <w:r>
@@ -20061,9 +20302,8 @@
         <w:spacing w:before="0" w:beforeAutospacing="0" w:after="0" w:afterAutospacing="0"/>
         <w:jc w:val="both"/>
         <w:rPr>
+          <w:rFonts w:ascii="Courier New" w:hAnsi="Courier New" w:cs="Courier New"/>
           <w:b/>
-          <w:sz w:val="28"/>
-          <w:szCs w:val="28"/>
         </w:rPr>
       </w:pPr>
     </w:p>
@@ -20074,14 +20314,14 @@
         <w:tblLook w:val="04A0" w:firstRow="1" w:lastRow="0" w:firstColumn="1" w:lastColumn="0" w:noHBand="0" w:noVBand="1"/>
       </w:tblPr>
       <w:tblGrid>
-        <w:gridCol w:w="3510"/>
-        <w:gridCol w:w="3261"/>
-        <w:gridCol w:w="3084"/>
+        <w:gridCol w:w="3936"/>
+        <w:gridCol w:w="2976"/>
+        <w:gridCol w:w="2943"/>
       </w:tblGrid>
       <w:tr>
         <w:tc>
           <w:tcPr>
-            <w:tcW w:w="3510" w:type="dxa"/>
+            <w:tcW w:w="3936" w:type="dxa"/>
             <w:vMerge w:val="restart"/>
             <w:vAlign w:val="center"/>
           </w:tcPr>
@@ -20106,7 +20346,7 @@
         </w:tc>
         <w:tc>
           <w:tcPr>
-            <w:tcW w:w="6345" w:type="dxa"/>
+            <w:tcW w:w="5919" w:type="dxa"/>
             <w:gridSpan w:val="2"/>
           </w:tcPr>
           <w:p>
@@ -20132,7 +20372,7 @@
       <w:tr>
         <w:tc>
           <w:tcPr>
-            <w:tcW w:w="3510" w:type="dxa"/>
+            <w:tcW w:w="3936" w:type="dxa"/>
             <w:vMerge/>
           </w:tcPr>
           <w:p>
@@ -20149,7 +20389,7 @@
         </w:tc>
         <w:tc>
           <w:tcPr>
-            <w:tcW w:w="3261" w:type="dxa"/>
+            <w:tcW w:w="2976" w:type="dxa"/>
           </w:tcPr>
           <w:p>
             <w:pPr>
@@ -20172,7 +20412,7 @@
         </w:tc>
         <w:tc>
           <w:tcPr>
-            <w:tcW w:w="3084" w:type="dxa"/>
+            <w:tcW w:w="2943" w:type="dxa"/>
           </w:tcPr>
           <w:p>
             <w:pPr>
@@ -20197,7 +20437,7 @@
       <w:tr>
         <w:tc>
           <w:tcPr>
-            <w:tcW w:w="3510" w:type="dxa"/>
+            <w:tcW w:w="3936" w:type="dxa"/>
           </w:tcPr>
           <w:p>
             <w:pPr>
@@ -20206,6 +20446,145 @@
               <w:rPr>
                 <w:sz w:val="28"/>
                 <w:szCs w:val="28"/>
+                <w:lang w:val="en-US"/>
+              </w:rPr>
+            </w:pPr>
+            <w:proofErr w:type="spellStart"/>
+            <w:r>
+              <w:rPr>
+                <w:sz w:val="28"/>
+                <w:szCs w:val="28"/>
+                <w:lang w:val="en-US"/>
+              </w:rPr>
+              <w:t>mov</w:t>
+            </w:r>
+            <w:proofErr w:type="spellEnd"/>
+            <w:r>
+              <w:rPr>
+                <w:sz w:val="28"/>
+                <w:szCs w:val="28"/>
+                <w:lang w:val="en-US"/>
+              </w:rPr>
+              <w:t xml:space="preserve">        </w:t>
+            </w:r>
+            <w:proofErr w:type="spellStart"/>
+            <w:r>
+              <w:rPr>
+                <w:sz w:val="28"/>
+                <w:szCs w:val="28"/>
+                <w:lang w:val="en-US"/>
+              </w:rPr>
+              <w:t>bx</w:t>
+            </w:r>
+            <w:proofErr w:type="spellEnd"/>
+            <w:r>
+              <w:rPr>
+                <w:sz w:val="28"/>
+                <w:szCs w:val="28"/>
+                <w:lang w:val="en-US"/>
+              </w:rPr>
+              <w:t xml:space="preserve">,       </w:t>
+            </w:r>
+            <w:r>
+              <w:rPr>
+                <w:sz w:val="28"/>
+                <w:szCs w:val="28"/>
+                <w:lang w:val="en-US"/>
+              </w:rPr>
+              <w:t>offset</w:t>
+            </w:r>
+            <w:r>
+              <w:rPr>
+                <w:sz w:val="28"/>
+                <w:szCs w:val="28"/>
+                <w:lang w:val="en-US"/>
+              </w:rPr>
+              <w:t xml:space="preserve"> _array</w:t>
+            </w:r>
+          </w:p>
+        </w:tc>
+        <w:tc>
+          <w:tcPr>
+            <w:tcW w:w="2976" w:type="dxa"/>
+          </w:tcPr>
+          <w:p>
+            <w:pPr>
+              <w:pStyle w:val="af7"/>
+              <w:spacing w:before="0" w:beforeAutospacing="0" w:after="0" w:afterAutospacing="0"/>
+              <w:rPr>
+                <w:sz w:val="28"/>
+                <w:szCs w:val="28"/>
+                <w:lang w:val="en-US"/>
+              </w:rPr>
+            </w:pPr>
+            <w:proofErr w:type="spellStart"/>
+            <w:r>
+              <w:rPr>
+                <w:sz w:val="28"/>
+                <w:szCs w:val="28"/>
+                <w:lang w:val="en-US"/>
+              </w:rPr>
+              <w:t>bx</w:t>
+            </w:r>
+            <w:proofErr w:type="spellEnd"/>
+            <w:r>
+              <w:rPr>
+                <w:sz w:val="28"/>
+                <w:szCs w:val="28"/>
+                <w:lang w:val="en-US"/>
+              </w:rPr>
+              <w:t>: 00 00</w:t>
+            </w:r>
+          </w:p>
+        </w:tc>
+        <w:tc>
+          <w:tcPr>
+            <w:tcW w:w="2943" w:type="dxa"/>
+          </w:tcPr>
+          <w:p>
+            <w:pPr>
+              <w:pStyle w:val="af7"/>
+              <w:spacing w:before="0" w:beforeAutospacing="0" w:after="0" w:afterAutospacing="0"/>
+              <w:rPr>
+                <w:sz w:val="28"/>
+                <w:szCs w:val="28"/>
+                <w:lang w:val="en-US"/>
+              </w:rPr>
+            </w:pPr>
+            <w:proofErr w:type="spellStart"/>
+            <w:r>
+              <w:rPr>
+                <w:sz w:val="28"/>
+                <w:szCs w:val="28"/>
+                <w:lang w:val="en-US"/>
+              </w:rPr>
+              <w:t>bx</w:t>
+            </w:r>
+            <w:proofErr w:type="spellEnd"/>
+            <w:r>
+              <w:rPr>
+                <w:sz w:val="28"/>
+                <w:szCs w:val="28"/>
+                <w:lang w:val="en-US"/>
+              </w:rPr>
+              <w:t>: 00 00</w:t>
+            </w:r>
+          </w:p>
+        </w:tc>
+      </w:tr>
+      <w:tr>
+        <w:tc>
+          <w:tcPr>
+            <w:tcW w:w="3936" w:type="dxa"/>
+          </w:tcPr>
+          <w:p>
+            <w:pPr>
+              <w:pStyle w:val="af7"/>
+              <w:spacing w:before="0" w:beforeAutospacing="0" w:after="0" w:afterAutospacing="0"/>
+              <w:rPr>
+                <w:sz w:val="28"/>
+                <w:szCs w:val="28"/>
+                <w:lang w:val="en-US"/>
               </w:rPr>
             </w:pPr>
             <w:proofErr w:type="spellStart"/>
@@ -20247,15 +20626,16 @@
                 <w:sz w:val="28"/>
                 <w:szCs w:val="28"/>
               </w:rPr>
-              <w:t xml:space="preserve">    _</w:t>
+              <w:t xml:space="preserve">    [</w:t>
             </w:r>
             <w:proofErr w:type="spellStart"/>
             <w:r>
               <w:rPr>
                 <w:sz w:val="28"/>
                 <w:szCs w:val="28"/>
-              </w:rPr>
-              <w:t>array</w:t>
+                <w:lang w:val="en-US"/>
+              </w:rPr>
+              <w:t>bx</w:t>
             </w:r>
             <w:proofErr w:type="spellEnd"/>
             <w:r>
@@ -20263,20 +20643,21 @@
                 <w:sz w:val="28"/>
                 <w:szCs w:val="28"/>
               </w:rPr>
-              <w:t>[2</w:t>
-            </w:r>
-            <w:r>
-              <w:rPr>
-                <w:sz w:val="28"/>
-                <w:szCs w:val="28"/>
-              </w:rPr>
               <w:t>]</w:t>
             </w:r>
-          </w:p>
-        </w:tc>
-        <w:tc>
-          <w:tcPr>
-            <w:tcW w:w="3261" w:type="dxa"/>
+            <w:r>
+              <w:rPr>
+                <w:sz w:val="28"/>
+                <w:szCs w:val="28"/>
+                <w:lang w:val="en-US"/>
+              </w:rPr>
+              <w:t xml:space="preserve"> + 2</w:t>
+            </w:r>
+          </w:p>
+        </w:tc>
+        <w:tc>
+          <w:tcPr>
+            <w:tcW w:w="2976" w:type="dxa"/>
           </w:tcPr>
           <w:p>
             <w:pPr>
@@ -20325,7 +20706,7 @@
         </w:tc>
         <w:tc>
           <w:tcPr>
-            <w:tcW w:w="3084" w:type="dxa"/>
+            <w:tcW w:w="2943" w:type="dxa"/>
           </w:tcPr>
           <w:p>
             <w:pPr>
@@ -20368,7 +20749,7 @@
       <w:tr>
         <w:tc>
           <w:tcPr>
-            <w:tcW w:w="3510" w:type="dxa"/>
+            <w:tcW w:w="3936" w:type="dxa"/>
           </w:tcPr>
           <w:p>
             <w:pPr>
@@ -20377,7 +20758,6 @@
               <w:rPr>
                 <w:sz w:val="28"/>
                 <w:szCs w:val="28"/>
-                <w:lang w:val="en-US"/>
               </w:rPr>
             </w:pPr>
             <w:proofErr w:type="spellStart"/>
@@ -20403,7 +20783,7 @@
                 <w:sz w:val="28"/>
                 <w:szCs w:val="28"/>
               </w:rPr>
-              <w:t>bx</w:t>
+              <w:t>cx</w:t>
             </w:r>
             <w:proofErr w:type="spellEnd"/>
             <w:r>
@@ -20435,29 +20815,13 @@
                 <w:sz w:val="28"/>
                 <w:szCs w:val="28"/>
               </w:rPr>
-              <w:t xml:space="preserve"> </w:t>
-            </w:r>
-            <w:r>
-              <w:rPr>
-                <w:sz w:val="28"/>
-                <w:szCs w:val="28"/>
-                <w:lang w:val="en-US"/>
-              </w:rPr>
-              <w:t>+</w:t>
-            </w:r>
-            <w:r>
-              <w:rPr>
-                <w:sz w:val="28"/>
-                <w:szCs w:val="28"/>
-                <w:lang w:val="en-US"/>
-              </w:rPr>
-              <w:t xml:space="preserve"> 2</w:t>
-            </w:r>
-          </w:p>
-        </w:tc>
-        <w:tc>
-          <w:tcPr>
-            <w:tcW w:w="3261" w:type="dxa"/>
+              <w:t xml:space="preserve"> + 2</w:t>
+            </w:r>
+          </w:p>
+        </w:tc>
+        <w:tc>
+          <w:tcPr>
+            <w:tcW w:w="2976" w:type="dxa"/>
           </w:tcPr>
           <w:p>
             <w:pPr>
@@ -20466,46 +20830,22 @@
               <w:rPr>
                 <w:sz w:val="28"/>
                 <w:szCs w:val="28"/>
-              </w:rPr>
-            </w:pPr>
-            <w:proofErr w:type="spellStart"/>
-            <w:r>
-              <w:rPr>
-                <w:sz w:val="28"/>
-                <w:szCs w:val="28"/>
-              </w:rPr>
-              <w:t>bx</w:t>
-            </w:r>
-            <w:proofErr w:type="spellEnd"/>
-            <w:r>
-              <w:rPr>
-                <w:sz w:val="28"/>
-                <w:szCs w:val="28"/>
-                <w:lang w:val="en-US"/>
-              </w:rPr>
-              <w:t xml:space="preserve">: </w:t>
-            </w:r>
-            <w:r>
-              <w:rPr>
-                <w:sz w:val="28"/>
-                <w:szCs w:val="28"/>
-                <w:lang w:val="en-US"/>
-              </w:rPr>
-              <w:t>00</w:t>
-            </w:r>
-            <w:r>
-              <w:rPr>
-                <w:sz w:val="28"/>
-                <w:szCs w:val="28"/>
-                <w:lang w:val="en-US"/>
-              </w:rPr>
-              <w:t xml:space="preserve"> 00</w:t>
-            </w:r>
-          </w:p>
-        </w:tc>
-        <w:tc>
-          <w:tcPr>
-            <w:tcW w:w="3084" w:type="dxa"/>
+                <w:lang w:val="en-US"/>
+              </w:rPr>
+            </w:pPr>
+            <w:r>
+              <w:rPr>
+                <w:sz w:val="28"/>
+                <w:szCs w:val="28"/>
+                <w:lang w:val="en-US"/>
+              </w:rPr>
+              <w:t>cx: 00 00</w:t>
+            </w:r>
+          </w:p>
+        </w:tc>
+        <w:tc>
+          <w:tcPr>
+            <w:tcW w:w="2943" w:type="dxa"/>
           </w:tcPr>
           <w:p>
             <w:pPr>
@@ -20514,24 +20854,16 @@
               <w:rPr>
                 <w:sz w:val="28"/>
                 <w:szCs w:val="28"/>
-              </w:rPr>
-            </w:pPr>
-            <w:proofErr w:type="spellStart"/>
-            <w:r>
-              <w:rPr>
-                <w:sz w:val="28"/>
-                <w:szCs w:val="28"/>
-              </w:rPr>
-              <w:t>bx</w:t>
-            </w:r>
-            <w:proofErr w:type="spellEnd"/>
-            <w:r>
-              <w:rPr>
-                <w:sz w:val="28"/>
-                <w:szCs w:val="28"/>
-                <w:lang w:val="en-US"/>
-              </w:rPr>
-              <w:t xml:space="preserve">: </w:t>
+                <w:lang w:val="en-US"/>
+              </w:rPr>
+            </w:pPr>
+            <w:r>
+              <w:rPr>
+                <w:sz w:val="28"/>
+                <w:szCs w:val="28"/>
+                <w:lang w:val="en-US"/>
+              </w:rPr>
+              <w:t xml:space="preserve">cx: </w:t>
             </w:r>
             <w:r>
               <w:rPr>
@@ -20547,7 +20879,7 @@
       <w:tr>
         <w:tc>
           <w:tcPr>
-            <w:tcW w:w="3510" w:type="dxa"/>
+            <w:tcW w:w="3936" w:type="dxa"/>
           </w:tcPr>
           <w:p>
             <w:pPr>
@@ -20556,6 +20888,7 @@
               <w:rPr>
                 <w:sz w:val="28"/>
                 <w:szCs w:val="28"/>
+                <w:lang w:val="en-US"/>
               </w:rPr>
             </w:pPr>
             <w:proofErr w:type="spellStart"/>
@@ -20581,38 +20914,37 @@
                 <w:sz w:val="28"/>
                 <w:szCs w:val="28"/>
               </w:rPr>
+              <w:t>bx</w:t>
+            </w:r>
+            <w:proofErr w:type="spellEnd"/>
+            <w:r>
+              <w:rPr>
+                <w:sz w:val="28"/>
+                <w:szCs w:val="28"/>
+              </w:rPr>
+              <w:t xml:space="preserve">,   </w:t>
+            </w:r>
+            <w:proofErr w:type="gramEnd"/>
+            <w:r>
+              <w:rPr>
+                <w:sz w:val="28"/>
+                <w:szCs w:val="28"/>
+              </w:rPr>
+              <w:t xml:space="preserve">    </w:t>
+            </w:r>
+            <w:r>
+              <w:rPr>
+                <w:sz w:val="28"/>
+                <w:szCs w:val="28"/>
+                <w:lang w:val="en-US"/>
+              </w:rPr>
               <w:t>cx</w:t>
             </w:r>
-            <w:proofErr w:type="spellEnd"/>
-            <w:r>
-              <w:rPr>
-                <w:sz w:val="28"/>
-                <w:szCs w:val="28"/>
-              </w:rPr>
-              <w:t xml:space="preserve">,   </w:t>
-            </w:r>
-            <w:proofErr w:type="gramEnd"/>
-            <w:r>
-              <w:rPr>
-                <w:sz w:val="28"/>
-                <w:szCs w:val="28"/>
-              </w:rPr>
-              <w:t xml:space="preserve">    _</w:t>
-            </w:r>
-            <w:proofErr w:type="spellStart"/>
-            <w:r>
-              <w:rPr>
-                <w:sz w:val="28"/>
-                <w:szCs w:val="28"/>
-              </w:rPr>
-              <w:t>array</w:t>
-            </w:r>
-            <w:proofErr w:type="spellEnd"/>
-          </w:p>
-        </w:tc>
-        <w:tc>
-          <w:tcPr>
-            <w:tcW w:w="3261" w:type="dxa"/>
+          </w:p>
+        </w:tc>
+        <w:tc>
+          <w:tcPr>
+            <w:tcW w:w="2976" w:type="dxa"/>
           </w:tcPr>
           <w:p>
             <w:pPr>
@@ -20629,7 +20961,7 @@
                 <w:sz w:val="28"/>
                 <w:szCs w:val="28"/>
               </w:rPr>
-              <w:t>cx</w:t>
+              <w:t>bx</w:t>
             </w:r>
             <w:proofErr w:type="spellEnd"/>
             <w:r>
@@ -20660,7 +20992,7 @@
         </w:tc>
         <w:tc>
           <w:tcPr>
-            <w:tcW w:w="3084" w:type="dxa"/>
+            <w:tcW w:w="2943" w:type="dxa"/>
           </w:tcPr>
           <w:p>
             <w:pPr>
@@ -20677,7 +21009,7 @@
                 <w:sz w:val="28"/>
                 <w:szCs w:val="28"/>
               </w:rPr>
-              <w:t>cx</w:t>
+              <w:t>bx</w:t>
             </w:r>
             <w:proofErr w:type="spellEnd"/>
             <w:r>
@@ -20694,15 +21026,7 @@
                 <w:szCs w:val="28"/>
                 <w:lang w:val="en-US"/>
               </w:rPr>
-              <w:t>00</w:t>
-            </w:r>
-            <w:r>
-              <w:rPr>
-                <w:sz w:val="28"/>
-                <w:szCs w:val="28"/>
-                <w:lang w:val="en-US"/>
-              </w:rPr>
-              <w:t xml:space="preserve"> 00</w:t>
+              <w:t>00 01</w:t>
             </w:r>
           </w:p>
         </w:tc>
@@ -20710,7 +21034,7 @@
       <w:tr>
         <w:tc>
           <w:tcPr>
-            <w:tcW w:w="3510" w:type="dxa"/>
+            <w:tcW w:w="3936" w:type="dxa"/>
           </w:tcPr>
           <w:p>
             <w:pPr>
@@ -20744,7 +21068,7 @@
                 <w:sz w:val="28"/>
                 <w:szCs w:val="28"/>
               </w:rPr>
-              <w:t>dx</w:t>
+              <w:t>cx</w:t>
             </w:r>
             <w:proofErr w:type="spellEnd"/>
             <w:r>
@@ -20771,33 +21095,11 @@
               <w:t>array</w:t>
             </w:r>
             <w:proofErr w:type="spellEnd"/>
-            <w:r>
-              <w:rPr>
-                <w:sz w:val="28"/>
-                <w:szCs w:val="28"/>
-              </w:rPr>
-              <w:t>[3</w:t>
-            </w:r>
-            <w:r>
-              <w:rPr>
-                <w:sz w:val="28"/>
-                <w:szCs w:val="28"/>
-                <w:lang w:val="en-US"/>
-              </w:rPr>
-              <w:t>*2</w:t>
-            </w:r>
-            <w:r>
-              <w:rPr>
-                <w:sz w:val="28"/>
-                <w:szCs w:val="28"/>
-              </w:rPr>
-              <w:t>]</w:t>
-            </w:r>
-          </w:p>
-        </w:tc>
-        <w:tc>
-          <w:tcPr>
-            <w:tcW w:w="3261" w:type="dxa"/>
+          </w:p>
+        </w:tc>
+        <w:tc>
+          <w:tcPr>
+            <w:tcW w:w="2976" w:type="dxa"/>
           </w:tcPr>
           <w:p>
             <w:pPr>
@@ -20814,7 +21116,7 @@
                 <w:sz w:val="28"/>
                 <w:szCs w:val="28"/>
               </w:rPr>
-              <w:t>dx</w:t>
+              <w:t>cx</w:t>
             </w:r>
             <w:proofErr w:type="spellEnd"/>
             <w:r>
@@ -20839,13 +21141,13 @@
                 <w:szCs w:val="28"/>
                 <w:lang w:val="en-US"/>
               </w:rPr>
-              <w:t xml:space="preserve"> 00</w:t>
-            </w:r>
-          </w:p>
-        </w:tc>
-        <w:tc>
-          <w:tcPr>
-            <w:tcW w:w="3084" w:type="dxa"/>
+              <w:t xml:space="preserve"> 01</w:t>
+            </w:r>
+          </w:p>
+        </w:tc>
+        <w:tc>
+          <w:tcPr>
+            <w:tcW w:w="2943" w:type="dxa"/>
           </w:tcPr>
           <w:p>
             <w:pPr>
@@ -20862,7 +21164,7 @@
                 <w:sz w:val="28"/>
                 <w:szCs w:val="28"/>
               </w:rPr>
-              <w:t>dx</w:t>
+              <w:t>cx</w:t>
             </w:r>
             <w:proofErr w:type="spellEnd"/>
             <w:r>
@@ -20879,15 +21181,15 @@
                 <w:szCs w:val="28"/>
                 <w:lang w:val="en-US"/>
               </w:rPr>
-              <w:t xml:space="preserve">00 </w:t>
-            </w:r>
-            <w:r>
-              <w:rPr>
-                <w:sz w:val="28"/>
-                <w:szCs w:val="28"/>
-                <w:lang w:val="en-US"/>
-              </w:rPr>
-              <w:t>03</w:t>
+              <w:t>00</w:t>
+            </w:r>
+            <w:r>
+              <w:rPr>
+                <w:sz w:val="28"/>
+                <w:szCs w:val="28"/>
+                <w:lang w:val="en-US"/>
+              </w:rPr>
+              <w:t xml:space="preserve"> 00</w:t>
             </w:r>
           </w:p>
         </w:tc>
@@ -20895,7 +21197,7 @@
       <w:tr>
         <w:tc>
           <w:tcPr>
-            <w:tcW w:w="3510" w:type="dxa"/>
+            <w:tcW w:w="3936" w:type="dxa"/>
           </w:tcPr>
           <w:p>
             <w:pPr>
@@ -20904,7 +21206,6 @@
               <w:rPr>
                 <w:sz w:val="28"/>
                 <w:szCs w:val="28"/>
-                <w:lang w:val="en-US"/>
               </w:rPr>
             </w:pPr>
             <w:proofErr w:type="spellStart"/>
@@ -20930,7 +21231,7 @@
                 <w:sz w:val="28"/>
                 <w:szCs w:val="28"/>
               </w:rPr>
-              <w:t>si</w:t>
+              <w:t>dx</w:t>
             </w:r>
             <w:proofErr w:type="spellEnd"/>
             <w:r>
@@ -20938,14 +21239,7 @@
                 <w:sz w:val="28"/>
                 <w:szCs w:val="28"/>
               </w:rPr>
-              <w:t>,</w:t>
-            </w:r>
-            <w:r>
-              <w:rPr>
-                <w:sz w:val="28"/>
-                <w:szCs w:val="28"/>
-              </w:rPr>
-              <w:t xml:space="preserve">   </w:t>
+              <w:t xml:space="preserve">,   </w:t>
             </w:r>
             <w:proofErr w:type="gramEnd"/>
             <w:r>
@@ -20953,22 +21247,7 @@
                 <w:sz w:val="28"/>
                 <w:szCs w:val="28"/>
               </w:rPr>
-              <w:t xml:space="preserve">   </w:t>
-            </w:r>
-            <w:r>
-              <w:rPr>
-                <w:sz w:val="28"/>
-                <w:szCs w:val="28"/>
-                <w:lang w:val="en-US"/>
-              </w:rPr>
-              <w:t xml:space="preserve"> </w:t>
-            </w:r>
-            <w:r>
-              <w:rPr>
-                <w:sz w:val="28"/>
-                <w:szCs w:val="28"/>
-              </w:rPr>
-              <w:t>_</w:t>
+              <w:t xml:space="preserve">    _</w:t>
             </w:r>
             <w:proofErr w:type="spellStart"/>
             <w:r>
@@ -20984,29 +21263,28 @@
                 <w:sz w:val="28"/>
                 <w:szCs w:val="28"/>
               </w:rPr>
-              <w:t xml:space="preserve"> </w:t>
-            </w:r>
-            <w:r>
-              <w:rPr>
-                <w:sz w:val="28"/>
-                <w:szCs w:val="28"/>
-                <w:lang w:val="en-US"/>
-              </w:rPr>
-              <w:t>+</w:t>
-            </w:r>
-            <w:r>
-              <w:rPr>
-                <w:sz w:val="28"/>
-                <w:szCs w:val="28"/>
-                <w:lang w:val="en-US"/>
-              </w:rPr>
-              <w:t xml:space="preserve"> 4</w:t>
-            </w:r>
-          </w:p>
-        </w:tc>
-        <w:tc>
-          <w:tcPr>
-            <w:tcW w:w="3261" w:type="dxa"/>
+              <w:t>[3</w:t>
+            </w:r>
+            <w:r>
+              <w:rPr>
+                <w:sz w:val="28"/>
+                <w:szCs w:val="28"/>
+                <w:lang w:val="en-US"/>
+              </w:rPr>
+              <w:t>*2</w:t>
+            </w:r>
+            <w:r>
+              <w:rPr>
+                <w:sz w:val="28"/>
+                <w:szCs w:val="28"/>
+              </w:rPr>
+              <w:t>]</w:t>
+            </w:r>
+          </w:p>
+        </w:tc>
+        <w:tc>
+          <w:tcPr>
+            <w:tcW w:w="2976" w:type="dxa"/>
           </w:tcPr>
           <w:p>
             <w:pPr>
@@ -21023,7 +21301,7 @@
                 <w:sz w:val="28"/>
                 <w:szCs w:val="28"/>
               </w:rPr>
-              <w:t>si</w:t>
+              <w:t>dx</w:t>
             </w:r>
             <w:proofErr w:type="spellEnd"/>
             <w:r>
@@ -21054,7 +21332,7 @@
         </w:tc>
         <w:tc>
           <w:tcPr>
-            <w:tcW w:w="3084" w:type="dxa"/>
+            <w:tcW w:w="2943" w:type="dxa"/>
           </w:tcPr>
           <w:p>
             <w:pPr>
@@ -21071,7 +21349,7 @@
                 <w:sz w:val="28"/>
                 <w:szCs w:val="28"/>
               </w:rPr>
-              <w:t>si</w:t>
+              <w:t>dx</w:t>
             </w:r>
             <w:proofErr w:type="spellEnd"/>
             <w:r>
@@ -21096,7 +21374,7 @@
                 <w:szCs w:val="28"/>
                 <w:lang w:val="en-US"/>
               </w:rPr>
-              <w:t>02</w:t>
+              <w:t>03</w:t>
             </w:r>
           </w:p>
         </w:tc>
@@ -21104,7 +21382,7 @@
       <w:tr>
         <w:tc>
           <w:tcPr>
-            <w:tcW w:w="3510" w:type="dxa"/>
+            <w:tcW w:w="3936" w:type="dxa"/>
           </w:tcPr>
           <w:p>
             <w:pPr>
@@ -21113,7 +21391,6 @@
               <w:rPr>
                 <w:sz w:val="28"/>
                 <w:szCs w:val="28"/>
-                <w:lang w:val="en-US"/>
               </w:rPr>
             </w:pPr>
             <w:proofErr w:type="spellStart"/>
@@ -21155,30 +21432,13 @@
                 <w:sz w:val="28"/>
                 <w:szCs w:val="28"/>
               </w:rPr>
-              <w:t xml:space="preserve">    _</w:t>
-            </w:r>
-            <w:proofErr w:type="spellStart"/>
-            <w:r>
-              <w:rPr>
-                <w:sz w:val="28"/>
-                <w:szCs w:val="28"/>
-              </w:rPr>
-              <w:t>array</w:t>
-            </w:r>
-            <w:proofErr w:type="spellEnd"/>
-            <w:r>
-              <w:rPr>
-                <w:sz w:val="28"/>
-                <w:szCs w:val="28"/>
-                <w:lang w:val="en-US"/>
-              </w:rPr>
-              <w:t>[0]</w:t>
-            </w:r>
-          </w:p>
-        </w:tc>
-        <w:tc>
-          <w:tcPr>
-            <w:tcW w:w="3261" w:type="dxa"/>
+              <w:t xml:space="preserve">    4</w:t>
+            </w:r>
+          </w:p>
+        </w:tc>
+        <w:tc>
+          <w:tcPr>
+            <w:tcW w:w="2976" w:type="dxa"/>
           </w:tcPr>
           <w:p>
             <w:pPr>
@@ -21187,38 +21447,22 @@
               <w:rPr>
                 <w:sz w:val="28"/>
                 <w:szCs w:val="28"/>
-              </w:rPr>
-            </w:pPr>
-            <w:proofErr w:type="spellStart"/>
-            <w:r>
-              <w:rPr>
-                <w:sz w:val="28"/>
-                <w:szCs w:val="28"/>
-              </w:rPr>
-              <w:t>di</w:t>
-            </w:r>
-            <w:proofErr w:type="spellEnd"/>
-            <w:r>
-              <w:rPr>
-                <w:sz w:val="28"/>
-                <w:szCs w:val="28"/>
-                <w:lang w:val="en-US"/>
-              </w:rPr>
-              <w:t xml:space="preserve">: </w:t>
-            </w:r>
-            <w:r>
-              <w:rPr>
-                <w:sz w:val="28"/>
-                <w:szCs w:val="28"/>
-                <w:lang w:val="en-US"/>
-              </w:rPr>
-              <w:t>00 00</w:t>
-            </w:r>
-          </w:p>
-        </w:tc>
-        <w:tc>
-          <w:tcPr>
-            <w:tcW w:w="3084" w:type="dxa"/>
+                <w:lang w:val="en-US"/>
+              </w:rPr>
+            </w:pPr>
+            <w:r>
+              <w:rPr>
+                <w:sz w:val="28"/>
+                <w:szCs w:val="28"/>
+                <w:lang w:val="en-US"/>
+              </w:rPr>
+              <w:t>di: 00 00</w:t>
+            </w:r>
+          </w:p>
+        </w:tc>
+        <w:tc>
+          <w:tcPr>
+            <w:tcW w:w="2943" w:type="dxa"/>
           </w:tcPr>
           <w:p>
             <w:pPr>
@@ -21227,40 +21471,24 @@
               <w:rPr>
                 <w:sz w:val="28"/>
                 <w:szCs w:val="28"/>
-              </w:rPr>
-            </w:pPr>
-            <w:proofErr w:type="spellStart"/>
-            <w:r>
-              <w:rPr>
-                <w:sz w:val="28"/>
-                <w:szCs w:val="28"/>
-              </w:rPr>
-              <w:t>di</w:t>
-            </w:r>
-            <w:proofErr w:type="spellEnd"/>
-            <w:r>
-              <w:rPr>
-                <w:sz w:val="28"/>
-                <w:szCs w:val="28"/>
-                <w:lang w:val="en-US"/>
-              </w:rPr>
-              <w:t xml:space="preserve">: </w:t>
-            </w:r>
-            <w:r>
-              <w:rPr>
-                <w:sz w:val="28"/>
-                <w:szCs w:val="28"/>
-                <w:lang w:val="en-US"/>
-              </w:rPr>
-              <w:t>00</w:t>
-            </w:r>
-            <w:r>
-              <w:rPr>
-                <w:sz w:val="28"/>
-                <w:szCs w:val="28"/>
-                <w:lang w:val="en-US"/>
-              </w:rPr>
-              <w:t xml:space="preserve"> 00</w:t>
+                <w:lang w:val="en-US"/>
+              </w:rPr>
+            </w:pPr>
+            <w:r>
+              <w:rPr>
+                <w:sz w:val="28"/>
+                <w:szCs w:val="28"/>
+                <w:lang w:val="en-US"/>
+              </w:rPr>
+              <w:t xml:space="preserve">di: </w:t>
+            </w:r>
+            <w:r>
+              <w:rPr>
+                <w:sz w:val="28"/>
+                <w:szCs w:val="28"/>
+                <w:lang w:val="en-US"/>
+              </w:rPr>
+              <w:t>00 04</w:t>
             </w:r>
           </w:p>
         </w:tc>
@@ -21268,7 +21496,7 @@
       <w:tr>
         <w:tc>
           <w:tcPr>
-            <w:tcW w:w="3510" w:type="dxa"/>
+            <w:tcW w:w="3936" w:type="dxa"/>
           </w:tcPr>
           <w:p>
             <w:pPr>
@@ -21277,6 +21505,7 @@
               <w:rPr>
                 <w:sz w:val="28"/>
                 <w:szCs w:val="28"/>
+                <w:lang w:val="en-US"/>
               </w:rPr>
             </w:pPr>
             <w:proofErr w:type="spellStart"/>
@@ -21302,7 +21531,7 @@
                 <w:sz w:val="28"/>
                 <w:szCs w:val="28"/>
               </w:rPr>
-              <w:t>bp</w:t>
+              <w:t>si</w:t>
             </w:r>
             <w:proofErr w:type="spellEnd"/>
             <w:r>
@@ -21310,7 +21539,14 @@
                 <w:sz w:val="28"/>
                 <w:szCs w:val="28"/>
               </w:rPr>
-              <w:t xml:space="preserve">,   </w:t>
+              <w:t>,</w:t>
+            </w:r>
+            <w:r>
+              <w:rPr>
+                <w:sz w:val="28"/>
+                <w:szCs w:val="28"/>
+              </w:rPr>
+              <w:t xml:space="preserve">   </w:t>
             </w:r>
             <w:proofErr w:type="gramEnd"/>
             <w:r>
@@ -21318,7 +21554,22 @@
                 <w:sz w:val="28"/>
                 <w:szCs w:val="28"/>
               </w:rPr>
-              <w:t xml:space="preserve">    _</w:t>
+              <w:t xml:space="preserve">   </w:t>
+            </w:r>
+            <w:r>
+              <w:rPr>
+                <w:sz w:val="28"/>
+                <w:szCs w:val="28"/>
+                <w:lang w:val="en-US"/>
+              </w:rPr>
+              <w:t xml:space="preserve"> </w:t>
+            </w:r>
+            <w:r>
+              <w:rPr>
+                <w:sz w:val="28"/>
+                <w:szCs w:val="28"/>
+              </w:rPr>
+              <w:t>_</w:t>
             </w:r>
             <w:proofErr w:type="spellStart"/>
             <w:r>
@@ -21329,11 +21580,33 @@
               <w:t>array</w:t>
             </w:r>
             <w:proofErr w:type="spellEnd"/>
-          </w:p>
-        </w:tc>
-        <w:tc>
-          <w:tcPr>
-            <w:tcW w:w="3261" w:type="dxa"/>
+            <w:r>
+              <w:rPr>
+                <w:sz w:val="28"/>
+                <w:szCs w:val="28"/>
+              </w:rPr>
+              <w:t>[</w:t>
+            </w:r>
+            <w:r>
+              <w:rPr>
+                <w:sz w:val="28"/>
+                <w:szCs w:val="28"/>
+                <w:lang w:val="en-US"/>
+              </w:rPr>
+              <w:t>di</w:t>
+            </w:r>
+            <w:r>
+              <w:rPr>
+                <w:sz w:val="28"/>
+                <w:szCs w:val="28"/>
+              </w:rPr>
+              <w:t>]</w:t>
+            </w:r>
+          </w:p>
+        </w:tc>
+        <w:tc>
+          <w:tcPr>
+            <w:tcW w:w="2976" w:type="dxa"/>
           </w:tcPr>
           <w:p>
             <w:pPr>
@@ -21350,7 +21623,7 @@
                 <w:sz w:val="28"/>
                 <w:szCs w:val="28"/>
               </w:rPr>
-              <w:t>bp</w:t>
+              <w:t>si</w:t>
             </w:r>
             <w:proofErr w:type="spellEnd"/>
             <w:r>
@@ -21381,7 +21654,7 @@
         </w:tc>
         <w:tc>
           <w:tcPr>
-            <w:tcW w:w="3084" w:type="dxa"/>
+            <w:tcW w:w="2943" w:type="dxa"/>
           </w:tcPr>
           <w:p>
             <w:pPr>
@@ -21398,7 +21671,7 @@
                 <w:sz w:val="28"/>
                 <w:szCs w:val="28"/>
               </w:rPr>
-              <w:t>bp</w:t>
+              <w:t>si</w:t>
             </w:r>
             <w:proofErr w:type="spellEnd"/>
             <w:r>
@@ -21415,15 +21688,15 @@
                 <w:szCs w:val="28"/>
                 <w:lang w:val="en-US"/>
               </w:rPr>
-              <w:t>00</w:t>
-            </w:r>
-            <w:r>
-              <w:rPr>
-                <w:sz w:val="28"/>
-                <w:szCs w:val="28"/>
-                <w:lang w:val="en-US"/>
-              </w:rPr>
-              <w:t xml:space="preserve"> 00</w:t>
+              <w:t xml:space="preserve">00 </w:t>
+            </w:r>
+            <w:r>
+              <w:rPr>
+                <w:sz w:val="28"/>
+                <w:szCs w:val="28"/>
+                <w:lang w:val="en-US"/>
+              </w:rPr>
+              <w:t>02</w:t>
             </w:r>
           </w:p>
         </w:tc>
@@ -21431,7 +21704,7 @@
       <w:tr>
         <w:tc>
           <w:tcPr>
-            <w:tcW w:w="3510" w:type="dxa"/>
+            <w:tcW w:w="3936" w:type="dxa"/>
           </w:tcPr>
           <w:p>
             <w:pPr>
@@ -21440,6 +21713,7 @@
               <w:rPr>
                 <w:sz w:val="28"/>
                 <w:szCs w:val="28"/>
+                <w:lang w:val="en-US"/>
               </w:rPr>
             </w:pPr>
             <w:proofErr w:type="spellStart"/>
@@ -21465,7 +21739,7 @@
                 <w:sz w:val="28"/>
                 <w:szCs w:val="28"/>
               </w:rPr>
-              <w:t>sp</w:t>
+              <w:t>di</w:t>
             </w:r>
             <w:proofErr w:type="spellEnd"/>
             <w:r>
@@ -21496,29 +21770,15 @@
               <w:rPr>
                 <w:sz w:val="28"/>
                 <w:szCs w:val="28"/>
-              </w:rPr>
-              <w:t>[2</w:t>
-            </w:r>
-            <w:r>
-              <w:rPr>
-                <w:sz w:val="28"/>
-                <w:szCs w:val="28"/>
-                <w:lang w:val="en-US"/>
-              </w:rPr>
-              <w:t>*2</w:t>
-            </w:r>
-            <w:r>
-              <w:rPr>
-                <w:sz w:val="28"/>
-                <w:szCs w:val="28"/>
-              </w:rPr>
-              <w:t>]</w:t>
-            </w:r>
-          </w:p>
-        </w:tc>
-        <w:tc>
-          <w:tcPr>
-            <w:tcW w:w="3261" w:type="dxa"/>
+                <w:lang w:val="en-US"/>
+              </w:rPr>
+              <w:t>[0]</w:t>
+            </w:r>
+          </w:p>
+        </w:tc>
+        <w:tc>
+          <w:tcPr>
+            <w:tcW w:w="2976" w:type="dxa"/>
           </w:tcPr>
           <w:p>
             <w:pPr>
@@ -21535,7 +21795,7 @@
                 <w:sz w:val="28"/>
                 <w:szCs w:val="28"/>
               </w:rPr>
-              <w:t>sp</w:t>
+              <w:t>di</w:t>
             </w:r>
             <w:proofErr w:type="spellEnd"/>
             <w:r>
@@ -21552,13 +21812,13 @@
                 <w:szCs w:val="28"/>
                 <w:lang w:val="en-US"/>
               </w:rPr>
-              <w:t>01 00</w:t>
-            </w:r>
-          </w:p>
-        </w:tc>
-        <w:tc>
-          <w:tcPr>
-            <w:tcW w:w="3084" w:type="dxa"/>
+              <w:t>00 04</w:t>
+            </w:r>
+          </w:p>
+        </w:tc>
+        <w:tc>
+          <w:tcPr>
+            <w:tcW w:w="2943" w:type="dxa"/>
           </w:tcPr>
           <w:p>
             <w:pPr>
@@ -21575,14 +21835,7 @@
                 <w:sz w:val="28"/>
                 <w:szCs w:val="28"/>
               </w:rPr>
-              <w:t>s</w:t>
-            </w:r>
-            <w:r>
-              <w:rPr>
-                <w:sz w:val="28"/>
-                <w:szCs w:val="28"/>
-              </w:rPr>
-              <w:t>p</w:t>
+              <w:t>di</w:t>
             </w:r>
             <w:proofErr w:type="spellEnd"/>
             <w:r>
@@ -21599,15 +21852,15 @@
                 <w:szCs w:val="28"/>
                 <w:lang w:val="en-US"/>
               </w:rPr>
-              <w:t xml:space="preserve">00 </w:t>
-            </w:r>
-            <w:r>
-              <w:rPr>
-                <w:sz w:val="28"/>
-                <w:szCs w:val="28"/>
-                <w:lang w:val="en-US"/>
-              </w:rPr>
-              <w:t>02</w:t>
+              <w:t>00</w:t>
+            </w:r>
+            <w:r>
+              <w:rPr>
+                <w:sz w:val="28"/>
+                <w:szCs w:val="28"/>
+                <w:lang w:val="en-US"/>
+              </w:rPr>
+              <w:t xml:space="preserve"> 00</w:t>
             </w:r>
           </w:p>
         </w:tc>
@@ -21615,7 +21868,7 @@
       <w:tr>
         <w:tc>
           <w:tcPr>
-            <w:tcW w:w="3510" w:type="dxa"/>
+            <w:tcW w:w="3936" w:type="dxa"/>
           </w:tcPr>
           <w:p>
             <w:pPr>
@@ -21649,7 +21902,7 @@
                 <w:sz w:val="28"/>
                 <w:szCs w:val="28"/>
               </w:rPr>
-              <w:t>al</w:t>
+              <w:t>bp</w:t>
             </w:r>
             <w:proofErr w:type="spellEnd"/>
             <w:r>
@@ -21665,7 +21918,7 @@
                 <w:sz w:val="28"/>
                 <w:szCs w:val="28"/>
               </w:rPr>
-              <w:t xml:space="preserve">    </w:t>
+              <w:t xml:space="preserve">    _</w:t>
             </w:r>
             <w:proofErr w:type="spellStart"/>
             <w:r>
@@ -21673,21 +21926,14 @@
                 <w:sz w:val="28"/>
                 <w:szCs w:val="28"/>
               </w:rPr>
-              <w:t>fio</w:t>
+              <w:t>array</w:t>
             </w:r>
             <w:proofErr w:type="spellEnd"/>
-            <w:r>
-              <w:rPr>
-                <w:sz w:val="28"/>
-                <w:szCs w:val="28"/>
-              </w:rPr>
-              <w:t>[15]</w:t>
-            </w:r>
-          </w:p>
-        </w:tc>
-        <w:tc>
-          <w:tcPr>
-            <w:tcW w:w="3261" w:type="dxa"/>
+          </w:p>
+        </w:tc>
+        <w:tc>
+          <w:tcPr>
+            <w:tcW w:w="2976" w:type="dxa"/>
           </w:tcPr>
           <w:p>
             <w:pPr>
@@ -21704,7 +21950,7 @@
                 <w:sz w:val="28"/>
                 <w:szCs w:val="28"/>
               </w:rPr>
-              <w:t>al</w:t>
+              <w:t>bp</w:t>
             </w:r>
             <w:proofErr w:type="spellEnd"/>
             <w:r>
@@ -21721,13 +21967,21 @@
                 <w:szCs w:val="28"/>
                 <w:lang w:val="en-US"/>
               </w:rPr>
-              <w:t>01</w:t>
-            </w:r>
-          </w:p>
-        </w:tc>
-        <w:tc>
-          <w:tcPr>
-            <w:tcW w:w="3084" w:type="dxa"/>
+              <w:t>00</w:t>
+            </w:r>
+            <w:r>
+              <w:rPr>
+                <w:sz w:val="28"/>
+                <w:szCs w:val="28"/>
+                <w:lang w:val="en-US"/>
+              </w:rPr>
+              <w:t xml:space="preserve"> 00</w:t>
+            </w:r>
+          </w:p>
+        </w:tc>
+        <w:tc>
+          <w:tcPr>
+            <w:tcW w:w="2943" w:type="dxa"/>
           </w:tcPr>
           <w:p>
             <w:pPr>
@@ -21744,7 +21998,7 @@
                 <w:sz w:val="28"/>
                 <w:szCs w:val="28"/>
               </w:rPr>
-              <w:t>al</w:t>
+              <w:t>bp</w:t>
             </w:r>
             <w:proofErr w:type="spellEnd"/>
             <w:r>
@@ -21761,7 +22015,15 @@
                 <w:szCs w:val="28"/>
                 <w:lang w:val="en-US"/>
               </w:rPr>
-              <w:t>6C</w:t>
+              <w:t>00</w:t>
+            </w:r>
+            <w:r>
+              <w:rPr>
+                <w:sz w:val="28"/>
+                <w:szCs w:val="28"/>
+                <w:lang w:val="en-US"/>
+              </w:rPr>
+              <w:t xml:space="preserve"> 00</w:t>
             </w:r>
           </w:p>
         </w:tc>
@@ -21769,7 +22031,7 @@
       <w:tr>
         <w:tc>
           <w:tcPr>
-            <w:tcW w:w="3510" w:type="dxa"/>
+            <w:tcW w:w="3936" w:type="dxa"/>
           </w:tcPr>
           <w:p>
             <w:pPr>
@@ -21794,15 +22056,24 @@
                 <w:sz w:val="28"/>
                 <w:szCs w:val="28"/>
               </w:rPr>
-              <w:t xml:space="preserve">        ds:</w:t>
-            </w:r>
+              <w:t xml:space="preserve">        </w:t>
+            </w:r>
+            <w:proofErr w:type="spellStart"/>
             <w:proofErr w:type="gramStart"/>
             <w:r>
               <w:rPr>
                 <w:sz w:val="28"/>
                 <w:szCs w:val="28"/>
               </w:rPr>
-              <w:t>1103,  2002</w:t>
+              <w:t>sp</w:t>
+            </w:r>
+            <w:proofErr w:type="spellEnd"/>
+            <w:r>
+              <w:rPr>
+                <w:sz w:val="28"/>
+                <w:szCs w:val="28"/>
+              </w:rPr>
+              <w:t xml:space="preserve">,   </w:t>
             </w:r>
             <w:proofErr w:type="gramEnd"/>
             <w:r>
@@ -21810,13 +22081,36 @@
                 <w:sz w:val="28"/>
                 <w:szCs w:val="28"/>
               </w:rPr>
-              <w:t>h</w:t>
-            </w:r>
-          </w:p>
-        </w:tc>
-        <w:tc>
-          <w:tcPr>
-            <w:tcW w:w="3261" w:type="dxa"/>
+              <w:t xml:space="preserve">    _</w:t>
+            </w:r>
+            <w:proofErr w:type="spellStart"/>
+            <w:r>
+              <w:rPr>
+                <w:sz w:val="28"/>
+                <w:szCs w:val="28"/>
+              </w:rPr>
+              <w:t>array</w:t>
+            </w:r>
+            <w:proofErr w:type="spellEnd"/>
+            <w:r>
+              <w:rPr>
+                <w:sz w:val="28"/>
+                <w:szCs w:val="28"/>
+              </w:rPr>
+              <w:t>[4</w:t>
+            </w:r>
+            <w:r>
+              <w:rPr>
+                <w:sz w:val="28"/>
+                <w:szCs w:val="28"/>
+              </w:rPr>
+              <w:t>]</w:t>
+            </w:r>
+          </w:p>
+        </w:tc>
+        <w:tc>
+          <w:tcPr>
+            <w:tcW w:w="2976" w:type="dxa"/>
           </w:tcPr>
           <w:p>
             <w:pPr>
@@ -21827,13 +22121,15 @@
                 <w:szCs w:val="28"/>
               </w:rPr>
             </w:pPr>
-            <w:r>
-              <w:rPr>
-                <w:sz w:val="28"/>
-                <w:szCs w:val="28"/>
-              </w:rPr>
-              <w:t>ds:1103</w:t>
-            </w:r>
+            <w:proofErr w:type="spellStart"/>
+            <w:r>
+              <w:rPr>
+                <w:sz w:val="28"/>
+                <w:szCs w:val="28"/>
+              </w:rPr>
+              <w:t>sp</w:t>
+            </w:r>
+            <w:proofErr w:type="spellEnd"/>
             <w:r>
               <w:rPr>
                 <w:sz w:val="28"/>
@@ -21848,13 +22144,13 @@
                 <w:szCs w:val="28"/>
                 <w:lang w:val="en-US"/>
               </w:rPr>
-              <w:t>80 7C</w:t>
-            </w:r>
-          </w:p>
-        </w:tc>
-        <w:tc>
-          <w:tcPr>
-            <w:tcW w:w="3084" w:type="dxa"/>
+              <w:t>01 00</w:t>
+            </w:r>
+          </w:p>
+        </w:tc>
+        <w:tc>
+          <w:tcPr>
+            <w:tcW w:w="2943" w:type="dxa"/>
           </w:tcPr>
           <w:p>
             <w:pPr>
@@ -21865,13 +22161,22 @@
                 <w:szCs w:val="28"/>
               </w:rPr>
             </w:pPr>
-            <w:r>
-              <w:rPr>
-                <w:sz w:val="28"/>
-                <w:szCs w:val="28"/>
-              </w:rPr>
-              <w:t>ds:1103</w:t>
-            </w:r>
+            <w:proofErr w:type="spellStart"/>
+            <w:r>
+              <w:rPr>
+                <w:sz w:val="28"/>
+                <w:szCs w:val="28"/>
+              </w:rPr>
+              <w:t>s</w:t>
+            </w:r>
+            <w:r>
+              <w:rPr>
+                <w:sz w:val="28"/>
+                <w:szCs w:val="28"/>
+              </w:rPr>
+              <w:t>p</w:t>
+            </w:r>
+            <w:proofErr w:type="spellEnd"/>
             <w:r>
               <w:rPr>
                 <w:sz w:val="28"/>
@@ -21886,7 +22191,15 @@
                 <w:szCs w:val="28"/>
                 <w:lang w:val="en-US"/>
               </w:rPr>
-              <w:t>02 20</w:t>
+              <w:t xml:space="preserve">00 </w:t>
+            </w:r>
+            <w:r>
+              <w:rPr>
+                <w:sz w:val="28"/>
+                <w:szCs w:val="28"/>
+                <w:lang w:val="en-US"/>
+              </w:rPr>
+              <w:t>02</w:t>
             </w:r>
           </w:p>
         </w:tc>
@@ -21894,7 +22207,7 @@
       <w:tr>
         <w:tc>
           <w:tcPr>
-            <w:tcW w:w="3510" w:type="dxa"/>
+            <w:tcW w:w="3936" w:type="dxa"/>
           </w:tcPr>
           <w:p>
             <w:pPr>
@@ -21928,7 +22241,7 @@
                 <w:sz w:val="28"/>
                 <w:szCs w:val="28"/>
               </w:rPr>
-              <w:t>cx</w:t>
+              <w:t>al</w:t>
             </w:r>
             <w:proofErr w:type="spellEnd"/>
             <w:r>
@@ -21944,7 +22257,7 @@
                 <w:sz w:val="28"/>
                 <w:szCs w:val="28"/>
               </w:rPr>
-              <w:t xml:space="preserve">    _</w:t>
+              <w:t xml:space="preserve">    </w:t>
             </w:r>
             <w:proofErr w:type="spellStart"/>
             <w:r>
@@ -21952,14 +22265,21 @@
                 <w:sz w:val="28"/>
                 <w:szCs w:val="28"/>
               </w:rPr>
-              <w:t>const</w:t>
+              <w:t>fio</w:t>
             </w:r>
             <w:proofErr w:type="spellEnd"/>
-          </w:p>
-        </w:tc>
-        <w:tc>
-          <w:tcPr>
-            <w:tcW w:w="3261" w:type="dxa"/>
+            <w:r>
+              <w:rPr>
+                <w:sz w:val="28"/>
+                <w:szCs w:val="28"/>
+              </w:rPr>
+              <w:t>[15]</w:t>
+            </w:r>
+          </w:p>
+        </w:tc>
+        <w:tc>
+          <w:tcPr>
+            <w:tcW w:w="2976" w:type="dxa"/>
           </w:tcPr>
           <w:p>
             <w:pPr>
@@ -21976,6 +22296,408 @@
                 <w:sz w:val="28"/>
                 <w:szCs w:val="28"/>
               </w:rPr>
+              <w:t>al</w:t>
+            </w:r>
+            <w:proofErr w:type="spellEnd"/>
+            <w:r>
+              <w:rPr>
+                <w:sz w:val="28"/>
+                <w:szCs w:val="28"/>
+                <w:lang w:val="en-US"/>
+              </w:rPr>
+              <w:t xml:space="preserve">: </w:t>
+            </w:r>
+            <w:r>
+              <w:rPr>
+                <w:sz w:val="28"/>
+                <w:szCs w:val="28"/>
+                <w:lang w:val="en-US"/>
+              </w:rPr>
+              <w:t>01</w:t>
+            </w:r>
+          </w:p>
+        </w:tc>
+        <w:tc>
+          <w:tcPr>
+            <w:tcW w:w="2943" w:type="dxa"/>
+          </w:tcPr>
+          <w:p>
+            <w:pPr>
+              <w:pStyle w:val="af7"/>
+              <w:spacing w:before="0" w:beforeAutospacing="0" w:after="0" w:afterAutospacing="0"/>
+              <w:rPr>
+                <w:sz w:val="28"/>
+                <w:szCs w:val="28"/>
+              </w:rPr>
+            </w:pPr>
+            <w:proofErr w:type="spellStart"/>
+            <w:r>
+              <w:rPr>
+                <w:sz w:val="28"/>
+                <w:szCs w:val="28"/>
+              </w:rPr>
+              <w:t>al</w:t>
+            </w:r>
+            <w:proofErr w:type="spellEnd"/>
+            <w:r>
+              <w:rPr>
+                <w:sz w:val="28"/>
+                <w:szCs w:val="28"/>
+                <w:lang w:val="en-US"/>
+              </w:rPr>
+              <w:t xml:space="preserve">: </w:t>
+            </w:r>
+            <w:r>
+              <w:rPr>
+                <w:sz w:val="28"/>
+                <w:szCs w:val="28"/>
+                <w:lang w:val="en-US"/>
+              </w:rPr>
+              <w:t>6C</w:t>
+            </w:r>
+          </w:p>
+        </w:tc>
+      </w:tr>
+      <w:tr>
+        <w:tc>
+          <w:tcPr>
+            <w:tcW w:w="3936" w:type="dxa"/>
+          </w:tcPr>
+          <w:p>
+            <w:pPr>
+              <w:pStyle w:val="af7"/>
+              <w:spacing w:before="0" w:beforeAutospacing="0" w:after="0" w:afterAutospacing="0"/>
+              <w:rPr>
+                <w:sz w:val="28"/>
+                <w:szCs w:val="28"/>
+              </w:rPr>
+            </w:pPr>
+            <w:proofErr w:type="spellStart"/>
+            <w:r>
+              <w:rPr>
+                <w:sz w:val="28"/>
+                <w:szCs w:val="28"/>
+              </w:rPr>
+              <w:t>mov</w:t>
+            </w:r>
+            <w:proofErr w:type="spellEnd"/>
+            <w:r>
+              <w:rPr>
+                <w:sz w:val="28"/>
+                <w:szCs w:val="28"/>
+              </w:rPr>
+              <w:t xml:space="preserve">        ds:1103</w:t>
+            </w:r>
+            <w:r>
+              <w:rPr>
+                <w:sz w:val="28"/>
+                <w:szCs w:val="28"/>
+                <w:lang w:val="en-US"/>
+              </w:rPr>
+              <w:t>h</w:t>
+            </w:r>
+            <w:r>
+              <w:rPr>
+                <w:sz w:val="28"/>
+                <w:szCs w:val="28"/>
+              </w:rPr>
+              <w:t xml:space="preserve">, </w:t>
+            </w:r>
+            <w:r>
+              <w:rPr>
+                <w:sz w:val="28"/>
+                <w:szCs w:val="28"/>
+              </w:rPr>
+              <w:t>2002h</w:t>
+            </w:r>
+          </w:p>
+        </w:tc>
+        <w:tc>
+          <w:tcPr>
+            <w:tcW w:w="2976" w:type="dxa"/>
+          </w:tcPr>
+          <w:p>
+            <w:pPr>
+              <w:pStyle w:val="af7"/>
+              <w:spacing w:before="0" w:beforeAutospacing="0" w:after="0" w:afterAutospacing="0"/>
+              <w:rPr>
+                <w:sz w:val="28"/>
+                <w:szCs w:val="28"/>
+              </w:rPr>
+            </w:pPr>
+            <w:r>
+              <w:rPr>
+                <w:sz w:val="28"/>
+                <w:szCs w:val="28"/>
+              </w:rPr>
+              <w:t>ds:1103</w:t>
+            </w:r>
+            <w:r>
+              <w:rPr>
+                <w:sz w:val="28"/>
+                <w:szCs w:val="28"/>
+                <w:lang w:val="en-US"/>
+              </w:rPr>
+              <w:t xml:space="preserve">: </w:t>
+            </w:r>
+            <w:r>
+              <w:rPr>
+                <w:sz w:val="28"/>
+                <w:szCs w:val="28"/>
+                <w:lang w:val="en-US"/>
+              </w:rPr>
+              <w:t>30 58</w:t>
+            </w:r>
+          </w:p>
+        </w:tc>
+        <w:tc>
+          <w:tcPr>
+            <w:tcW w:w="2943" w:type="dxa"/>
+          </w:tcPr>
+          <w:p>
+            <w:pPr>
+              <w:pStyle w:val="af7"/>
+              <w:spacing w:before="0" w:beforeAutospacing="0" w:after="0" w:afterAutospacing="0"/>
+              <w:rPr>
+                <w:sz w:val="28"/>
+                <w:szCs w:val="28"/>
+              </w:rPr>
+            </w:pPr>
+            <w:r>
+              <w:rPr>
+                <w:sz w:val="28"/>
+                <w:szCs w:val="28"/>
+              </w:rPr>
+              <w:t>ds:1103</w:t>
+            </w:r>
+            <w:r>
+              <w:rPr>
+                <w:sz w:val="28"/>
+                <w:szCs w:val="28"/>
+                <w:lang w:val="en-US"/>
+              </w:rPr>
+              <w:t xml:space="preserve">: </w:t>
+            </w:r>
+            <w:r>
+              <w:rPr>
+                <w:sz w:val="28"/>
+                <w:szCs w:val="28"/>
+                <w:lang w:val="en-US"/>
+              </w:rPr>
+              <w:t>02 20</w:t>
+            </w:r>
+          </w:p>
+        </w:tc>
+      </w:tr>
+      <w:tr>
+        <w:tc>
+          <w:tcPr>
+            <w:tcW w:w="3936" w:type="dxa"/>
+          </w:tcPr>
+          <w:p>
+            <w:pPr>
+              <w:pStyle w:val="af7"/>
+              <w:spacing w:before="0" w:beforeAutospacing="0" w:after="0" w:afterAutospacing="0"/>
+              <w:rPr>
+                <w:sz w:val="28"/>
+                <w:szCs w:val="28"/>
+                <w:lang w:val="en-US"/>
+              </w:rPr>
+            </w:pPr>
+            <w:proofErr w:type="spellStart"/>
+            <w:r>
+              <w:rPr>
+                <w:sz w:val="28"/>
+                <w:szCs w:val="28"/>
+                <w:lang w:val="en-US"/>
+              </w:rPr>
+              <w:t>mov</w:t>
+            </w:r>
+            <w:proofErr w:type="spellEnd"/>
+            <w:r>
+              <w:rPr>
+                <w:sz w:val="28"/>
+                <w:szCs w:val="28"/>
+                <w:lang w:val="en-US"/>
+              </w:rPr>
+              <w:t xml:space="preserve">        </w:t>
+            </w:r>
+            <w:proofErr w:type="spellStart"/>
+            <w:r>
+              <w:rPr>
+                <w:sz w:val="28"/>
+                <w:szCs w:val="28"/>
+                <w:lang w:val="en-US"/>
+              </w:rPr>
+              <w:t>si</w:t>
+            </w:r>
+            <w:proofErr w:type="spellEnd"/>
+            <w:r>
+              <w:rPr>
+                <w:sz w:val="28"/>
+                <w:szCs w:val="28"/>
+                <w:lang w:val="en-US"/>
+              </w:rPr>
+              <w:t xml:space="preserve">,      </w:t>
+            </w:r>
+            <w:r>
+              <w:rPr>
+                <w:sz w:val="28"/>
+                <w:szCs w:val="28"/>
+                <w:lang w:val="en-US"/>
+              </w:rPr>
+              <w:t xml:space="preserve"> </w:t>
+            </w:r>
+            <w:r>
+              <w:rPr>
+                <w:sz w:val="28"/>
+                <w:szCs w:val="28"/>
+                <w:lang w:val="en-US"/>
+              </w:rPr>
+              <w:t>offset</w:t>
+            </w:r>
+            <w:r>
+              <w:rPr>
+                <w:sz w:val="28"/>
+                <w:szCs w:val="28"/>
+                <w:lang w:val="en-US"/>
+              </w:rPr>
+              <w:t xml:space="preserve"> </w:t>
+            </w:r>
+            <w:r>
+              <w:rPr>
+                <w:sz w:val="28"/>
+                <w:szCs w:val="28"/>
+                <w:lang w:val="en-US"/>
+              </w:rPr>
+              <w:t>_</w:t>
+            </w:r>
+            <w:proofErr w:type="spellStart"/>
+            <w:r>
+              <w:rPr>
+                <w:sz w:val="28"/>
+                <w:szCs w:val="28"/>
+                <w:lang w:val="en-US"/>
+              </w:rPr>
+              <w:t>const</w:t>
+            </w:r>
+            <w:proofErr w:type="spellEnd"/>
+          </w:p>
+        </w:tc>
+        <w:tc>
+          <w:tcPr>
+            <w:tcW w:w="2976" w:type="dxa"/>
+          </w:tcPr>
+          <w:p>
+            <w:pPr>
+              <w:pStyle w:val="af7"/>
+              <w:spacing w:before="0" w:beforeAutospacing="0" w:after="0" w:afterAutospacing="0"/>
+              <w:rPr>
+                <w:sz w:val="28"/>
+                <w:szCs w:val="28"/>
+                <w:lang w:val="en-US"/>
+              </w:rPr>
+            </w:pPr>
+            <w:proofErr w:type="spellStart"/>
+            <w:r>
+              <w:rPr>
+                <w:sz w:val="28"/>
+                <w:szCs w:val="28"/>
+                <w:lang w:val="en-US"/>
+              </w:rPr>
+              <w:t>si</w:t>
+            </w:r>
+            <w:proofErr w:type="spellEnd"/>
+            <w:r>
+              <w:rPr>
+                <w:sz w:val="28"/>
+                <w:szCs w:val="28"/>
+                <w:lang w:val="en-US"/>
+              </w:rPr>
+              <w:t>: 00 02</w:t>
+            </w:r>
+          </w:p>
+        </w:tc>
+        <w:tc>
+          <w:tcPr>
+            <w:tcW w:w="2943" w:type="dxa"/>
+          </w:tcPr>
+          <w:p>
+            <w:pPr>
+              <w:pStyle w:val="af7"/>
+              <w:spacing w:before="0" w:beforeAutospacing="0" w:after="0" w:afterAutospacing="0"/>
+              <w:rPr>
+                <w:sz w:val="28"/>
+                <w:szCs w:val="28"/>
+                <w:lang w:val="en-US"/>
+              </w:rPr>
+            </w:pPr>
+            <w:proofErr w:type="spellStart"/>
+            <w:r>
+              <w:rPr>
+                <w:sz w:val="28"/>
+                <w:szCs w:val="28"/>
+                <w:lang w:val="en-US"/>
+              </w:rPr>
+              <w:t>si</w:t>
+            </w:r>
+            <w:proofErr w:type="spellEnd"/>
+            <w:r>
+              <w:rPr>
+                <w:sz w:val="28"/>
+                <w:szCs w:val="28"/>
+                <w:lang w:val="en-US"/>
+              </w:rPr>
+              <w:t xml:space="preserve">: </w:t>
+            </w:r>
+            <w:r>
+              <w:rPr>
+                <w:sz w:val="28"/>
+                <w:szCs w:val="28"/>
+                <w:lang w:val="en-US"/>
+              </w:rPr>
+              <w:t>00 3B</w:t>
+            </w:r>
+          </w:p>
+        </w:tc>
+      </w:tr>
+      <w:tr>
+        <w:tc>
+          <w:tcPr>
+            <w:tcW w:w="3936" w:type="dxa"/>
+          </w:tcPr>
+          <w:p>
+            <w:pPr>
+              <w:pStyle w:val="af7"/>
+              <w:spacing w:before="0" w:beforeAutospacing="0" w:after="0" w:afterAutospacing="0"/>
+              <w:rPr>
+                <w:sz w:val="28"/>
+                <w:szCs w:val="28"/>
+              </w:rPr>
+            </w:pPr>
+            <w:proofErr w:type="spellStart"/>
+            <w:r>
+              <w:rPr>
+                <w:sz w:val="28"/>
+                <w:szCs w:val="28"/>
+              </w:rPr>
+              <w:t>mov</w:t>
+            </w:r>
+            <w:proofErr w:type="spellEnd"/>
+            <w:r>
+              <w:rPr>
+                <w:sz w:val="28"/>
+                <w:szCs w:val="28"/>
+              </w:rPr>
+              <w:t xml:space="preserve">        </w:t>
+            </w:r>
+            <w:proofErr w:type="spellStart"/>
+            <w:proofErr w:type="gramStart"/>
+            <w:r>
+              <w:rPr>
+                <w:sz w:val="28"/>
+                <w:szCs w:val="28"/>
+              </w:rPr>
               <w:t>cx</w:t>
             </w:r>
             <w:proofErr w:type="spellEnd"/>
@@ -21983,6 +22705,62 @@
               <w:rPr>
                 <w:sz w:val="28"/>
                 <w:szCs w:val="28"/>
+              </w:rPr>
+              <w:t xml:space="preserve">,   </w:t>
+            </w:r>
+            <w:proofErr w:type="gramEnd"/>
+            <w:r>
+              <w:rPr>
+                <w:sz w:val="28"/>
+                <w:szCs w:val="28"/>
+              </w:rPr>
+              <w:t xml:space="preserve">    [</w:t>
+            </w:r>
+            <w:proofErr w:type="spellStart"/>
+            <w:r>
+              <w:rPr>
+                <w:sz w:val="28"/>
+                <w:szCs w:val="28"/>
+                <w:lang w:val="en-US"/>
+              </w:rPr>
+              <w:t>si</w:t>
+            </w:r>
+            <w:proofErr w:type="spellEnd"/>
+            <w:r>
+              <w:rPr>
+                <w:sz w:val="28"/>
+                <w:szCs w:val="28"/>
+              </w:rPr>
+              <w:t>]</w:t>
+            </w:r>
+          </w:p>
+        </w:tc>
+        <w:tc>
+          <w:tcPr>
+            <w:tcW w:w="2976" w:type="dxa"/>
+          </w:tcPr>
+          <w:p>
+            <w:pPr>
+              <w:pStyle w:val="af7"/>
+              <w:spacing w:before="0" w:beforeAutospacing="0" w:after="0" w:afterAutospacing="0"/>
+              <w:rPr>
+                <w:sz w:val="28"/>
+                <w:szCs w:val="28"/>
+              </w:rPr>
+            </w:pPr>
+            <w:proofErr w:type="spellStart"/>
+            <w:r>
+              <w:rPr>
+                <w:sz w:val="28"/>
+                <w:szCs w:val="28"/>
+              </w:rPr>
+              <w:t>cx</w:t>
+            </w:r>
+            <w:proofErr w:type="spellEnd"/>
+            <w:r>
+              <w:rPr>
+                <w:sz w:val="28"/>
+                <w:szCs w:val="28"/>
                 <w:lang w:val="en-US"/>
               </w:rPr>
               <w:t xml:space="preserve">: </w:t>
@@ -21999,7 +22777,7 @@
         </w:tc>
         <w:tc>
           <w:tcPr>
-            <w:tcW w:w="3084" w:type="dxa"/>
+            <w:tcW w:w="2943" w:type="dxa"/>
           </w:tcPr>
           <w:p>
             <w:pPr>
@@ -22132,6 +22910,8 @@
         </w:rPr>
         <w:t>были изучены команды передачи данных и различные способы адресации операндов.</w:t>
       </w:r>
+      <w:bookmarkStart w:id="0" w:name="_GoBack"/>
+      <w:bookmarkEnd w:id="0"/>
     </w:p>
     <w:sectPr>
       <w:footerReference w:type="default" r:id="rId12"/>
@@ -22174,6 +22954,7 @@
         <w:docPartUnique/>
       </w:docPartObj>
     </w:sdtPr>
+    <w:sdtEndPr/>
     <w:sdtContent>
       <w:p>
         <w:pPr>
@@ -25508,7 +26289,7 @@
 </file>
 
 <file path=customXml/itemProps1.xml><?xml version="1.0" encoding="utf-8"?>
-<ds:datastoreItem xmlns:ds="http://schemas.openxmlformats.org/officeDocument/2006/customXml" ds:itemID="{18F9C0C2-AF6B-485E-A016-65A48E3CE866}">
+<ds:datastoreItem xmlns:ds="http://schemas.openxmlformats.org/officeDocument/2006/customXml" ds:itemID="{64C388C8-9309-4A1B-B3DD-BB8E2E67B322}">
   <ds:schemaRefs>
     <ds:schemaRef ds:uri="http://schemas.openxmlformats.org/officeDocument/2006/bibliography"/>
   </ds:schemaRefs>
